--- a/Design Report.docx
+++ b/Design Report.docx
@@ -517,14 +517,6 @@
     </w:p>
     <w:p>
       <w:pPr>
-        <w:spacing w:after="280"/>
-        <w:rPr>
-          <w:b/>
-        </w:rPr>
-      </w:pPr>
-    </w:p>
-    <w:p>
-      <w:pPr>
         <w:numPr>
           <w:ilvl w:val="0"/>
           <w:numId w:val="2"/>
@@ -555,7 +547,7 @@
     <w:p>
       <w:pPr>
         <w:spacing w:after="280"/>
-        <w:ind w:left="360"/>
+        <w:ind w:left="720"/>
         <w:contextualSpacing/>
       </w:pPr>
     </w:p>
@@ -636,6 +628,650 @@
     <w:p>
       <w:pPr>
         <w:spacing w:after="280"/>
+      </w:pPr>
+    </w:p>
+    <w:p>
+      <w:pPr>
+        <w:spacing w:after="280"/>
+      </w:pPr>
+    </w:p>
+    <w:p>
+      <w:pPr>
+        <w:spacing w:after="280"/>
+      </w:pPr>
+    </w:p>
+    <w:p>
+      <w:pPr>
+        <w:spacing w:after="280"/>
+      </w:pPr>
+    </w:p>
+    <w:p>
+      <w:pPr>
+        <w:pStyle w:val="ListParagraph"/>
+        <w:numPr>
+          <w:ilvl w:val="0"/>
+          <w:numId w:val="2"/>
+        </w:numPr>
+        <w:spacing w:after="280"/>
+      </w:pPr>
+      <w:r>
+        <w:rPr>
+          <w:b/>
+        </w:rPr>
+        <w:lastRenderedPageBreak/>
+        <w:t>Wireframe</w:t>
+      </w:r>
+    </w:p>
+    <w:p>
+      <w:pPr>
+        <w:pStyle w:val="ListParagraph"/>
+        <w:numPr>
+          <w:ilvl w:val="1"/>
+          <w:numId w:val="2"/>
+        </w:numPr>
+        <w:spacing w:after="280"/>
+      </w:pPr>
+      <w:r>
+        <w:t>Landing page:</w:t>
+      </w:r>
+    </w:p>
+    <w:p>
+      <w:pPr>
+        <w:pStyle w:val="ListParagraph"/>
+        <w:spacing w:after="280"/>
+        <w:ind w:left="1080"/>
+      </w:pPr>
+      <w:r>
+        <w:rPr>
+          <w:noProof/>
+        </w:rPr>
+        <w:drawing>
+          <wp:inline distT="0" distB="0" distL="0" distR="0" wp14:anchorId="2A34DBC6" wp14:editId="16C36D3A">
+            <wp:extent cx="5486400" cy="5609590"/>
+            <wp:effectExtent l="0" t="0" r="0" b="0"/>
+            <wp:docPr id="4" name="Picture 4"/>
+            <wp:cNvGraphicFramePr>
+              <a:graphicFrameLocks xmlns:a="http://schemas.openxmlformats.org/drawingml/2006/main" noChangeAspect="1"/>
+            </wp:cNvGraphicFramePr>
+            <a:graphic xmlns:a="http://schemas.openxmlformats.org/drawingml/2006/main">
+              <a:graphicData uri="http://schemas.openxmlformats.org/drawingml/2006/picture">
+                <pic:pic xmlns:pic="http://schemas.openxmlformats.org/drawingml/2006/picture">
+                  <pic:nvPicPr>
+                    <pic:cNvPr id="4" name="landing page.jpeg"/>
+                    <pic:cNvPicPr/>
+                  </pic:nvPicPr>
+                  <pic:blipFill>
+                    <a:blip r:embed="rId9">
+                      <a:extLst>
+                        <a:ext uri="{28A0092B-C50C-407E-A947-70E740481C1C}">
+                          <a14:useLocalDpi xmlns:a14="http://schemas.microsoft.com/office/drawing/2010/main" val="0"/>
+                        </a:ext>
+                      </a:extLst>
+                    </a:blip>
+                    <a:stretch>
+                      <a:fillRect/>
+                    </a:stretch>
+                  </pic:blipFill>
+                  <pic:spPr>
+                    <a:xfrm>
+                      <a:off x="0" y="0"/>
+                      <a:ext cx="5486400" cy="5609590"/>
+                    </a:xfrm>
+                    <a:prstGeom prst="rect">
+                      <a:avLst/>
+                    </a:prstGeom>
+                  </pic:spPr>
+                </pic:pic>
+              </a:graphicData>
+            </a:graphic>
+          </wp:inline>
+        </w:drawing>
+      </w:r>
+    </w:p>
+    <w:p>
+      <w:pPr>
+        <w:pStyle w:val="ListParagraph"/>
+        <w:spacing w:after="280"/>
+        <w:ind w:left="1080"/>
+      </w:pPr>
+    </w:p>
+    <w:p>
+      <w:pPr>
+        <w:pStyle w:val="ListParagraph"/>
+        <w:spacing w:after="280"/>
+        <w:ind w:left="1080"/>
+      </w:pPr>
+    </w:p>
+    <w:p>
+      <w:pPr>
+        <w:pStyle w:val="ListParagraph"/>
+        <w:spacing w:after="280"/>
+        <w:ind w:left="1080"/>
+      </w:pPr>
+    </w:p>
+    <w:p>
+      <w:pPr>
+        <w:pStyle w:val="ListParagraph"/>
+        <w:spacing w:after="280"/>
+        <w:ind w:left="1080"/>
+      </w:pPr>
+    </w:p>
+    <w:p>
+      <w:pPr>
+        <w:pStyle w:val="ListParagraph"/>
+        <w:spacing w:after="280"/>
+        <w:ind w:left="1080"/>
+      </w:pPr>
+    </w:p>
+    <w:p>
+      <w:pPr>
+        <w:pStyle w:val="ListParagraph"/>
+        <w:spacing w:after="280"/>
+        <w:ind w:left="1080"/>
+      </w:pPr>
+    </w:p>
+    <w:p>
+      <w:pPr>
+        <w:pStyle w:val="ListParagraph"/>
+        <w:spacing w:after="280"/>
+        <w:ind w:left="1080"/>
+      </w:pPr>
+    </w:p>
+    <w:p>
+      <w:pPr>
+        <w:pStyle w:val="ListParagraph"/>
+        <w:spacing w:after="280"/>
+        <w:ind w:left="1080"/>
+      </w:pPr>
+    </w:p>
+    <w:p>
+      <w:pPr>
+        <w:pStyle w:val="ListParagraph"/>
+        <w:spacing w:after="280"/>
+        <w:ind w:left="1080"/>
+      </w:pPr>
+    </w:p>
+    <w:p>
+      <w:pPr>
+        <w:pStyle w:val="ListParagraph"/>
+        <w:numPr>
+          <w:ilvl w:val="1"/>
+          <w:numId w:val="2"/>
+        </w:numPr>
+        <w:spacing w:after="280"/>
+      </w:pPr>
+      <w:r>
+        <w:lastRenderedPageBreak/>
+        <w:t>Sign Up, Log In modal:</w:t>
+      </w:r>
+    </w:p>
+    <w:p>
+      <w:pPr>
+        <w:pStyle w:val="ListParagraph"/>
+        <w:spacing w:after="280"/>
+        <w:ind w:left="1080"/>
+      </w:pPr>
+      <w:r>
+        <w:rPr>
+          <w:noProof/>
+        </w:rPr>
+        <w:drawing>
+          <wp:inline distT="0" distB="0" distL="0" distR="0" wp14:anchorId="5773652C" wp14:editId="259D785B">
+            <wp:extent cx="5486400" cy="5455920"/>
+            <wp:effectExtent l="0" t="0" r="0" b="0"/>
+            <wp:docPr id="5" name="Picture 5"/>
+            <wp:cNvGraphicFramePr>
+              <a:graphicFrameLocks xmlns:a="http://schemas.openxmlformats.org/drawingml/2006/main" noChangeAspect="1"/>
+            </wp:cNvGraphicFramePr>
+            <a:graphic xmlns:a="http://schemas.openxmlformats.org/drawingml/2006/main">
+              <a:graphicData uri="http://schemas.openxmlformats.org/drawingml/2006/picture">
+                <pic:pic xmlns:pic="http://schemas.openxmlformats.org/drawingml/2006/picture">
+                  <pic:nvPicPr>
+                    <pic:cNvPr id="5" name="sign up log in modal.jpeg"/>
+                    <pic:cNvPicPr/>
+                  </pic:nvPicPr>
+                  <pic:blipFill>
+                    <a:blip r:embed="rId10">
+                      <a:extLst>
+                        <a:ext uri="{28A0092B-C50C-407E-A947-70E740481C1C}">
+                          <a14:useLocalDpi xmlns:a14="http://schemas.microsoft.com/office/drawing/2010/main" val="0"/>
+                        </a:ext>
+                      </a:extLst>
+                    </a:blip>
+                    <a:stretch>
+                      <a:fillRect/>
+                    </a:stretch>
+                  </pic:blipFill>
+                  <pic:spPr>
+                    <a:xfrm>
+                      <a:off x="0" y="0"/>
+                      <a:ext cx="5486400" cy="5455920"/>
+                    </a:xfrm>
+                    <a:prstGeom prst="rect">
+                      <a:avLst/>
+                    </a:prstGeom>
+                  </pic:spPr>
+                </pic:pic>
+              </a:graphicData>
+            </a:graphic>
+          </wp:inline>
+        </w:drawing>
+      </w:r>
+    </w:p>
+    <w:p>
+      <w:pPr>
+        <w:pStyle w:val="ListParagraph"/>
+        <w:spacing w:after="280"/>
+        <w:ind w:left="1080"/>
+      </w:pPr>
+    </w:p>
+    <w:p>
+      <w:pPr>
+        <w:pStyle w:val="ListParagraph"/>
+        <w:spacing w:after="280"/>
+        <w:ind w:left="1080"/>
+      </w:pPr>
+    </w:p>
+    <w:p>
+      <w:pPr>
+        <w:pStyle w:val="ListParagraph"/>
+        <w:spacing w:after="280"/>
+        <w:ind w:left="1080"/>
+      </w:pPr>
+    </w:p>
+    <w:p>
+      <w:pPr>
+        <w:pStyle w:val="ListParagraph"/>
+        <w:spacing w:after="280"/>
+        <w:ind w:left="1080"/>
+      </w:pPr>
+    </w:p>
+    <w:p>
+      <w:pPr>
+        <w:pStyle w:val="ListParagraph"/>
+        <w:spacing w:after="280"/>
+        <w:ind w:left="1080"/>
+      </w:pPr>
+    </w:p>
+    <w:p>
+      <w:pPr>
+        <w:pStyle w:val="ListParagraph"/>
+        <w:spacing w:after="280"/>
+        <w:ind w:left="1080"/>
+      </w:pPr>
+    </w:p>
+    <w:p>
+      <w:pPr>
+        <w:pStyle w:val="ListParagraph"/>
+        <w:spacing w:after="280"/>
+        <w:ind w:left="1080"/>
+      </w:pPr>
+    </w:p>
+    <w:p>
+      <w:pPr>
+        <w:pStyle w:val="ListParagraph"/>
+        <w:spacing w:after="280"/>
+        <w:ind w:left="1080"/>
+      </w:pPr>
+    </w:p>
+    <w:p>
+      <w:pPr>
+        <w:pStyle w:val="ListParagraph"/>
+        <w:spacing w:after="280"/>
+        <w:ind w:left="1080"/>
+      </w:pPr>
+    </w:p>
+    <w:p>
+      <w:pPr>
+        <w:pStyle w:val="ListParagraph"/>
+        <w:spacing w:after="280"/>
+        <w:ind w:left="1080"/>
+      </w:pPr>
+    </w:p>
+    <w:p>
+      <w:pPr>
+        <w:pStyle w:val="ListParagraph"/>
+        <w:spacing w:after="280"/>
+        <w:ind w:left="1080"/>
+      </w:pPr>
+    </w:p>
+    <w:p>
+      <w:pPr>
+        <w:pStyle w:val="ListParagraph"/>
+        <w:numPr>
+          <w:ilvl w:val="1"/>
+          <w:numId w:val="2"/>
+        </w:numPr>
+        <w:spacing w:after="280"/>
+      </w:pPr>
+      <w:r>
+        <w:lastRenderedPageBreak/>
+        <w:t>Home page:</w:t>
+      </w:r>
+    </w:p>
+    <w:p>
+      <w:pPr>
+        <w:pStyle w:val="ListParagraph"/>
+        <w:spacing w:after="280"/>
+        <w:ind w:left="1080"/>
+      </w:pPr>
+      <w:r>
+        <w:rPr>
+          <w:noProof/>
+        </w:rPr>
+        <w:drawing>
+          <wp:inline distT="0" distB="0" distL="0" distR="0" wp14:anchorId="04545220" wp14:editId="481AEAAD">
+            <wp:extent cx="5082540" cy="3404831"/>
+            <wp:effectExtent l="0" t="0" r="3810" b="5715"/>
+            <wp:docPr id="6" name="Picture 6"/>
+            <wp:cNvGraphicFramePr>
+              <a:graphicFrameLocks xmlns:a="http://schemas.openxmlformats.org/drawingml/2006/main" noChangeAspect="1"/>
+            </wp:cNvGraphicFramePr>
+            <a:graphic xmlns:a="http://schemas.openxmlformats.org/drawingml/2006/main">
+              <a:graphicData uri="http://schemas.openxmlformats.org/drawingml/2006/picture">
+                <pic:pic xmlns:pic="http://schemas.openxmlformats.org/drawingml/2006/picture">
+                  <pic:nvPicPr>
+                    <pic:cNvPr id="6" name="home page.jpeg"/>
+                    <pic:cNvPicPr/>
+                  </pic:nvPicPr>
+                  <pic:blipFill>
+                    <a:blip r:embed="rId11" cstate="print">
+                      <a:extLst>
+                        <a:ext uri="{28A0092B-C50C-407E-A947-70E740481C1C}">
+                          <a14:useLocalDpi xmlns:a14="http://schemas.microsoft.com/office/drawing/2010/main" val="0"/>
+                        </a:ext>
+                      </a:extLst>
+                    </a:blip>
+                    <a:stretch>
+                      <a:fillRect/>
+                    </a:stretch>
+                  </pic:blipFill>
+                  <pic:spPr>
+                    <a:xfrm>
+                      <a:off x="0" y="0"/>
+                      <a:ext cx="5086477" cy="3407468"/>
+                    </a:xfrm>
+                    <a:prstGeom prst="rect">
+                      <a:avLst/>
+                    </a:prstGeom>
+                  </pic:spPr>
+                </pic:pic>
+              </a:graphicData>
+            </a:graphic>
+          </wp:inline>
+        </w:drawing>
+      </w:r>
+    </w:p>
+    <w:p>
+      <w:pPr>
+        <w:pStyle w:val="ListParagraph"/>
+        <w:spacing w:after="280"/>
+        <w:ind w:left="1080"/>
+      </w:pPr>
+    </w:p>
+    <w:p>
+      <w:pPr>
+        <w:pStyle w:val="ListParagraph"/>
+        <w:spacing w:after="280"/>
+        <w:ind w:left="1080"/>
+      </w:pPr>
+      <w:r>
+        <w:rPr>
+          <w:noProof/>
+        </w:rPr>
+        <w:drawing>
+          <wp:inline distT="0" distB="0" distL="0" distR="0" wp14:anchorId="4827FCC1" wp14:editId="79A12899">
+            <wp:extent cx="5105536" cy="3634740"/>
+            <wp:effectExtent l="0" t="0" r="0" b="3810"/>
+            <wp:docPr id="7" name="Picture 7"/>
+            <wp:cNvGraphicFramePr>
+              <a:graphicFrameLocks xmlns:a="http://schemas.openxmlformats.org/drawingml/2006/main" noChangeAspect="1"/>
+            </wp:cNvGraphicFramePr>
+            <a:graphic xmlns:a="http://schemas.openxmlformats.org/drawingml/2006/main">
+              <a:graphicData uri="http://schemas.openxmlformats.org/drawingml/2006/picture">
+                <pic:pic xmlns:pic="http://schemas.openxmlformats.org/drawingml/2006/picture">
+                  <pic:nvPicPr>
+                    <pic:cNvPr id="7" name="home_page_2.jpeg"/>
+                    <pic:cNvPicPr/>
+                  </pic:nvPicPr>
+                  <pic:blipFill>
+                    <a:blip r:embed="rId12" cstate="print">
+                      <a:extLst>
+                        <a:ext uri="{28A0092B-C50C-407E-A947-70E740481C1C}">
+                          <a14:useLocalDpi xmlns:a14="http://schemas.microsoft.com/office/drawing/2010/main" val="0"/>
+                        </a:ext>
+                      </a:extLst>
+                    </a:blip>
+                    <a:stretch>
+                      <a:fillRect/>
+                    </a:stretch>
+                  </pic:blipFill>
+                  <pic:spPr>
+                    <a:xfrm>
+                      <a:off x="0" y="0"/>
+                      <a:ext cx="5107543" cy="3636169"/>
+                    </a:xfrm>
+                    <a:prstGeom prst="rect">
+                      <a:avLst/>
+                    </a:prstGeom>
+                  </pic:spPr>
+                </pic:pic>
+              </a:graphicData>
+            </a:graphic>
+          </wp:inline>
+        </w:drawing>
+      </w:r>
+    </w:p>
+    <w:p>
+      <w:pPr>
+        <w:pStyle w:val="ListParagraph"/>
+        <w:spacing w:after="280"/>
+        <w:ind w:left="1080"/>
+      </w:pPr>
+    </w:p>
+    <w:p>
+      <w:pPr>
+        <w:pStyle w:val="ListParagraph"/>
+        <w:numPr>
+          <w:ilvl w:val="1"/>
+          <w:numId w:val="2"/>
+        </w:numPr>
+        <w:spacing w:after="280"/>
+      </w:pPr>
+      <w:r>
+        <w:lastRenderedPageBreak/>
+        <w:t>Hospital Info page:</w:t>
+      </w:r>
+    </w:p>
+    <w:p>
+      <w:pPr>
+        <w:pStyle w:val="ListParagraph"/>
+        <w:spacing w:after="280"/>
+        <w:ind w:left="1080"/>
+      </w:pPr>
+      <w:r>
+        <w:rPr>
+          <w:noProof/>
+        </w:rPr>
+        <w:drawing>
+          <wp:inline distT="0" distB="0" distL="0" distR="0" wp14:anchorId="34F3C6F9" wp14:editId="5DC9BCB9">
+            <wp:extent cx="4896777" cy="3528060"/>
+            <wp:effectExtent l="0" t="0" r="0" b="0"/>
+            <wp:docPr id="8" name="Picture 8"/>
+            <wp:cNvGraphicFramePr>
+              <a:graphicFrameLocks xmlns:a="http://schemas.openxmlformats.org/drawingml/2006/main" noChangeAspect="1"/>
+            </wp:cNvGraphicFramePr>
+            <a:graphic xmlns:a="http://schemas.openxmlformats.org/drawingml/2006/main">
+              <a:graphicData uri="http://schemas.openxmlformats.org/drawingml/2006/picture">
+                <pic:pic xmlns:pic="http://schemas.openxmlformats.org/drawingml/2006/picture">
+                  <pic:nvPicPr>
+                    <pic:cNvPr id="8" name="hospital info page.jpeg"/>
+                    <pic:cNvPicPr/>
+                  </pic:nvPicPr>
+                  <pic:blipFill>
+                    <a:blip r:embed="rId13" cstate="print">
+                      <a:extLst>
+                        <a:ext uri="{28A0092B-C50C-407E-A947-70E740481C1C}">
+                          <a14:useLocalDpi xmlns:a14="http://schemas.microsoft.com/office/drawing/2010/main" val="0"/>
+                        </a:ext>
+                      </a:extLst>
+                    </a:blip>
+                    <a:stretch>
+                      <a:fillRect/>
+                    </a:stretch>
+                  </pic:blipFill>
+                  <pic:spPr>
+                    <a:xfrm>
+                      <a:off x="0" y="0"/>
+                      <a:ext cx="4901638" cy="3531562"/>
+                    </a:xfrm>
+                    <a:prstGeom prst="rect">
+                      <a:avLst/>
+                    </a:prstGeom>
+                  </pic:spPr>
+                </pic:pic>
+              </a:graphicData>
+            </a:graphic>
+          </wp:inline>
+        </w:drawing>
+      </w:r>
+    </w:p>
+    <w:p>
+      <w:pPr>
+        <w:pStyle w:val="ListParagraph"/>
+        <w:numPr>
+          <w:ilvl w:val="1"/>
+          <w:numId w:val="2"/>
+        </w:numPr>
+        <w:spacing w:after="280"/>
+      </w:pPr>
+      <w:r>
+        <w:t>About Us page:</w:t>
+      </w:r>
+    </w:p>
+    <w:p>
+      <w:pPr>
+        <w:pStyle w:val="ListParagraph"/>
+        <w:spacing w:after="280"/>
+        <w:ind w:left="1080"/>
+      </w:pPr>
+      <w:r>
+        <w:rPr>
+          <w:noProof/>
+        </w:rPr>
+        <w:drawing>
+          <wp:inline distT="0" distB="0" distL="0" distR="0" wp14:anchorId="181D19EE" wp14:editId="635413B7">
+            <wp:extent cx="3706239" cy="4941652"/>
+            <wp:effectExtent l="0" t="8255" r="635" b="635"/>
+            <wp:docPr id="9" name="Picture 9"/>
+            <wp:cNvGraphicFramePr>
+              <a:graphicFrameLocks xmlns:a="http://schemas.openxmlformats.org/drawingml/2006/main" noChangeAspect="1"/>
+            </wp:cNvGraphicFramePr>
+            <a:graphic xmlns:a="http://schemas.openxmlformats.org/drawingml/2006/main">
+              <a:graphicData uri="http://schemas.openxmlformats.org/drawingml/2006/picture">
+                <pic:pic xmlns:pic="http://schemas.openxmlformats.org/drawingml/2006/picture">
+                  <pic:nvPicPr>
+                    <pic:cNvPr id="9" name="about us page.jpeg"/>
+                    <pic:cNvPicPr/>
+                  </pic:nvPicPr>
+                  <pic:blipFill>
+                    <a:blip r:embed="rId14" cstate="print">
+                      <a:extLst>
+                        <a:ext uri="{28A0092B-C50C-407E-A947-70E740481C1C}">
+                          <a14:useLocalDpi xmlns:a14="http://schemas.microsoft.com/office/drawing/2010/main" val="0"/>
+                        </a:ext>
+                      </a:extLst>
+                    </a:blip>
+                    <a:stretch>
+                      <a:fillRect/>
+                    </a:stretch>
+                  </pic:blipFill>
+                  <pic:spPr>
+                    <a:xfrm rot="16200000">
+                      <a:off x="0" y="0"/>
+                      <a:ext cx="3709427" cy="4945903"/>
+                    </a:xfrm>
+                    <a:prstGeom prst="rect">
+                      <a:avLst/>
+                    </a:prstGeom>
+                  </pic:spPr>
+                </pic:pic>
+              </a:graphicData>
+            </a:graphic>
+          </wp:inline>
+        </w:drawing>
+      </w:r>
+    </w:p>
+    <w:p>
+      <w:pPr>
+        <w:pStyle w:val="ListParagraph"/>
+        <w:numPr>
+          <w:ilvl w:val="1"/>
+          <w:numId w:val="2"/>
+        </w:numPr>
+        <w:spacing w:after="280"/>
+      </w:pPr>
+      <w:r>
+        <w:lastRenderedPageBreak/>
+        <w:t>Contact Us page:</w:t>
+      </w:r>
+    </w:p>
+    <w:p>
+      <w:pPr>
+        <w:pStyle w:val="ListParagraph"/>
+        <w:spacing w:after="280"/>
+        <w:ind w:left="1080"/>
+      </w:pPr>
+      <w:r>
+        <w:rPr>
+          <w:noProof/>
+        </w:rPr>
+        <w:drawing>
+          <wp:inline distT="0" distB="0" distL="0" distR="0" wp14:anchorId="12B9297C" wp14:editId="32416073">
+            <wp:extent cx="4968240" cy="3302960"/>
+            <wp:effectExtent l="0" t="0" r="3810" b="0"/>
+            <wp:docPr id="10" name="Picture 10"/>
+            <wp:cNvGraphicFramePr>
+              <a:graphicFrameLocks xmlns:a="http://schemas.openxmlformats.org/drawingml/2006/main" noChangeAspect="1"/>
+            </wp:cNvGraphicFramePr>
+            <a:graphic xmlns:a="http://schemas.openxmlformats.org/drawingml/2006/main">
+              <a:graphicData uri="http://schemas.openxmlformats.org/drawingml/2006/picture">
+                <pic:pic xmlns:pic="http://schemas.openxmlformats.org/drawingml/2006/picture">
+                  <pic:nvPicPr>
+                    <pic:cNvPr id="10" name="contact us page.jpeg"/>
+                    <pic:cNvPicPr/>
+                  </pic:nvPicPr>
+                  <pic:blipFill>
+                    <a:blip r:embed="rId15" cstate="print">
+                      <a:extLst>
+                        <a:ext uri="{28A0092B-C50C-407E-A947-70E740481C1C}">
+                          <a14:useLocalDpi xmlns:a14="http://schemas.microsoft.com/office/drawing/2010/main" val="0"/>
+                        </a:ext>
+                      </a:extLst>
+                    </a:blip>
+                    <a:stretch>
+                      <a:fillRect/>
+                    </a:stretch>
+                  </pic:blipFill>
+                  <pic:spPr>
+                    <a:xfrm>
+                      <a:off x="0" y="0"/>
+                      <a:ext cx="4972779" cy="3305977"/>
+                    </a:xfrm>
+                    <a:prstGeom prst="rect">
+                      <a:avLst/>
+                    </a:prstGeom>
+                  </pic:spPr>
+                </pic:pic>
+              </a:graphicData>
+            </a:graphic>
+          </wp:inline>
+        </w:drawing>
+      </w:r>
+    </w:p>
+    <w:p>
+      <w:pPr>
+        <w:spacing w:after="280"/>
         <w:ind w:left="360"/>
         <w:contextualSpacing/>
       </w:pPr>
@@ -1741,6 +2377,7 @@
                 <w:sz w:val="18"/>
                 <w:szCs w:val="18"/>
               </w:rPr>
+              <w:lastRenderedPageBreak/>
               <w:t>4. (</w:t>
             </w:r>
             <w:proofErr w:type="spellStart"/>
@@ -3360,48 +3997,7 @@
     </w:tbl>
     <w:p>
       <w:pPr>
-        <w:spacing w:before="100" w:after="100"/>
-      </w:pPr>
-    </w:p>
-    <w:p>
-      <w:pPr>
-        <w:spacing w:before="100" w:after="100"/>
-        <w:ind w:left="360"/>
-      </w:pPr>
-    </w:p>
-    <w:p>
-      <w:pPr>
-        <w:spacing w:before="100" w:after="100"/>
-        <w:rPr>
-          <w:color w:val="0070C0"/>
-        </w:rPr>
-      </w:pPr>
-      <w:r>
-        <w:rPr>
-          <w:b/>
-          <w:color w:val="0070C0"/>
-        </w:rPr>
-        <w:t>Additional Distinction</w:t>
-      </w:r>
-      <w:r>
-        <w:rPr>
-          <w:b/>
-          <w:color w:val="0070C0"/>
-        </w:rPr>
-        <w:t xml:space="preserve"> Level</w:t>
-      </w:r>
-      <w:r>
-        <w:rPr>
-          <w:b/>
-          <w:color w:val="0070C0"/>
-        </w:rPr>
-        <w:t xml:space="preserve"> (the above and the following)</w:t>
-      </w:r>
-    </w:p>
-    <w:p>
-      <w:pPr>
         <w:spacing w:after="280"/>
-        <w:ind w:left="360"/>
       </w:pPr>
     </w:p>
     <w:p>
@@ -3440,6 +4036,14 @@
     </w:p>
     <w:p>
       <w:pPr>
+        <w:spacing w:before="280"/>
+        <w:rPr>
+          <w:color w:val="0070C0"/>
+        </w:rPr>
+      </w:pPr>
+    </w:p>
+    <w:p>
+      <w:pPr>
         <w:numPr>
           <w:ilvl w:val="0"/>
           <w:numId w:val="8"/>
@@ -3457,30 +4061,6 @@
         </w:rPr>
         <w:t>Class Diagram or Entity Relation Diagram</w:t>
       </w:r>
-      <w:r>
-        <w:rPr>
-          <w:color w:val="0070C0"/>
-        </w:rPr>
-        <w:t xml:space="preserve"> </w:t>
-      </w:r>
-      <w:r>
-        <w:rPr>
-          <w:color w:val="0070C0"/>
-        </w:rPr>
-        <w:t>(</w:t>
-      </w:r>
-      <w:r>
-        <w:rPr>
-          <w:color w:val="0070C0"/>
-        </w:rPr>
-        <w:t>If you are using the Model First or Code First approach, you will need to provide a class diagram. An Entity Relationship Diagram (ERD using Crows Feet or Chen Notation) should be provided if you decide to use the Database First methodology.</w:t>
-      </w:r>
-      <w:r>
-        <w:rPr>
-          <w:color w:val="0070C0"/>
-        </w:rPr>
-        <w:t>)</w:t>
-      </w:r>
     </w:p>
     <w:p>
       <w:pPr>
@@ -3490,8 +4070,54 @@
           <w:color w:val="0070C0"/>
         </w:rPr>
       </w:pPr>
-      <w:bookmarkStart w:id="1" w:name="_GoBack"/>
-      <w:bookmarkEnd w:id="1"/>
+      <w:r>
+        <w:rPr>
+          <w:noProof/>
+          <w:color w:val="0070C0"/>
+        </w:rPr>
+        <w:lastRenderedPageBreak/>
+        <w:drawing>
+          <wp:inline distT="0" distB="0" distL="0" distR="0" wp14:anchorId="770C4CE3" wp14:editId="27173837">
+            <wp:extent cx="5166360" cy="2843292"/>
+            <wp:effectExtent l="0" t="0" r="0" b="5080"/>
+            <wp:docPr id="11" name="Picture 11"/>
+            <wp:cNvGraphicFramePr>
+              <a:graphicFrameLocks xmlns:a="http://schemas.openxmlformats.org/drawingml/2006/main" noChangeAspect="1"/>
+            </wp:cNvGraphicFramePr>
+            <a:graphic xmlns:a="http://schemas.openxmlformats.org/drawingml/2006/main">
+              <a:graphicData uri="http://schemas.openxmlformats.org/drawingml/2006/picture">
+                <pic:pic xmlns:pic="http://schemas.openxmlformats.org/drawingml/2006/picture">
+                  <pic:nvPicPr>
+                    <pic:cNvPr id="11" name="ERD.png"/>
+                    <pic:cNvPicPr/>
+                  </pic:nvPicPr>
+                  <pic:blipFill>
+                    <a:blip r:embed="rId16" cstate="print">
+                      <a:extLst>
+                        <a:ext uri="{28A0092B-C50C-407E-A947-70E740481C1C}">
+                          <a14:useLocalDpi xmlns:a14="http://schemas.microsoft.com/office/drawing/2010/main" val="0"/>
+                        </a:ext>
+                      </a:extLst>
+                    </a:blip>
+                    <a:stretch>
+                      <a:fillRect/>
+                    </a:stretch>
+                  </pic:blipFill>
+                  <pic:spPr>
+                    <a:xfrm>
+                      <a:off x="0" y="0"/>
+                      <a:ext cx="5166360" cy="2843292"/>
+                    </a:xfrm>
+                    <a:prstGeom prst="rect">
+                      <a:avLst/>
+                    </a:prstGeom>
+                  </pic:spPr>
+                </pic:pic>
+              </a:graphicData>
+            </a:graphic>
+          </wp:inline>
+        </w:drawing>
+      </w:r>
     </w:p>
     <w:p>
       <w:pPr>
@@ -3513,21 +4139,43 @@
       <w:r>
         <w:t xml:space="preserve">Data dictionary </w:t>
       </w:r>
-      <w:r>
-        <w:rPr>
-          <w:color w:val="0070C0"/>
-        </w:rPr>
-        <w:t>(This includes the justification of the data types which you use)</w:t>
-      </w:r>
+      <w:bookmarkStart w:id="1" w:name="_GoBack"/>
+      <w:bookmarkEnd w:id="1"/>
     </w:p>
     <w:p>
       <w:pPr>
         <w:spacing w:before="100" w:after="100"/>
-        <w:rPr>
-          <w:b/>
-          <w:color w:val="0070C0"/>
-        </w:rPr>
-      </w:pPr>
+        <w:ind w:left="360"/>
+        <w:rPr>
+          <w:color w:val="auto"/>
+        </w:rPr>
+      </w:pPr>
+      <w:r>
+        <w:rPr>
+          <w:color w:val="auto"/>
+        </w:rPr>
+        <w:t xml:space="preserve">The data dictionary is also shown in the ERD above. </w:t>
+      </w:r>
+      <w:r>
+        <w:rPr>
+          <w:color w:val="auto"/>
+        </w:rPr>
+        <w:t xml:space="preserve">Where all the ID and the phone Number is set as an int. DOB, date time is set as datetime and all other variable is set as a </w:t>
+      </w:r>
+      <w:proofErr w:type="spellStart"/>
+      <w:r>
+        <w:rPr>
+          <w:color w:val="auto"/>
+        </w:rPr>
+        <w:t>nvarchar</w:t>
+      </w:r>
+      <w:proofErr w:type="spellEnd"/>
+      <w:r>
+        <w:rPr>
+          <w:color w:val="auto"/>
+        </w:rPr>
+        <w:t xml:space="preserve"> with various max length characters.</w:t>
+      </w:r>
     </w:p>
     <w:p>
       <w:pPr>
@@ -3666,82 +4314,17 @@
         </w:rPr>
         <w:t>Versioning</w:t>
       </w:r>
-      <w:r>
-        <w:t xml:space="preserve"> </w:t>
-      </w:r>
-      <w:r>
-        <w:rPr>
-          <w:color w:val="0070C0"/>
-        </w:rPr>
-        <w:t>(</w:t>
-      </w:r>
-      <w:r>
-        <w:rPr>
-          <w:color w:val="0070C0"/>
-        </w:rPr>
-        <w:t xml:space="preserve">Description of how you handled the versioning of your project. For example, if you have used </w:t>
-      </w:r>
-      <w:hyperlink r:id="rId9" w:history="1">
-        <w:r>
-          <w:rPr>
-            <w:color w:val="0070C0"/>
-          </w:rPr>
-          <w:t>Git</w:t>
-        </w:r>
-      </w:hyperlink>
-      <w:r>
-        <w:rPr>
-          <w:color w:val="0070C0"/>
-        </w:rPr>
-        <w:t xml:space="preserve">, </w:t>
-      </w:r>
-      <w:hyperlink r:id="rId10" w:history="1">
-        <w:r>
-          <w:rPr>
-            <w:color w:val="0070C0"/>
-          </w:rPr>
-          <w:t>Mercurial</w:t>
-        </w:r>
-      </w:hyperlink>
-      <w:r>
-        <w:rPr>
-          <w:color w:val="0070C0"/>
-        </w:rPr>
-        <w:t xml:space="preserve">, </w:t>
-      </w:r>
-      <w:hyperlink r:id="rId11" w:history="1">
-        <w:r>
-          <w:rPr>
-            <w:color w:val="0070C0"/>
-          </w:rPr>
-          <w:t>CVS</w:t>
-        </w:r>
-      </w:hyperlink>
-      <w:r>
-        <w:rPr>
-          <w:color w:val="0070C0"/>
-        </w:rPr>
-        <w:t xml:space="preserve">, or </w:t>
-      </w:r>
-      <w:hyperlink r:id="rId12" w:history="1">
-        <w:r>
-          <w:rPr>
-            <w:color w:val="0070C0"/>
-          </w:rPr>
-          <w:t>SVN</w:t>
-        </w:r>
-      </w:hyperlink>
-      <w:r>
-        <w:rPr>
-          <w:color w:val="0070C0"/>
-        </w:rPr>
-        <w:t>. Please provide evidence of your repository if you have done so. (If you did not use it, justify why). It is not a requirement to use these tools but if you have done so, please state it.</w:t>
-      </w:r>
-      <w:r>
-        <w:rPr>
-          <w:color w:val="0070C0"/>
-        </w:rPr>
-        <w:t>)</w:t>
+    </w:p>
+    <w:p>
+      <w:pPr>
+        <w:ind w:left="720"/>
+      </w:pPr>
+      <w:r>
+        <w:rPr>
+          <w:sz w:val="22"/>
+          <w:szCs w:val="22"/>
+        </w:rPr>
+        <w:t>I am using GitHub to handle versioning of the project, currently the repository is set as private with only me as the contributor. Later in the semester, the tutor in charge will be added as a contributor so that he can oversee what has been done in the GitHub repository.</w:t>
       </w:r>
     </w:p>
     <w:p>
@@ -3757,8 +4340,8 @@
       </w:pPr>
     </w:p>
     <w:sectPr>
-      <w:headerReference w:type="default" r:id="rId13"/>
-      <w:footerReference w:type="default" r:id="rId14"/>
+      <w:headerReference w:type="default" r:id="rId17"/>
+      <w:footerReference w:type="default" r:id="rId18"/>
       <w:pgSz w:w="12240" w:h="15840"/>
       <w:pgMar w:top="1135" w:right="1800" w:bottom="1440" w:left="1800" w:header="0" w:footer="720" w:gutter="0"/>
       <w:pgNumType w:start="1"/>

--- a/Design Report.docx
+++ b/Design Report.docx
@@ -4077,9 +4077,9 @@
         </w:rPr>
         <w:lastRenderedPageBreak/>
         <w:drawing>
-          <wp:inline distT="0" distB="0" distL="0" distR="0" wp14:anchorId="770C4CE3" wp14:editId="27173837">
-            <wp:extent cx="5166360" cy="2843292"/>
-            <wp:effectExtent l="0" t="0" r="0" b="5080"/>
+          <wp:inline distT="0" distB="0" distL="0" distR="0" wp14:anchorId="770C4CE3" wp14:editId="0C6892E3">
+            <wp:extent cx="5105400" cy="3974937"/>
+            <wp:effectExtent l="0" t="0" r="0" b="6985"/>
             <wp:docPr id="11" name="Picture 11"/>
             <wp:cNvGraphicFramePr>
               <a:graphicFrameLocks xmlns:a="http://schemas.openxmlformats.org/drawingml/2006/main" noChangeAspect="1"/>
@@ -4106,7 +4106,7 @@
                   <pic:spPr>
                     <a:xfrm>
                       <a:off x="0" y="0"/>
-                      <a:ext cx="5166360" cy="2843292"/>
+                      <a:ext cx="5107584" cy="3976637"/>
                     </a:xfrm>
                     <a:prstGeom prst="rect">
                       <a:avLst/>
@@ -4118,6 +4118,8 @@
           </wp:inline>
         </w:drawing>
       </w:r>
+      <w:bookmarkStart w:id="1" w:name="_GoBack"/>
+      <w:bookmarkEnd w:id="1"/>
     </w:p>
     <w:p>
       <w:pPr>
@@ -4139,8 +4141,6 @@
       <w:r>
         <w:t xml:space="preserve">Data dictionary </w:t>
       </w:r>
-      <w:bookmarkStart w:id="1" w:name="_GoBack"/>
-      <w:bookmarkEnd w:id="1"/>
     </w:p>
     <w:p>
       <w:pPr>
@@ -4324,6 +4324,7 @@
           <w:sz w:val="22"/>
           <w:szCs w:val="22"/>
         </w:rPr>
+        <w:lastRenderedPageBreak/>
         <w:t>I am using GitHub to handle versioning of the project, currently the repository is set as private with only me as the contributor. Later in the semester, the tutor in charge will be added as a contributor so that he can oversee what has been done in the GitHub repository.</w:t>
       </w:r>
     </w:p>

--- a/Design Report.docx
+++ b/Design Report.docx
@@ -7,13 +7,17 @@
       <w:pPr>
         <w:pStyle w:val="Heading1"/>
         <w:rPr>
+          <w:rFonts w:ascii="Arial" w:hAnsi="Arial" w:cs="Arial"/>
+          <w:color w:val="auto"/>
           <w:sz w:val="34"/>
           <w:szCs w:val="34"/>
         </w:rPr>
       </w:pPr>
       <w:r>
         <w:rPr>
+          <w:rFonts w:ascii="Arial" w:hAnsi="Arial" w:cs="Arial"/>
           <w:noProof/>
+          <w:color w:val="auto"/>
           <w:sz w:val="34"/>
           <w:szCs w:val="34"/>
           <w:lang w:val="en-AU"/>
@@ -59,12 +63,16 @@
       <w:pPr>
         <w:pStyle w:val="Heading1"/>
         <w:rPr>
+          <w:rFonts w:ascii="Arial" w:hAnsi="Arial" w:cs="Arial"/>
+          <w:color w:val="auto"/>
           <w:sz w:val="34"/>
           <w:szCs w:val="34"/>
         </w:rPr>
       </w:pPr>
       <w:r>
         <w:rPr>
+          <w:rFonts w:ascii="Arial" w:hAnsi="Arial" w:cs="Arial"/>
+          <w:color w:val="auto"/>
           <w:sz w:val="34"/>
           <w:szCs w:val="34"/>
         </w:rPr>
@@ -72,6 +80,8 @@
       </w:r>
       <w:r>
         <w:rPr>
+          <w:rFonts w:ascii="Arial" w:hAnsi="Arial" w:cs="Arial"/>
+          <w:color w:val="auto"/>
           <w:sz w:val="34"/>
           <w:szCs w:val="34"/>
         </w:rPr>
@@ -79,6 +89,8 @@
       </w:r>
       <w:r>
         <w:rPr>
+          <w:rFonts w:ascii="Arial" w:hAnsi="Arial" w:cs="Arial"/>
+          <w:color w:val="auto"/>
           <w:sz w:val="34"/>
           <w:szCs w:val="34"/>
         </w:rPr>
@@ -86,6 +98,8 @@
       </w:r>
       <w:r>
         <w:rPr>
+          <w:rFonts w:ascii="Arial" w:hAnsi="Arial" w:cs="Arial"/>
+          <w:color w:val="auto"/>
           <w:sz w:val="34"/>
           <w:szCs w:val="34"/>
         </w:rPr>
@@ -93,6 +107,8 @@
       </w:r>
       <w:r>
         <w:rPr>
+          <w:rFonts w:ascii="Arial" w:hAnsi="Arial" w:cs="Arial"/>
+          <w:color w:val="auto"/>
           <w:sz w:val="34"/>
           <w:szCs w:val="34"/>
         </w:rPr>
@@ -103,6 +119,8 @@
       <w:pPr>
         <w:pStyle w:val="Heading1"/>
         <w:rPr>
+          <w:rFonts w:ascii="Arial" w:hAnsi="Arial" w:cs="Arial"/>
+          <w:color w:val="auto"/>
           <w:sz w:val="34"/>
           <w:szCs w:val="34"/>
         </w:rPr>
@@ -112,6 +130,8 @@
       <w:pPr>
         <w:pStyle w:val="Heading1"/>
         <w:rPr>
+          <w:rFonts w:ascii="Arial" w:hAnsi="Arial" w:cs="Arial"/>
+          <w:color w:val="auto"/>
           <w:sz w:val="34"/>
           <w:szCs w:val="34"/>
         </w:rPr>
@@ -121,6 +141,7 @@
       <w:pPr>
         <w:pStyle w:val="Heading1"/>
         <w:rPr>
+          <w:rFonts w:ascii="Arial" w:hAnsi="Arial" w:cs="Arial"/>
           <w:color w:val="auto"/>
           <w:sz w:val="34"/>
           <w:szCs w:val="34"/>
@@ -128,6 +149,8 @@
       </w:pPr>
       <w:r>
         <w:rPr>
+          <w:rFonts w:ascii="Arial" w:hAnsi="Arial" w:cs="Arial"/>
+          <w:color w:val="auto"/>
           <w:sz w:val="34"/>
           <w:szCs w:val="34"/>
         </w:rPr>
@@ -135,6 +158,7 @@
       </w:r>
       <w:r>
         <w:rPr>
+          <w:rFonts w:ascii="Arial" w:hAnsi="Arial" w:cs="Arial"/>
           <w:color w:val="auto"/>
           <w:sz w:val="34"/>
           <w:szCs w:val="34"/>
@@ -146,23 +170,27 @@
       <w:pPr>
         <w:jc w:val="center"/>
         <w:rPr>
-          <w:color w:val="FF0000"/>
-        </w:rPr>
-      </w:pPr>
-      <w:r>
-        <w:rPr>
+          <w:rFonts w:ascii="Arial" w:hAnsi="Arial" w:cs="Arial"/>
+          <w:color w:val="auto"/>
+        </w:rPr>
+      </w:pPr>
+      <w:r>
+        <w:rPr>
+          <w:rFonts w:ascii="Arial" w:hAnsi="Arial" w:cs="Arial"/>
           <w:color w:val="auto"/>
         </w:rPr>
         <w:t>Richard Aldrich Siem</w:t>
       </w:r>
       <w:r>
         <w:rPr>
+          <w:rFonts w:ascii="Arial" w:hAnsi="Arial" w:cs="Arial"/>
           <w:color w:val="auto"/>
         </w:rPr>
         <w:t>:</w:t>
       </w:r>
       <w:r>
         <w:rPr>
+          <w:rFonts w:ascii="Arial" w:hAnsi="Arial" w:cs="Arial"/>
           <w:color w:val="auto"/>
         </w:rPr>
         <w:t>25246860</w:t>
@@ -172,7 +200,8 @@
       <w:pPr>
         <w:jc w:val="center"/>
         <w:rPr>
-          <w:color w:val="FF0000"/>
+          <w:rFonts w:ascii="Arial" w:hAnsi="Arial" w:cs="Arial"/>
+          <w:color w:val="auto"/>
         </w:rPr>
       </w:pPr>
     </w:p>
@@ -180,46 +209,59 @@
       <w:pPr>
         <w:jc w:val="center"/>
         <w:rPr>
-          <w:color w:val="FF0000"/>
-        </w:rPr>
-      </w:pPr>
-    </w:p>
-    <w:p>
-      <w:pPr>
-        <w:rPr>
+          <w:rFonts w:ascii="Arial" w:hAnsi="Arial" w:cs="Arial"/>
+          <w:color w:val="auto"/>
+        </w:rPr>
+      </w:pPr>
+    </w:p>
+    <w:p>
+      <w:pPr>
+        <w:rPr>
+          <w:rFonts w:ascii="Arial" w:hAnsi="Arial" w:cs="Arial"/>
           <w:b/>
-          <w:sz w:val="22"/>
-          <w:szCs w:val="22"/>
-        </w:rPr>
-      </w:pPr>
-    </w:p>
-    <w:p>
-      <w:pPr>
-        <w:rPr>
+          <w:color w:val="auto"/>
+          <w:sz w:val="22"/>
+          <w:szCs w:val="22"/>
+        </w:rPr>
+      </w:pPr>
+    </w:p>
+    <w:p>
+      <w:pPr>
+        <w:rPr>
+          <w:rFonts w:ascii="Arial" w:hAnsi="Arial" w:cs="Arial"/>
           <w:b/>
-          <w:sz w:val="22"/>
-          <w:szCs w:val="22"/>
-        </w:rPr>
-      </w:pPr>
-    </w:p>
-    <w:p>
-      <w:pPr>
-        <w:rPr>
+          <w:color w:val="auto"/>
+          <w:sz w:val="22"/>
+          <w:szCs w:val="22"/>
+        </w:rPr>
+      </w:pPr>
+    </w:p>
+    <w:p>
+      <w:pPr>
+        <w:rPr>
+          <w:rFonts w:ascii="Arial" w:hAnsi="Arial" w:cs="Arial"/>
           <w:b/>
-          <w:sz w:val="22"/>
-          <w:szCs w:val="22"/>
-        </w:rPr>
-      </w:pPr>
-    </w:p>
-    <w:p>
-      <w:pPr>
-        <w:rPr>
+          <w:color w:val="auto"/>
+          <w:sz w:val="22"/>
+          <w:szCs w:val="22"/>
+        </w:rPr>
+      </w:pPr>
+    </w:p>
+    <w:p>
+      <w:pPr>
+        <w:rPr>
+          <w:rFonts w:ascii="Arial" w:hAnsi="Arial" w:cs="Arial"/>
           <w:b/>
-          <w:sz w:val="22"/>
-          <w:szCs w:val="22"/>
-        </w:rPr>
-      </w:pPr>
-      <w:r>
+          <w:color w:val="auto"/>
+          <w:sz w:val="22"/>
+          <w:szCs w:val="22"/>
+        </w:rPr>
+      </w:pPr>
+      <w:r>
+        <w:rPr>
+          <w:rFonts w:ascii="Arial" w:hAnsi="Arial" w:cs="Arial"/>
+          <w:color w:val="auto"/>
+        </w:rPr>
         <w:br w:type="page"/>
       </w:r>
     </w:p>
@@ -229,23 +271,95 @@
           <w:tab w:val="right" w:pos="8640"/>
         </w:tabs>
         <w:rPr>
+          <w:rFonts w:ascii="Arial" w:hAnsi="Arial" w:cs="Arial"/>
           <w:b/>
-          <w:sz w:val="22"/>
-          <w:szCs w:val="22"/>
-        </w:rPr>
-      </w:pPr>
-      <w:r>
-        <w:rPr>
+          <w:color w:val="auto"/>
+          <w:sz w:val="22"/>
+          <w:szCs w:val="22"/>
+        </w:rPr>
+      </w:pPr>
+      <w:r>
+        <w:rPr>
+          <w:rFonts w:ascii="Arial" w:hAnsi="Arial" w:cs="Arial"/>
           <w:b/>
+          <w:color w:val="auto"/>
           <w:sz w:val="22"/>
           <w:szCs w:val="22"/>
         </w:rPr>
         <w:lastRenderedPageBreak/>
+        <w:t>Table of Contents</w:t>
+      </w:r>
+    </w:p>
+    <w:p>
+      <w:pPr>
+        <w:tabs>
+          <w:tab w:val="right" w:pos="8640"/>
+        </w:tabs>
+        <w:rPr>
+          <w:rFonts w:ascii="Arial" w:hAnsi="Arial" w:cs="Arial"/>
+          <w:b/>
+          <w:color w:val="auto"/>
+          <w:sz w:val="22"/>
+          <w:szCs w:val="22"/>
+        </w:rPr>
+      </w:pPr>
+    </w:p>
+    <w:p>
+      <w:pPr>
+        <w:tabs>
+          <w:tab w:val="right" w:pos="8640"/>
+        </w:tabs>
+        <w:rPr>
+          <w:rFonts w:ascii="Arial" w:hAnsi="Arial" w:cs="Arial"/>
+          <w:b/>
+          <w:color w:val="auto"/>
+          <w:sz w:val="22"/>
+          <w:szCs w:val="22"/>
+        </w:rPr>
+      </w:pPr>
+    </w:p>
+    <w:p>
+      <w:pPr>
+        <w:tabs>
+          <w:tab w:val="right" w:pos="8640"/>
+        </w:tabs>
+        <w:rPr>
+          <w:rFonts w:ascii="Arial" w:hAnsi="Arial" w:cs="Arial"/>
+          <w:b/>
+          <w:color w:val="auto"/>
+          <w:sz w:val="22"/>
+          <w:szCs w:val="22"/>
+        </w:rPr>
+      </w:pPr>
+    </w:p>
+    <w:p>
+      <w:pPr>
+        <w:tabs>
+          <w:tab w:val="right" w:pos="8640"/>
+        </w:tabs>
+        <w:rPr>
+          <w:rFonts w:ascii="Arial" w:hAnsi="Arial" w:cs="Arial"/>
+          <w:b/>
+          <w:color w:val="auto"/>
+          <w:sz w:val="22"/>
+          <w:szCs w:val="22"/>
+        </w:rPr>
+      </w:pPr>
+      <w:r>
+        <w:rPr>
+          <w:rFonts w:ascii="Arial" w:hAnsi="Arial" w:cs="Arial"/>
+          <w:b/>
+          <w:color w:val="auto"/>
+          <w:sz w:val="22"/>
+          <w:szCs w:val="22"/>
+        </w:rPr>
         <w:t>Contents</w:t>
       </w:r>
       <w:r>
         <w:rPr>
+          <w:rFonts w:ascii="Arial" w:hAnsi="Arial" w:cs="Arial"/>
           <w:b/>
+          <w:color w:val="auto"/>
           <w:sz w:val="22"/>
           <w:szCs w:val="22"/>
         </w:rPr>
@@ -256,42 +370,25 @@
     <w:p>
       <w:pPr>
         <w:rPr>
+          <w:rFonts w:ascii="Arial" w:hAnsi="Arial" w:cs="Arial"/>
           <w:b/>
-          <w:sz w:val="22"/>
-          <w:szCs w:val="22"/>
-        </w:rPr>
-      </w:pPr>
-    </w:p>
-    <w:p>
-      <w:pPr>
-        <w:spacing w:before="100" w:after="100"/>
-        <w:rPr>
-          <w:b/>
-          <w:color w:val="0070C0"/>
-        </w:rPr>
-      </w:pPr>
-      <w:r>
-        <w:rPr>
-          <w:b/>
-          <w:color w:val="0070C0"/>
-        </w:rPr>
-        <w:t>Your design report must include the following:</w:t>
-      </w:r>
-    </w:p>
-    <w:p>
-      <w:pPr>
-        <w:spacing w:before="100" w:after="100"/>
-        <w:rPr>
-          <w:color w:val="0070C0"/>
-        </w:rPr>
-      </w:pPr>
-      <w:r>
-        <w:rPr>
-          <w:b/>
-          <w:color w:val="0070C0"/>
-        </w:rPr>
-        <w:t>Credit Level</w:t>
-      </w:r>
+          <w:color w:val="auto"/>
+          <w:sz w:val="22"/>
+          <w:szCs w:val="22"/>
+        </w:rPr>
+      </w:pPr>
+    </w:p>
+    <w:p>
+      <w:pPr>
+        <w:spacing w:after="240"/>
+        <w:ind w:left="357"/>
+        <w:rPr>
+          <w:rFonts w:ascii="Arial" w:hAnsi="Arial" w:cs="Arial"/>
+          <w:color w:val="auto"/>
+          <w:sz w:val="22"/>
+          <w:szCs w:val="22"/>
+        </w:rPr>
+      </w:pPr>
     </w:p>
     <w:p>
       <w:pPr>
@@ -299,8 +396,22 @@
           <w:ilvl w:val="0"/>
           <w:numId w:val="1"/>
         </w:numPr>
-      </w:pPr>
-      <w:r>
+        <w:spacing w:after="240"/>
+        <w:ind w:left="357" w:hanging="357"/>
+        <w:rPr>
+          <w:rFonts w:ascii="Arial" w:hAnsi="Arial" w:cs="Arial"/>
+          <w:color w:val="auto"/>
+          <w:sz w:val="26"/>
+          <w:szCs w:val="26"/>
+        </w:rPr>
+      </w:pPr>
+      <w:r>
+        <w:rPr>
+          <w:rFonts w:ascii="Arial" w:hAnsi="Arial" w:cs="Arial"/>
+          <w:color w:val="auto"/>
+          <w:sz w:val="26"/>
+          <w:szCs w:val="26"/>
+        </w:rPr>
         <w:t>Overview of your application's goals</w:t>
       </w:r>
     </w:p>
@@ -310,8 +421,22 @@
           <w:ilvl w:val="0"/>
           <w:numId w:val="1"/>
         </w:numPr>
-      </w:pPr>
-      <w:r>
+        <w:spacing w:after="240"/>
+        <w:ind w:left="357" w:hanging="357"/>
+        <w:rPr>
+          <w:rFonts w:ascii="Arial" w:hAnsi="Arial" w:cs="Arial"/>
+          <w:color w:val="auto"/>
+          <w:sz w:val="26"/>
+          <w:szCs w:val="26"/>
+        </w:rPr>
+      </w:pPr>
+      <w:r>
+        <w:rPr>
+          <w:rFonts w:ascii="Arial" w:hAnsi="Arial" w:cs="Arial"/>
+          <w:color w:val="auto"/>
+          <w:sz w:val="26"/>
+          <w:szCs w:val="26"/>
+        </w:rPr>
         <w:t>User stories</w:t>
       </w:r>
     </w:p>
@@ -321,8 +446,22 @@
           <w:ilvl w:val="0"/>
           <w:numId w:val="1"/>
         </w:numPr>
-      </w:pPr>
-      <w:r>
+        <w:spacing w:after="240"/>
+        <w:ind w:left="357" w:hanging="357"/>
+        <w:rPr>
+          <w:rFonts w:ascii="Arial" w:hAnsi="Arial" w:cs="Arial"/>
+          <w:color w:val="auto"/>
+          <w:sz w:val="26"/>
+          <w:szCs w:val="26"/>
+        </w:rPr>
+      </w:pPr>
+      <w:r>
+        <w:rPr>
+          <w:rFonts w:ascii="Arial" w:hAnsi="Arial" w:cs="Arial"/>
+          <w:color w:val="auto"/>
+          <w:sz w:val="26"/>
+          <w:szCs w:val="26"/>
+        </w:rPr>
         <w:t>Functional diagram</w:t>
       </w:r>
     </w:p>
@@ -332,8 +471,22 @@
           <w:ilvl w:val="0"/>
           <w:numId w:val="1"/>
         </w:numPr>
-      </w:pPr>
-      <w:r>
+        <w:spacing w:after="240"/>
+        <w:ind w:left="357" w:hanging="357"/>
+        <w:rPr>
+          <w:rFonts w:ascii="Arial" w:hAnsi="Arial" w:cs="Arial"/>
+          <w:color w:val="auto"/>
+          <w:sz w:val="26"/>
+          <w:szCs w:val="26"/>
+        </w:rPr>
+      </w:pPr>
+      <w:r>
+        <w:rPr>
+          <w:rFonts w:ascii="Arial" w:hAnsi="Arial" w:cs="Arial"/>
+          <w:color w:val="auto"/>
+          <w:sz w:val="26"/>
+          <w:szCs w:val="26"/>
+        </w:rPr>
         <w:t>Usability Design Review</w:t>
       </w:r>
     </w:p>
@@ -343,46 +496,24 @@
           <w:ilvl w:val="0"/>
           <w:numId w:val="1"/>
         </w:numPr>
-        <w:spacing w:after="280"/>
-      </w:pPr>
-      <w:r>
-        <w:t>Checklist of site functionality.</w:t>
-      </w:r>
-    </w:p>
-    <w:p>
-      <w:pPr>
-        <w:spacing w:before="100" w:after="100"/>
-        <w:rPr>
-          <w:color w:val="0070C0"/>
-        </w:rPr>
-      </w:pPr>
-      <w:r>
-        <w:rPr>
-          <w:b/>
-          <w:color w:val="0070C0"/>
-        </w:rPr>
-        <w:t>Additional Distinction</w:t>
-      </w:r>
-      <w:r>
-        <w:rPr>
-          <w:b/>
-          <w:color w:val="0070C0"/>
-        </w:rPr>
-        <w:t xml:space="preserve"> Level</w:t>
-      </w:r>
-      <w:r>
-        <w:rPr>
-          <w:b/>
-          <w:color w:val="0070C0"/>
-        </w:rPr>
-        <w:t xml:space="preserve"> (the above and the following)</w:t>
-      </w:r>
-    </w:p>
-    <w:p>
-      <w:pPr>
-        <w:spacing w:after="280"/>
-        <w:ind w:left="360"/>
-      </w:pPr>
+        <w:spacing w:after="240"/>
+        <w:ind w:left="357" w:hanging="357"/>
+        <w:rPr>
+          <w:rFonts w:ascii="Arial" w:hAnsi="Arial" w:cs="Arial"/>
+          <w:color w:val="auto"/>
+          <w:sz w:val="26"/>
+          <w:szCs w:val="26"/>
+        </w:rPr>
+      </w:pPr>
+      <w:r>
+        <w:rPr>
+          <w:rFonts w:ascii="Arial" w:hAnsi="Arial" w:cs="Arial"/>
+          <w:color w:val="auto"/>
+          <w:sz w:val="26"/>
+          <w:szCs w:val="26"/>
+        </w:rPr>
+        <w:t>Checklist of site functionality</w:t>
+      </w:r>
     </w:p>
     <w:p>
       <w:pPr>
@@ -390,8 +521,22 @@
           <w:ilvl w:val="0"/>
           <w:numId w:val="1"/>
         </w:numPr>
-      </w:pPr>
-      <w:r>
+        <w:spacing w:after="240"/>
+        <w:ind w:left="357" w:hanging="357"/>
+        <w:rPr>
+          <w:rFonts w:ascii="Arial" w:hAnsi="Arial" w:cs="Arial"/>
+          <w:color w:val="auto"/>
+          <w:sz w:val="26"/>
+          <w:szCs w:val="26"/>
+        </w:rPr>
+      </w:pPr>
+      <w:r>
+        <w:rPr>
+          <w:rFonts w:ascii="Arial" w:hAnsi="Arial" w:cs="Arial"/>
+          <w:color w:val="auto"/>
+          <w:sz w:val="26"/>
+          <w:szCs w:val="26"/>
+        </w:rPr>
         <w:t>Your selected approach when constructing the application</w:t>
       </w:r>
     </w:p>
@@ -401,14 +546,40 @@
           <w:ilvl w:val="0"/>
           <w:numId w:val="1"/>
         </w:numPr>
-      </w:pPr>
-      <w:r>
+        <w:spacing w:after="240"/>
+        <w:ind w:left="357" w:hanging="357"/>
+        <w:rPr>
+          <w:rFonts w:ascii="Arial" w:hAnsi="Arial" w:cs="Arial"/>
+          <w:color w:val="auto"/>
+          <w:sz w:val="26"/>
+          <w:szCs w:val="26"/>
+        </w:rPr>
+      </w:pPr>
+      <w:r>
+        <w:rPr>
+          <w:rFonts w:ascii="Arial" w:hAnsi="Arial" w:cs="Arial"/>
+          <w:color w:val="auto"/>
+          <w:sz w:val="26"/>
+          <w:szCs w:val="26"/>
+        </w:rPr>
         <w:t xml:space="preserve">Class Diagram or </w:t>
       </w:r>
       <w:r>
+        <w:rPr>
+          <w:rFonts w:ascii="Arial" w:hAnsi="Arial" w:cs="Arial"/>
+          <w:color w:val="auto"/>
+          <w:sz w:val="26"/>
+          <w:szCs w:val="26"/>
+        </w:rPr>
         <w:t>Entity Relation Diagram</w:t>
       </w:r>
       <w:r>
+        <w:rPr>
+          <w:rFonts w:ascii="Arial" w:hAnsi="Arial" w:cs="Arial"/>
+          <w:color w:val="auto"/>
+          <w:sz w:val="26"/>
+          <w:szCs w:val="26"/>
+        </w:rPr>
         <w:t xml:space="preserve"> </w:t>
       </w:r>
     </w:p>
@@ -418,24 +589,23 @@
           <w:ilvl w:val="0"/>
           <w:numId w:val="1"/>
         </w:numPr>
-      </w:pPr>
-      <w:r>
+        <w:spacing w:after="240"/>
+        <w:ind w:left="357" w:hanging="357"/>
+        <w:rPr>
+          <w:rFonts w:ascii="Arial" w:hAnsi="Arial" w:cs="Arial"/>
+          <w:color w:val="auto"/>
+          <w:sz w:val="26"/>
+          <w:szCs w:val="26"/>
+        </w:rPr>
+      </w:pPr>
+      <w:r>
+        <w:rPr>
+          <w:rFonts w:ascii="Arial" w:hAnsi="Arial" w:cs="Arial"/>
+          <w:color w:val="auto"/>
+          <w:sz w:val="26"/>
+          <w:szCs w:val="26"/>
+        </w:rPr>
         <w:t xml:space="preserve">Data dictionary </w:t>
-      </w:r>
-    </w:p>
-    <w:p>
-      <w:pPr>
-        <w:spacing w:before="100" w:after="100"/>
-        <w:rPr>
-          <w:color w:val="0070C0"/>
-        </w:rPr>
-      </w:pPr>
-      <w:r>
-        <w:rPr>
-          <w:b/>
-          <w:color w:val="0070C0"/>
-        </w:rPr>
-        <w:t>Additional Distinction Level (the above and the following)</w:t>
       </w:r>
     </w:p>
     <w:p>
@@ -444,8 +614,22 @@
           <w:ilvl w:val="0"/>
           <w:numId w:val="1"/>
         </w:numPr>
-      </w:pPr>
-      <w:r>
+        <w:spacing w:after="240"/>
+        <w:ind w:left="357" w:hanging="357"/>
+        <w:rPr>
+          <w:rFonts w:ascii="Arial" w:hAnsi="Arial" w:cs="Arial"/>
+          <w:color w:val="auto"/>
+          <w:sz w:val="26"/>
+          <w:szCs w:val="26"/>
+        </w:rPr>
+      </w:pPr>
+      <w:r>
+        <w:rPr>
+          <w:rFonts w:ascii="Arial" w:hAnsi="Arial" w:cs="Arial"/>
+          <w:color w:val="auto"/>
+          <w:sz w:val="26"/>
+          <w:szCs w:val="26"/>
+        </w:rPr>
         <w:t xml:space="preserve">Development Methodology </w:t>
       </w:r>
     </w:p>
@@ -455,34 +639,89 @@
           <w:ilvl w:val="0"/>
           <w:numId w:val="1"/>
         </w:numPr>
-      </w:pPr>
-      <w:r>
+        <w:spacing w:after="240"/>
+        <w:ind w:left="357" w:hanging="357"/>
+        <w:rPr>
+          <w:rFonts w:ascii="Arial" w:hAnsi="Arial" w:cs="Arial"/>
+          <w:color w:val="auto"/>
+          <w:sz w:val="26"/>
+          <w:szCs w:val="26"/>
+        </w:rPr>
+      </w:pPr>
+      <w:r>
+        <w:rPr>
+          <w:rFonts w:ascii="Arial" w:hAnsi="Arial" w:cs="Arial"/>
+          <w:color w:val="auto"/>
+          <w:sz w:val="26"/>
+          <w:szCs w:val="26"/>
+        </w:rPr>
         <w:t xml:space="preserve">Versioning </w:t>
       </w:r>
     </w:p>
     <w:p>
       <w:pPr>
+        <w:numPr>
+          <w:ilvl w:val="0"/>
+          <w:numId w:val="1"/>
+        </w:numPr>
+        <w:spacing w:after="240"/>
+        <w:ind w:left="357" w:hanging="357"/>
+        <w:rPr>
+          <w:rFonts w:ascii="Arial" w:hAnsi="Arial" w:cs="Arial"/>
+          <w:color w:val="auto"/>
+          <w:sz w:val="26"/>
+          <w:szCs w:val="26"/>
+        </w:rPr>
+      </w:pPr>
+      <w:r>
+        <w:rPr>
+          <w:rFonts w:ascii="Arial" w:hAnsi="Arial" w:cs="Arial"/>
+          <w:color w:val="auto"/>
+          <w:sz w:val="26"/>
+          <w:szCs w:val="26"/>
+        </w:rPr>
+        <w:t>Assumptions</w:t>
+      </w:r>
+    </w:p>
+    <w:p>
+      <w:pPr>
         <w:spacing w:after="280"/>
-      </w:pPr>
-    </w:p>
-    <w:p>
-      <w:pPr>
-        <w:rPr>
+        <w:rPr>
+          <w:rFonts w:ascii="Arial" w:hAnsi="Arial" w:cs="Arial"/>
+          <w:color w:val="auto"/>
+          <w:sz w:val="22"/>
+          <w:szCs w:val="22"/>
+        </w:rPr>
+      </w:pPr>
+    </w:p>
+    <w:p>
+      <w:pPr>
+        <w:rPr>
+          <w:rFonts w:ascii="Arial" w:hAnsi="Arial" w:cs="Arial"/>
           <w:b/>
-          <w:sz w:val="22"/>
-          <w:szCs w:val="22"/>
-        </w:rPr>
-      </w:pPr>
-    </w:p>
-    <w:p>
-      <w:pPr>
-        <w:rPr>
+          <w:color w:val="auto"/>
+          <w:sz w:val="22"/>
+          <w:szCs w:val="22"/>
+        </w:rPr>
+      </w:pPr>
+    </w:p>
+    <w:p>
+      <w:pPr>
+        <w:rPr>
+          <w:rFonts w:ascii="Arial" w:hAnsi="Arial" w:cs="Arial"/>
           <w:b/>
-          <w:sz w:val="22"/>
-          <w:szCs w:val="22"/>
-        </w:rPr>
-      </w:pPr>
-      <w:r>
+          <w:color w:val="auto"/>
+          <w:sz w:val="22"/>
+          <w:szCs w:val="22"/>
+        </w:rPr>
+      </w:pPr>
+      <w:r>
+        <w:rPr>
+          <w:rFonts w:ascii="Arial" w:hAnsi="Arial" w:cs="Arial"/>
+          <w:color w:val="auto"/>
+          <w:sz w:val="22"/>
+          <w:szCs w:val="22"/>
+        </w:rPr>
         <w:br w:type="page"/>
       </w:r>
     </w:p>
@@ -495,12 +734,19 @@
         <w:spacing w:before="280" w:after="280"/>
         <w:contextualSpacing/>
         <w:rPr>
-          <w:color w:val="0070C0"/>
-        </w:rPr>
-      </w:pPr>
-      <w:r>
-        <w:rPr>
+          <w:rFonts w:ascii="Arial" w:hAnsi="Arial" w:cs="Arial"/>
+          <w:color w:val="auto"/>
+          <w:sz w:val="26"/>
+          <w:szCs w:val="26"/>
+        </w:rPr>
+      </w:pPr>
+      <w:r>
+        <w:rPr>
+          <w:rFonts w:ascii="Arial" w:hAnsi="Arial" w:cs="Arial"/>
           <w:b/>
+          <w:color w:val="auto"/>
+          <w:sz w:val="26"/>
+          <w:szCs w:val="26"/>
         </w:rPr>
         <w:lastRenderedPageBreak/>
         <w:t>Overview</w:t>
@@ -508,12 +754,36 @@
     </w:p>
     <w:p>
       <w:pPr>
-        <w:spacing w:after="280"/>
-        <w:ind w:left="720"/>
-      </w:pPr>
-      <w:r>
+        <w:spacing w:after="100"/>
+        <w:ind w:left="720" w:firstLine="720"/>
+        <w:rPr>
+          <w:rFonts w:ascii="Arial" w:hAnsi="Arial" w:cs="Arial"/>
+          <w:color w:val="auto"/>
+          <w:sz w:val="22"/>
+          <w:szCs w:val="22"/>
+        </w:rPr>
+      </w:pPr>
+      <w:r>
+        <w:rPr>
+          <w:rFonts w:ascii="Arial" w:hAnsi="Arial" w:cs="Arial"/>
+          <w:color w:val="auto"/>
+          <w:sz w:val="22"/>
+          <w:szCs w:val="22"/>
+        </w:rPr>
         <w:t>The system will have two main modules. A reservation module and a map module. These two modules will support the main objectives of this application which is helping people to look for hospital(s) with or without GPS Location Services and make a reservation on that hospital.</w:t>
       </w:r>
+    </w:p>
+    <w:p>
+      <w:pPr>
+        <w:spacing w:after="100"/>
+        <w:ind w:left="720" w:firstLine="720"/>
+        <w:rPr>
+          <w:rFonts w:ascii="Arial" w:hAnsi="Arial" w:cs="Arial"/>
+          <w:color w:val="auto"/>
+          <w:sz w:val="22"/>
+          <w:szCs w:val="22"/>
+        </w:rPr>
+      </w:pPr>
     </w:p>
     <w:p>
       <w:pPr>
@@ -524,63 +794,265 @@
         <w:spacing w:before="100" w:after="100"/>
         <w:contextualSpacing/>
         <w:rPr>
+          <w:rFonts w:ascii="Arial" w:hAnsi="Arial" w:cs="Arial"/>
           <w:b/>
-        </w:rPr>
-      </w:pPr>
-      <w:r>
-        <w:rPr>
+          <w:color w:val="auto"/>
+          <w:sz w:val="26"/>
+          <w:szCs w:val="26"/>
+        </w:rPr>
+      </w:pPr>
+      <w:r>
+        <w:rPr>
+          <w:rFonts w:ascii="Arial" w:hAnsi="Arial" w:cs="Arial"/>
           <w:b/>
+          <w:color w:val="auto"/>
+          <w:sz w:val="26"/>
+          <w:szCs w:val="26"/>
         </w:rPr>
         <w:t>User stories</w:t>
       </w:r>
     </w:p>
     <w:p>
       <w:pPr>
-        <w:spacing w:after="280"/>
-        <w:ind w:left="720"/>
+        <w:spacing w:after="100"/>
+        <w:ind w:left="720" w:firstLine="720"/>
         <w:contextualSpacing/>
-      </w:pPr>
-      <w:r>
-        <w:t>As a user, I want to be able to easily search for a hospital near me and make a reservation in the same website, so that I can use my time more efficiently.</w:t>
-      </w:r>
-    </w:p>
-    <w:p>
-      <w:pPr>
-        <w:spacing w:after="280"/>
-        <w:ind w:left="720"/>
+        <w:rPr>
+          <w:rFonts w:ascii="Arial" w:hAnsi="Arial" w:cs="Arial"/>
+          <w:color w:val="auto"/>
+          <w:sz w:val="22"/>
+          <w:szCs w:val="22"/>
+        </w:rPr>
+      </w:pPr>
+      <w:r>
+        <w:rPr>
+          <w:rFonts w:ascii="Arial" w:hAnsi="Arial" w:cs="Arial"/>
+          <w:color w:val="auto"/>
+          <w:sz w:val="22"/>
+          <w:szCs w:val="22"/>
+        </w:rPr>
+        <w:t xml:space="preserve">As a user, I want to be able to easily search for a hospital near me and make a reservation </w:t>
+      </w:r>
+      <w:r>
+        <w:rPr>
+          <w:rFonts w:ascii="Arial" w:hAnsi="Arial" w:cs="Arial"/>
+          <w:color w:val="auto"/>
+          <w:sz w:val="22"/>
+          <w:szCs w:val="22"/>
+        </w:rPr>
+        <w:t xml:space="preserve">or appointments </w:t>
+      </w:r>
+      <w:r>
+        <w:rPr>
+          <w:rFonts w:ascii="Arial" w:hAnsi="Arial" w:cs="Arial"/>
+          <w:color w:val="auto"/>
+          <w:sz w:val="22"/>
+          <w:szCs w:val="22"/>
+        </w:rPr>
+        <w:t>in the same website, so that I can use my time more efficiently.</w:t>
+      </w:r>
+    </w:p>
+    <w:p>
+      <w:pPr>
+        <w:spacing w:after="100"/>
+        <w:ind w:left="720" w:firstLine="720"/>
         <w:contextualSpacing/>
-      </w:pPr>
-    </w:p>
-    <w:p>
-      <w:pPr>
-        <w:pStyle w:val="NormalWeb"/>
+        <w:rPr>
+          <w:rFonts w:ascii="Arial" w:hAnsi="Arial" w:cs="Arial"/>
+          <w:color w:val="auto"/>
+          <w:sz w:val="22"/>
+          <w:szCs w:val="22"/>
+        </w:rPr>
+      </w:pPr>
+    </w:p>
+    <w:p>
+      <w:pPr>
         <w:numPr>
           <w:ilvl w:val="0"/>
           <w:numId w:val="2"/>
         </w:numPr>
-        <w:spacing w:before="0" w:beforeAutospacing="0" w:after="280" w:afterAutospacing="0"/>
+        <w:spacing w:before="100" w:after="100"/>
+        <w:contextualSpacing/>
+        <w:rPr>
+          <w:rFonts w:ascii="Arial" w:hAnsi="Arial" w:cs="Arial"/>
+          <w:b/>
+          <w:color w:val="auto"/>
+          <w:sz w:val="26"/>
+          <w:szCs w:val="26"/>
+        </w:rPr>
+      </w:pPr>
+      <w:r>
+        <w:rPr>
+          <w:rFonts w:ascii="Arial" w:hAnsi="Arial" w:cs="Arial"/>
+          <w:b/>
+          <w:sz w:val="26"/>
+          <w:szCs w:val="26"/>
+        </w:rPr>
+        <w:t>Functional diagram</w:t>
+      </w:r>
+      <w:r>
+        <w:rPr>
+          <w:rFonts w:ascii="Arial" w:hAnsi="Arial" w:cs="Arial"/>
+          <w:b/>
+          <w:color w:val="auto"/>
+          <w:sz w:val="26"/>
+          <w:szCs w:val="26"/>
+        </w:rPr>
+        <w:t xml:space="preserve"> </w:t>
+      </w:r>
+    </w:p>
+    <w:p>
+      <w:pPr>
+        <w:spacing w:after="100"/>
+        <w:ind w:left="720" w:firstLine="720"/>
+        <w:contextualSpacing/>
+        <w:rPr>
+          <w:rFonts w:ascii="Arial" w:hAnsi="Arial" w:cs="Arial"/>
+          <w:color w:val="auto"/>
+          <w:sz w:val="22"/>
+          <w:szCs w:val="22"/>
+        </w:rPr>
+      </w:pPr>
+      <w:r>
+        <w:rPr>
+          <w:rFonts w:ascii="Arial" w:hAnsi="Arial" w:cs="Arial"/>
+          <w:color w:val="auto"/>
+          <w:sz w:val="22"/>
+          <w:szCs w:val="22"/>
+        </w:rPr>
+        <w:t xml:space="preserve">Figure 3.1 below shows </w:t>
+      </w:r>
+      <w:r>
+        <w:rPr>
+          <w:rFonts w:ascii="Arial" w:hAnsi="Arial" w:cs="Arial"/>
+          <w:color w:val="auto"/>
+          <w:sz w:val="22"/>
+          <w:szCs w:val="22"/>
+        </w:rPr>
+        <w:t xml:space="preserve">the main functionality of the system. The three main </w:t>
+      </w:r>
+      <w:r>
+        <w:rPr>
+          <w:rFonts w:ascii="Arial" w:hAnsi="Arial" w:cs="Arial"/>
+          <w:color w:val="auto"/>
+          <w:sz w:val="22"/>
+          <w:szCs w:val="22"/>
+        </w:rPr>
+        <w:t>functionalities</w:t>
+      </w:r>
+      <w:r>
+        <w:rPr>
+          <w:rFonts w:ascii="Arial" w:hAnsi="Arial" w:cs="Arial"/>
+          <w:color w:val="auto"/>
+          <w:sz w:val="22"/>
+          <w:szCs w:val="22"/>
+        </w:rPr>
+        <w:t xml:space="preserve"> were to shows the reservation status, hospital list and shows the hospitals on the map</w:t>
+      </w:r>
+      <w:r>
+        <w:rPr>
+          <w:rFonts w:ascii="Arial" w:hAnsi="Arial" w:cs="Arial"/>
+          <w:color w:val="auto"/>
+          <w:sz w:val="22"/>
+          <w:szCs w:val="22"/>
+        </w:rPr>
+        <w:t>.</w:t>
+      </w:r>
+    </w:p>
+    <w:p>
+      <w:pPr>
+        <w:pStyle w:val="NormalWeb"/>
+        <w:spacing w:before="0" w:beforeAutospacing="0" w:after="0" w:afterAutospacing="0"/>
+        <w:ind w:left="360"/>
         <w:contextualSpacing/>
         <w:textAlignment w:val="baseline"/>
-      </w:pPr>
-      <w:r>
-        <w:rPr>
-          <w:b/>
-        </w:rPr>
-        <w:t xml:space="preserve">Functional diagram </w:t>
-      </w:r>
-    </w:p>
-    <w:p>
-      <w:pPr>
-        <w:spacing w:after="280"/>
-      </w:pPr>
-      <w:r>
-        <w:rPr>
+        <w:rPr>
+          <w:rFonts w:ascii="Arial" w:hAnsi="Arial" w:cs="Arial"/>
+          <w:sz w:val="26"/>
+          <w:szCs w:val="26"/>
+        </w:rPr>
+      </w:pPr>
+    </w:p>
+    <w:p>
+      <w:pPr>
+        <w:pStyle w:val="NormalWeb"/>
+        <w:spacing w:before="0" w:beforeAutospacing="0" w:after="0" w:afterAutospacing="0"/>
+        <w:contextualSpacing/>
+        <w:textAlignment w:val="baseline"/>
+        <w:rPr>
+          <w:rFonts w:ascii="Arial" w:hAnsi="Arial" w:cs="Arial"/>
+          <w:sz w:val="26"/>
+          <w:szCs w:val="26"/>
+        </w:rPr>
+      </w:pPr>
+    </w:p>
+    <w:p>
+      <w:pPr>
+        <w:pStyle w:val="NormalWeb"/>
+        <w:spacing w:before="0" w:beforeAutospacing="0" w:after="0" w:afterAutospacing="0"/>
+        <w:contextualSpacing/>
+        <w:textAlignment w:val="baseline"/>
+        <w:rPr>
+          <w:rFonts w:ascii="Arial" w:hAnsi="Arial" w:cs="Arial"/>
+          <w:sz w:val="26"/>
+          <w:szCs w:val="26"/>
+        </w:rPr>
+        <w:sectPr>
+          <w:headerReference w:type="default" r:id="rId8"/>
+          <w:footerReference w:type="default" r:id="rId9"/>
+          <w:pgSz w:w="12240" w:h="15840"/>
+          <w:pgMar w:top="1135" w:right="1800" w:bottom="1440" w:left="1800" w:header="0" w:footer="720" w:gutter="0"/>
+          <w:pgNumType w:start="1"/>
+          <w:cols w:space="720"/>
+        </w:sectPr>
+      </w:pPr>
+      <w:r>
+        <w:rPr>
+          <w:rFonts w:ascii="Arial" w:hAnsi="Arial" w:cs="Arial"/>
+          <w:sz w:val="26"/>
+          <w:szCs w:val="26"/>
+        </w:rPr>
+        <w:tab/>
+      </w:r>
+      <w:r>
+        <w:rPr>
+          <w:rFonts w:ascii="Arial" w:hAnsi="Arial" w:cs="Arial"/>
+          <w:sz w:val="26"/>
+          <w:szCs w:val="26"/>
+        </w:rPr>
+        <w:tab/>
+      </w:r>
+    </w:p>
+    <w:p>
+      <w:pPr>
+        <w:rPr>
+          <w:rFonts w:ascii="Arial" w:hAnsi="Arial" w:cs="Arial"/>
+          <w:color w:val="auto"/>
+          <w:sz w:val="22"/>
+          <w:szCs w:val="22"/>
+        </w:rPr>
+      </w:pPr>
+      <w:r>
+        <w:rPr>
+          <w:rFonts w:ascii="Arial" w:hAnsi="Arial" w:cs="Arial"/>
           <w:noProof/>
-        </w:rPr>
+          <w:color w:val="auto"/>
+          <w:sz w:val="22"/>
+          <w:szCs w:val="22"/>
+        </w:rPr>
+        <w:lastRenderedPageBreak/>
         <w:drawing>
-          <wp:inline distT="0" distB="0" distL="0" distR="0" wp14:anchorId="03706EE6" wp14:editId="0948DAB2">
-            <wp:extent cx="5486400" cy="3569970"/>
+          <wp:anchor distT="0" distB="0" distL="114300" distR="114300" simplePos="0" relativeHeight="251658240" behindDoc="0" locked="0" layoutInCell="1" allowOverlap="1" wp14:anchorId="03706EE6" wp14:editId="6E264130">
+            <wp:simplePos x="0" y="0"/>
+            <wp:positionH relativeFrom="page">
+              <wp:posOffset>1470660</wp:posOffset>
+            </wp:positionH>
+            <wp:positionV relativeFrom="paragraph">
+              <wp:posOffset>1905</wp:posOffset>
+            </wp:positionV>
+            <wp:extent cx="6979285" cy="4541520"/>
             <wp:effectExtent l="0" t="0" r="0" b="0"/>
+            <wp:wrapSquare wrapText="bothSides"/>
             <wp:docPr id="2" name="Picture 2"/>
             <wp:cNvGraphicFramePr>
               <a:graphicFrameLocks xmlns:a="http://schemas.openxmlformats.org/drawingml/2006/main" noChangeAspect="1"/>
@@ -593,7 +1065,7 @@
                     <pic:cNvPicPr/>
                   </pic:nvPicPr>
                   <pic:blipFill>
-                    <a:blip r:embed="rId8" cstate="print">
+                    <a:blip r:embed="rId10" cstate="print">
                       <a:extLst>
                         <a:ext uri="{28A0092B-C50C-407E-A947-70E740481C1C}">
                           <a14:useLocalDpi xmlns:a14="http://schemas.microsoft.com/office/drawing/2010/main" val="0"/>
@@ -607,7 +1079,7 @@
                   <pic:spPr>
                     <a:xfrm>
                       <a:off x="0" y="0"/>
-                      <a:ext cx="5486400" cy="3569970"/>
+                      <a:ext cx="6979285" cy="4541520"/>
                     </a:xfrm>
                     <a:prstGeom prst="rect">
                       <a:avLst/>
@@ -616,33 +1088,216 @@
                 </pic:pic>
               </a:graphicData>
             </a:graphic>
-          </wp:inline>
+            <wp14:sizeRelH relativeFrom="margin">
+              <wp14:pctWidth>0</wp14:pctWidth>
+            </wp14:sizeRelH>
+            <wp14:sizeRelV relativeFrom="margin">
+              <wp14:pctHeight>0</wp14:pctHeight>
+            </wp14:sizeRelV>
+          </wp:anchor>
         </w:drawing>
       </w:r>
     </w:p>
     <w:p>
       <w:pPr>
+        <w:spacing w:after="100" w:afterAutospacing="1"/>
+        <w:jc w:val="center"/>
+        <w:rPr>
+          <w:rFonts w:ascii="Arial" w:hAnsi="Arial" w:cs="Arial"/>
+          <w:color w:val="auto"/>
+          <w:sz w:val="22"/>
+          <w:szCs w:val="22"/>
+        </w:rPr>
+      </w:pPr>
+    </w:p>
+    <w:p>
+      <w:pPr>
+        <w:spacing w:after="100" w:afterAutospacing="1"/>
+        <w:jc w:val="center"/>
+        <w:rPr>
+          <w:rFonts w:ascii="Arial" w:hAnsi="Arial" w:cs="Arial"/>
+          <w:color w:val="auto"/>
+          <w:sz w:val="22"/>
+          <w:szCs w:val="22"/>
+        </w:rPr>
+      </w:pPr>
+    </w:p>
+    <w:p>
+      <w:pPr>
+        <w:spacing w:after="100" w:afterAutospacing="1"/>
+        <w:jc w:val="center"/>
+        <w:rPr>
+          <w:rFonts w:ascii="Arial" w:hAnsi="Arial" w:cs="Arial"/>
+          <w:color w:val="auto"/>
+          <w:sz w:val="22"/>
+          <w:szCs w:val="22"/>
+        </w:rPr>
+      </w:pPr>
+    </w:p>
+    <w:p>
+      <w:pPr>
+        <w:spacing w:after="100" w:afterAutospacing="1"/>
+        <w:jc w:val="center"/>
+        <w:rPr>
+          <w:rFonts w:ascii="Arial" w:hAnsi="Arial" w:cs="Arial"/>
+          <w:color w:val="auto"/>
+          <w:sz w:val="22"/>
+          <w:szCs w:val="22"/>
+        </w:rPr>
+      </w:pPr>
+    </w:p>
+    <w:p>
+      <w:pPr>
+        <w:spacing w:after="100" w:afterAutospacing="1"/>
+        <w:jc w:val="center"/>
+        <w:rPr>
+          <w:rFonts w:ascii="Arial" w:hAnsi="Arial" w:cs="Arial"/>
+          <w:color w:val="auto"/>
+          <w:sz w:val="22"/>
+          <w:szCs w:val="22"/>
+        </w:rPr>
+      </w:pPr>
+    </w:p>
+    <w:p>
+      <w:pPr>
+        <w:spacing w:after="100" w:afterAutospacing="1"/>
+        <w:jc w:val="center"/>
+        <w:rPr>
+          <w:rFonts w:ascii="Arial" w:hAnsi="Arial" w:cs="Arial"/>
+          <w:color w:val="auto"/>
+          <w:sz w:val="22"/>
+          <w:szCs w:val="22"/>
+        </w:rPr>
+      </w:pPr>
+    </w:p>
+    <w:p>
+      <w:pPr>
+        <w:spacing w:after="100" w:afterAutospacing="1"/>
+        <w:jc w:val="center"/>
+        <w:rPr>
+          <w:rFonts w:ascii="Arial" w:hAnsi="Arial" w:cs="Arial"/>
+          <w:color w:val="auto"/>
+          <w:sz w:val="22"/>
+          <w:szCs w:val="22"/>
+        </w:rPr>
+      </w:pPr>
+    </w:p>
+    <w:p>
+      <w:pPr>
+        <w:spacing w:after="100" w:afterAutospacing="1"/>
+        <w:jc w:val="center"/>
+        <w:rPr>
+          <w:rFonts w:ascii="Arial" w:hAnsi="Arial" w:cs="Arial"/>
+          <w:color w:val="auto"/>
+          <w:sz w:val="22"/>
+          <w:szCs w:val="22"/>
+        </w:rPr>
+      </w:pPr>
+    </w:p>
+    <w:p>
+      <w:pPr>
+        <w:spacing w:after="100" w:afterAutospacing="1"/>
+        <w:jc w:val="center"/>
+        <w:rPr>
+          <w:rFonts w:ascii="Arial" w:hAnsi="Arial" w:cs="Arial"/>
+          <w:color w:val="auto"/>
+          <w:sz w:val="22"/>
+          <w:szCs w:val="22"/>
+        </w:rPr>
+      </w:pPr>
+    </w:p>
+    <w:p>
+      <w:pPr>
+        <w:spacing w:after="100" w:afterAutospacing="1"/>
+        <w:jc w:val="center"/>
+        <w:rPr>
+          <w:rFonts w:ascii="Arial" w:hAnsi="Arial" w:cs="Arial"/>
+          <w:color w:val="auto"/>
+          <w:sz w:val="22"/>
+          <w:szCs w:val="22"/>
+        </w:rPr>
+      </w:pPr>
+    </w:p>
+    <w:p>
+      <w:pPr>
+        <w:spacing w:after="100" w:afterAutospacing="1"/>
+        <w:jc w:val="center"/>
+        <w:rPr>
+          <w:rFonts w:ascii="Arial" w:hAnsi="Arial" w:cs="Arial"/>
+          <w:color w:val="auto"/>
+          <w:sz w:val="22"/>
+          <w:szCs w:val="22"/>
+        </w:rPr>
+      </w:pPr>
+    </w:p>
+    <w:p>
+      <w:pPr>
+        <w:spacing w:after="100" w:afterAutospacing="1"/>
+        <w:jc w:val="center"/>
+        <w:rPr>
+          <w:rFonts w:ascii="Arial" w:hAnsi="Arial" w:cs="Arial"/>
+          <w:color w:val="auto"/>
+          <w:sz w:val="22"/>
+          <w:szCs w:val="22"/>
+        </w:rPr>
+      </w:pPr>
+    </w:p>
+    <w:p>
+      <w:pPr>
+        <w:spacing w:after="100" w:afterAutospacing="1"/>
+        <w:jc w:val="center"/>
+        <w:rPr>
+          <w:rFonts w:ascii="Arial" w:hAnsi="Arial" w:cs="Arial"/>
+          <w:color w:val="auto"/>
+          <w:sz w:val="22"/>
+          <w:szCs w:val="22"/>
+        </w:rPr>
+      </w:pPr>
+    </w:p>
+    <w:p>
+      <w:pPr>
+        <w:spacing w:after="100" w:afterAutospacing="1"/>
+        <w:jc w:val="center"/>
+        <w:rPr>
+          <w:rFonts w:ascii="Arial" w:hAnsi="Arial" w:cs="Arial"/>
+          <w:color w:val="auto"/>
+          <w:sz w:val="22"/>
+          <w:szCs w:val="22"/>
+        </w:rPr>
+        <w:sectPr>
+          <w:pgSz w:w="15840" w:h="12240" w:orient="landscape"/>
+          <w:pgMar w:top="1797" w:right="1134" w:bottom="1797" w:left="1440" w:header="0" w:footer="720" w:gutter="0"/>
+          <w:cols w:space="720"/>
+        </w:sectPr>
+      </w:pPr>
+      <w:r>
+        <w:rPr>
+          <w:rFonts w:ascii="Arial" w:hAnsi="Arial" w:cs="Arial"/>
+          <w:color w:val="auto"/>
+          <w:sz w:val="22"/>
+          <w:szCs w:val="22"/>
+        </w:rPr>
+        <w:t>Figure 3.1 Functional Diagra</w:t>
+      </w:r>
+      <w:r>
+        <w:rPr>
+          <w:rFonts w:ascii="Arial" w:hAnsi="Arial" w:cs="Arial"/>
+          <w:color w:val="auto"/>
+          <w:sz w:val="22"/>
+          <w:szCs w:val="22"/>
+        </w:rPr>
+        <w:t>m</w:t>
+      </w:r>
+    </w:p>
+    <w:p>
+      <w:pPr>
         <w:spacing w:after="280"/>
-      </w:pPr>
-    </w:p>
-    <w:p>
-      <w:pPr>
-        <w:spacing w:after="280"/>
-      </w:pPr>
-    </w:p>
-    <w:p>
-      <w:pPr>
-        <w:spacing w:after="280"/>
-      </w:pPr>
-    </w:p>
-    <w:p>
-      <w:pPr>
-        <w:spacing w:after="280"/>
-      </w:pPr>
-    </w:p>
-    <w:p>
-      <w:pPr>
-        <w:spacing w:after="280"/>
+        <w:rPr>
+          <w:rFonts w:ascii="Arial" w:hAnsi="Arial" w:cs="Arial"/>
+          <w:color w:val="auto"/>
+          <w:sz w:val="22"/>
+          <w:szCs w:val="22"/>
+        </w:rPr>
       </w:pPr>
     </w:p>
     <w:p>
@@ -653,12 +1308,21 @@
           <w:numId w:val="2"/>
         </w:numPr>
         <w:spacing w:after="280"/>
-      </w:pPr>
-      <w:r>
-        <w:rPr>
+        <w:rPr>
+          <w:rFonts w:ascii="Arial" w:hAnsi="Arial" w:cs="Arial"/>
+          <w:color w:val="auto"/>
+          <w:sz w:val="26"/>
+          <w:szCs w:val="26"/>
+        </w:rPr>
+      </w:pPr>
+      <w:r>
+        <w:rPr>
+          <w:rFonts w:ascii="Arial" w:hAnsi="Arial" w:cs="Arial"/>
           <w:b/>
-        </w:rPr>
-        <w:lastRenderedPageBreak/>
+          <w:color w:val="auto"/>
+          <w:sz w:val="26"/>
+          <w:szCs w:val="26"/>
+        </w:rPr>
         <w:t>Wireframe</w:t>
       </w:r>
     </w:p>
@@ -670,9 +1334,30 @@
           <w:numId w:val="2"/>
         </w:numPr>
         <w:spacing w:after="280"/>
-      </w:pPr>
-      <w:r>
-        <w:t>Landing page:</w:t>
+        <w:rPr>
+          <w:rFonts w:ascii="Arial" w:hAnsi="Arial" w:cs="Arial"/>
+          <w:color w:val="auto"/>
+          <w:sz w:val="22"/>
+          <w:szCs w:val="22"/>
+        </w:rPr>
+      </w:pPr>
+      <w:r>
+        <w:rPr>
+          <w:rFonts w:ascii="Arial" w:hAnsi="Arial" w:cs="Arial"/>
+          <w:color w:val="auto"/>
+          <w:sz w:val="22"/>
+          <w:szCs w:val="22"/>
+        </w:rPr>
+        <w:t>Home</w:t>
+      </w:r>
+      <w:r>
+        <w:rPr>
+          <w:rFonts w:ascii="Arial" w:hAnsi="Arial" w:cs="Arial"/>
+          <w:color w:val="auto"/>
+          <w:sz w:val="22"/>
+          <w:szCs w:val="22"/>
+        </w:rPr>
+        <w:t xml:space="preserve"> page:</w:t>
       </w:r>
     </w:p>
     <w:p>
@@ -680,16 +1365,26 @@
         <w:pStyle w:val="ListParagraph"/>
         <w:spacing w:after="280"/>
         <w:ind w:left="1080"/>
-      </w:pPr>
-      <w:r>
-        <w:rPr>
+        <w:rPr>
+          <w:rFonts w:ascii="Arial" w:hAnsi="Arial" w:cs="Arial"/>
+          <w:color w:val="auto"/>
+          <w:sz w:val="22"/>
+          <w:szCs w:val="22"/>
+        </w:rPr>
+      </w:pPr>
+      <w:r>
+        <w:rPr>
+          <w:rFonts w:ascii="Arial" w:hAnsi="Arial" w:cs="Arial"/>
           <w:noProof/>
+          <w:color w:val="auto"/>
+          <w:sz w:val="22"/>
+          <w:szCs w:val="22"/>
         </w:rPr>
         <w:drawing>
-          <wp:inline distT="0" distB="0" distL="0" distR="0" wp14:anchorId="2A34DBC6" wp14:editId="16C36D3A">
-            <wp:extent cx="5486400" cy="5609590"/>
-            <wp:effectExtent l="0" t="0" r="0" b="0"/>
-            <wp:docPr id="4" name="Picture 4"/>
+          <wp:inline distT="0" distB="0" distL="0" distR="0" wp14:anchorId="0A374E0F" wp14:editId="6A6CBE1C">
+            <wp:extent cx="7048500" cy="3899517"/>
+            <wp:effectExtent l="0" t="0" r="0" b="6350"/>
+            <wp:docPr id="3" name="Picture 3"/>
             <wp:cNvGraphicFramePr>
               <a:graphicFrameLocks xmlns:a="http://schemas.openxmlformats.org/drawingml/2006/main" noChangeAspect="1"/>
             </wp:cNvGraphicFramePr>
@@ -697,281 +1392,7 @@
               <a:graphicData uri="http://schemas.openxmlformats.org/drawingml/2006/picture">
                 <pic:pic xmlns:pic="http://schemas.openxmlformats.org/drawingml/2006/picture">
                   <pic:nvPicPr>
-                    <pic:cNvPr id="4" name="landing page.jpeg"/>
-                    <pic:cNvPicPr/>
-                  </pic:nvPicPr>
-                  <pic:blipFill>
-                    <a:blip r:embed="rId9">
-                      <a:extLst>
-                        <a:ext uri="{28A0092B-C50C-407E-A947-70E740481C1C}">
-                          <a14:useLocalDpi xmlns:a14="http://schemas.microsoft.com/office/drawing/2010/main" val="0"/>
-                        </a:ext>
-                      </a:extLst>
-                    </a:blip>
-                    <a:stretch>
-                      <a:fillRect/>
-                    </a:stretch>
-                  </pic:blipFill>
-                  <pic:spPr>
-                    <a:xfrm>
-                      <a:off x="0" y="0"/>
-                      <a:ext cx="5486400" cy="5609590"/>
-                    </a:xfrm>
-                    <a:prstGeom prst="rect">
-                      <a:avLst/>
-                    </a:prstGeom>
-                  </pic:spPr>
-                </pic:pic>
-              </a:graphicData>
-            </a:graphic>
-          </wp:inline>
-        </w:drawing>
-      </w:r>
-    </w:p>
-    <w:p>
-      <w:pPr>
-        <w:pStyle w:val="ListParagraph"/>
-        <w:spacing w:after="280"/>
-        <w:ind w:left="1080"/>
-      </w:pPr>
-    </w:p>
-    <w:p>
-      <w:pPr>
-        <w:pStyle w:val="ListParagraph"/>
-        <w:spacing w:after="280"/>
-        <w:ind w:left="1080"/>
-      </w:pPr>
-    </w:p>
-    <w:p>
-      <w:pPr>
-        <w:pStyle w:val="ListParagraph"/>
-        <w:spacing w:after="280"/>
-        <w:ind w:left="1080"/>
-      </w:pPr>
-    </w:p>
-    <w:p>
-      <w:pPr>
-        <w:pStyle w:val="ListParagraph"/>
-        <w:spacing w:after="280"/>
-        <w:ind w:left="1080"/>
-      </w:pPr>
-    </w:p>
-    <w:p>
-      <w:pPr>
-        <w:pStyle w:val="ListParagraph"/>
-        <w:spacing w:after="280"/>
-        <w:ind w:left="1080"/>
-      </w:pPr>
-    </w:p>
-    <w:p>
-      <w:pPr>
-        <w:pStyle w:val="ListParagraph"/>
-        <w:spacing w:after="280"/>
-        <w:ind w:left="1080"/>
-      </w:pPr>
-    </w:p>
-    <w:p>
-      <w:pPr>
-        <w:pStyle w:val="ListParagraph"/>
-        <w:spacing w:after="280"/>
-        <w:ind w:left="1080"/>
-      </w:pPr>
-    </w:p>
-    <w:p>
-      <w:pPr>
-        <w:pStyle w:val="ListParagraph"/>
-        <w:spacing w:after="280"/>
-        <w:ind w:left="1080"/>
-      </w:pPr>
-    </w:p>
-    <w:p>
-      <w:pPr>
-        <w:pStyle w:val="ListParagraph"/>
-        <w:spacing w:after="280"/>
-        <w:ind w:left="1080"/>
-      </w:pPr>
-    </w:p>
-    <w:p>
-      <w:pPr>
-        <w:pStyle w:val="ListParagraph"/>
-        <w:numPr>
-          <w:ilvl w:val="1"/>
-          <w:numId w:val="2"/>
-        </w:numPr>
-        <w:spacing w:after="280"/>
-      </w:pPr>
-      <w:r>
-        <w:lastRenderedPageBreak/>
-        <w:t>Sign Up, Log In modal:</w:t>
-      </w:r>
-    </w:p>
-    <w:p>
-      <w:pPr>
-        <w:pStyle w:val="ListParagraph"/>
-        <w:spacing w:after="280"/>
-        <w:ind w:left="1080"/>
-      </w:pPr>
-      <w:r>
-        <w:rPr>
-          <w:noProof/>
-        </w:rPr>
-        <w:drawing>
-          <wp:inline distT="0" distB="0" distL="0" distR="0" wp14:anchorId="5773652C" wp14:editId="259D785B">
-            <wp:extent cx="5486400" cy="5455920"/>
-            <wp:effectExtent l="0" t="0" r="0" b="0"/>
-            <wp:docPr id="5" name="Picture 5"/>
-            <wp:cNvGraphicFramePr>
-              <a:graphicFrameLocks xmlns:a="http://schemas.openxmlformats.org/drawingml/2006/main" noChangeAspect="1"/>
-            </wp:cNvGraphicFramePr>
-            <a:graphic xmlns:a="http://schemas.openxmlformats.org/drawingml/2006/main">
-              <a:graphicData uri="http://schemas.openxmlformats.org/drawingml/2006/picture">
-                <pic:pic xmlns:pic="http://schemas.openxmlformats.org/drawingml/2006/picture">
-                  <pic:nvPicPr>
-                    <pic:cNvPr id="5" name="sign up log in modal.jpeg"/>
-                    <pic:cNvPicPr/>
-                  </pic:nvPicPr>
-                  <pic:blipFill>
-                    <a:blip r:embed="rId10">
-                      <a:extLst>
-                        <a:ext uri="{28A0092B-C50C-407E-A947-70E740481C1C}">
-                          <a14:useLocalDpi xmlns:a14="http://schemas.microsoft.com/office/drawing/2010/main" val="0"/>
-                        </a:ext>
-                      </a:extLst>
-                    </a:blip>
-                    <a:stretch>
-                      <a:fillRect/>
-                    </a:stretch>
-                  </pic:blipFill>
-                  <pic:spPr>
-                    <a:xfrm>
-                      <a:off x="0" y="0"/>
-                      <a:ext cx="5486400" cy="5455920"/>
-                    </a:xfrm>
-                    <a:prstGeom prst="rect">
-                      <a:avLst/>
-                    </a:prstGeom>
-                  </pic:spPr>
-                </pic:pic>
-              </a:graphicData>
-            </a:graphic>
-          </wp:inline>
-        </w:drawing>
-      </w:r>
-    </w:p>
-    <w:p>
-      <w:pPr>
-        <w:pStyle w:val="ListParagraph"/>
-        <w:spacing w:after="280"/>
-        <w:ind w:left="1080"/>
-      </w:pPr>
-    </w:p>
-    <w:p>
-      <w:pPr>
-        <w:pStyle w:val="ListParagraph"/>
-        <w:spacing w:after="280"/>
-        <w:ind w:left="1080"/>
-      </w:pPr>
-    </w:p>
-    <w:p>
-      <w:pPr>
-        <w:pStyle w:val="ListParagraph"/>
-        <w:spacing w:after="280"/>
-        <w:ind w:left="1080"/>
-      </w:pPr>
-    </w:p>
-    <w:p>
-      <w:pPr>
-        <w:pStyle w:val="ListParagraph"/>
-        <w:spacing w:after="280"/>
-        <w:ind w:left="1080"/>
-      </w:pPr>
-    </w:p>
-    <w:p>
-      <w:pPr>
-        <w:pStyle w:val="ListParagraph"/>
-        <w:spacing w:after="280"/>
-        <w:ind w:left="1080"/>
-      </w:pPr>
-    </w:p>
-    <w:p>
-      <w:pPr>
-        <w:pStyle w:val="ListParagraph"/>
-        <w:spacing w:after="280"/>
-        <w:ind w:left="1080"/>
-      </w:pPr>
-    </w:p>
-    <w:p>
-      <w:pPr>
-        <w:pStyle w:val="ListParagraph"/>
-        <w:spacing w:after="280"/>
-        <w:ind w:left="1080"/>
-      </w:pPr>
-    </w:p>
-    <w:p>
-      <w:pPr>
-        <w:pStyle w:val="ListParagraph"/>
-        <w:spacing w:after="280"/>
-        <w:ind w:left="1080"/>
-      </w:pPr>
-    </w:p>
-    <w:p>
-      <w:pPr>
-        <w:pStyle w:val="ListParagraph"/>
-        <w:spacing w:after="280"/>
-        <w:ind w:left="1080"/>
-      </w:pPr>
-    </w:p>
-    <w:p>
-      <w:pPr>
-        <w:pStyle w:val="ListParagraph"/>
-        <w:spacing w:after="280"/>
-        <w:ind w:left="1080"/>
-      </w:pPr>
-    </w:p>
-    <w:p>
-      <w:pPr>
-        <w:pStyle w:val="ListParagraph"/>
-        <w:spacing w:after="280"/>
-        <w:ind w:left="1080"/>
-      </w:pPr>
-    </w:p>
-    <w:p>
-      <w:pPr>
-        <w:pStyle w:val="ListParagraph"/>
-        <w:numPr>
-          <w:ilvl w:val="1"/>
-          <w:numId w:val="2"/>
-        </w:numPr>
-        <w:spacing w:after="280"/>
-      </w:pPr>
-      <w:r>
-        <w:lastRenderedPageBreak/>
-        <w:t>Home page:</w:t>
-      </w:r>
-    </w:p>
-    <w:p>
-      <w:pPr>
-        <w:pStyle w:val="ListParagraph"/>
-        <w:spacing w:after="280"/>
-        <w:ind w:left="1080"/>
-      </w:pPr>
-      <w:r>
-        <w:rPr>
-          <w:noProof/>
-        </w:rPr>
-        <w:drawing>
-          <wp:inline distT="0" distB="0" distL="0" distR="0" wp14:anchorId="04545220" wp14:editId="481AEAAD">
-            <wp:extent cx="5082540" cy="3404831"/>
-            <wp:effectExtent l="0" t="0" r="3810" b="5715"/>
-            <wp:docPr id="6" name="Picture 6"/>
-            <wp:cNvGraphicFramePr>
-              <a:graphicFrameLocks xmlns:a="http://schemas.openxmlformats.org/drawingml/2006/main" noChangeAspect="1"/>
-            </wp:cNvGraphicFramePr>
-            <a:graphic xmlns:a="http://schemas.openxmlformats.org/drawingml/2006/main">
-              <a:graphicData uri="http://schemas.openxmlformats.org/drawingml/2006/picture">
-                <pic:pic xmlns:pic="http://schemas.openxmlformats.org/drawingml/2006/picture">
-                  <pic:nvPicPr>
-                    <pic:cNvPr id="6" name="home page.jpeg"/>
+                    <pic:cNvPr id="3" name="Home Page.png"/>
                     <pic:cNvPicPr/>
                   </pic:nvPicPr>
                   <pic:blipFill>
@@ -989,7 +1410,7 @@
                   <pic:spPr>
                     <a:xfrm>
                       <a:off x="0" y="0"/>
-                      <a:ext cx="5086477" cy="3407468"/>
+                      <a:ext cx="7055737" cy="3903521"/>
                     </a:xfrm>
                     <a:prstGeom prst="rect">
                       <a:avLst/>
@@ -1007,6 +1428,12 @@
         <w:pStyle w:val="ListParagraph"/>
         <w:spacing w:after="280"/>
         <w:ind w:left="1080"/>
+        <w:rPr>
+          <w:rFonts w:ascii="Arial" w:hAnsi="Arial" w:cs="Arial"/>
+          <w:color w:val="auto"/>
+          <w:sz w:val="22"/>
+          <w:szCs w:val="22"/>
+        </w:rPr>
       </w:pPr>
     </w:p>
     <w:p>
@@ -1014,16 +1441,83 @@
         <w:pStyle w:val="ListParagraph"/>
         <w:spacing w:after="280"/>
         <w:ind w:left="1080"/>
-      </w:pPr>
-      <w:r>
-        <w:rPr>
+        <w:rPr>
+          <w:rFonts w:ascii="Arial" w:hAnsi="Arial" w:cs="Arial"/>
+          <w:color w:val="auto"/>
+          <w:sz w:val="22"/>
+          <w:szCs w:val="22"/>
+        </w:rPr>
+      </w:pPr>
+    </w:p>
+    <w:p>
+      <w:pPr>
+        <w:pStyle w:val="ListParagraph"/>
+        <w:numPr>
+          <w:ilvl w:val="1"/>
+          <w:numId w:val="2"/>
+        </w:numPr>
+        <w:spacing w:after="280"/>
+        <w:rPr>
+          <w:rFonts w:ascii="Arial" w:hAnsi="Arial" w:cs="Arial"/>
+          <w:color w:val="auto"/>
+          <w:sz w:val="22"/>
+          <w:szCs w:val="22"/>
+        </w:rPr>
+      </w:pPr>
+      <w:r>
+        <w:rPr>
+          <w:rFonts w:ascii="Arial" w:hAnsi="Arial" w:cs="Arial"/>
+          <w:color w:val="auto"/>
+          <w:sz w:val="22"/>
+          <w:szCs w:val="22"/>
+        </w:rPr>
+        <w:lastRenderedPageBreak/>
+        <w:t>Home page</w:t>
+      </w:r>
+      <w:r>
+        <w:rPr>
+          <w:rFonts w:ascii="Arial" w:hAnsi="Arial" w:cs="Arial"/>
+          <w:color w:val="auto"/>
+          <w:sz w:val="22"/>
+          <w:szCs w:val="22"/>
+        </w:rPr>
+        <w:t xml:space="preserve"> (after login)</w:t>
+      </w:r>
+      <w:r>
+        <w:rPr>
+          <w:rFonts w:ascii="Arial" w:hAnsi="Arial" w:cs="Arial"/>
+          <w:color w:val="auto"/>
+          <w:sz w:val="22"/>
+          <w:szCs w:val="22"/>
+        </w:rPr>
+        <w:t>:</w:t>
+      </w:r>
+    </w:p>
+    <w:p>
+      <w:pPr>
+        <w:pStyle w:val="ListParagraph"/>
+        <w:spacing w:after="280"/>
+        <w:ind w:left="1080"/>
+        <w:rPr>
+          <w:rFonts w:ascii="Arial" w:hAnsi="Arial" w:cs="Arial"/>
+          <w:color w:val="auto"/>
+          <w:sz w:val="22"/>
+          <w:szCs w:val="22"/>
+        </w:rPr>
+      </w:pPr>
+      <w:r>
+        <w:rPr>
+          <w:rFonts w:ascii="Arial" w:hAnsi="Arial" w:cs="Arial"/>
           <w:noProof/>
+          <w:color w:val="auto"/>
+          <w:sz w:val="22"/>
+          <w:szCs w:val="22"/>
         </w:rPr>
         <w:drawing>
-          <wp:inline distT="0" distB="0" distL="0" distR="0" wp14:anchorId="4827FCC1" wp14:editId="79A12899">
-            <wp:extent cx="5105536" cy="3634740"/>
-            <wp:effectExtent l="0" t="0" r="0" b="3810"/>
-            <wp:docPr id="7" name="Picture 7"/>
+          <wp:inline distT="0" distB="0" distL="0" distR="0" wp14:anchorId="2506FAE7" wp14:editId="17D43ED2">
+            <wp:extent cx="7115564" cy="3937000"/>
+            <wp:effectExtent l="0" t="0" r="9525" b="6350"/>
+            <wp:docPr id="5" name="Picture 5"/>
             <wp:cNvGraphicFramePr>
               <a:graphicFrameLocks xmlns:a="http://schemas.openxmlformats.org/drawingml/2006/main" noChangeAspect="1"/>
             </wp:cNvGraphicFramePr>
@@ -1031,7 +1525,7 @@
               <a:graphicData uri="http://schemas.openxmlformats.org/drawingml/2006/picture">
                 <pic:pic xmlns:pic="http://schemas.openxmlformats.org/drawingml/2006/picture">
                   <pic:nvPicPr>
-                    <pic:cNvPr id="7" name="home_page_2.jpeg"/>
+                    <pic:cNvPr id="5" name="Home Page - 1.png"/>
                     <pic:cNvPicPr/>
                   </pic:nvPicPr>
                   <pic:blipFill>
@@ -1049,7 +1543,7 @@
                   <pic:spPr>
                     <a:xfrm>
                       <a:off x="0" y="0"/>
-                      <a:ext cx="5107543" cy="3636169"/>
+                      <a:ext cx="7119621" cy="3939245"/>
                     </a:xfrm>
                     <a:prstGeom prst="rect">
                       <a:avLst/>
@@ -1067,6 +1561,64 @@
         <w:pStyle w:val="ListParagraph"/>
         <w:spacing w:after="280"/>
         <w:ind w:left="1080"/>
+        <w:rPr>
+          <w:rFonts w:ascii="Arial" w:hAnsi="Arial" w:cs="Arial"/>
+          <w:color w:val="auto"/>
+          <w:sz w:val="22"/>
+          <w:szCs w:val="22"/>
+        </w:rPr>
+      </w:pPr>
+    </w:p>
+    <w:p>
+      <w:pPr>
+        <w:pStyle w:val="ListParagraph"/>
+        <w:spacing w:after="280"/>
+        <w:ind w:left="1080"/>
+        <w:rPr>
+          <w:rFonts w:ascii="Arial" w:hAnsi="Arial" w:cs="Arial"/>
+          <w:color w:val="auto"/>
+          <w:sz w:val="22"/>
+          <w:szCs w:val="22"/>
+        </w:rPr>
+      </w:pPr>
+    </w:p>
+    <w:p>
+      <w:pPr>
+        <w:pStyle w:val="ListParagraph"/>
+        <w:spacing w:after="280"/>
+        <w:ind w:left="1080"/>
+        <w:rPr>
+          <w:rFonts w:ascii="Arial" w:hAnsi="Arial" w:cs="Arial"/>
+          <w:color w:val="auto"/>
+          <w:sz w:val="22"/>
+          <w:szCs w:val="22"/>
+        </w:rPr>
+      </w:pPr>
+    </w:p>
+    <w:p>
+      <w:pPr>
+        <w:pStyle w:val="ListParagraph"/>
+        <w:spacing w:after="280"/>
+        <w:ind w:left="1080"/>
+        <w:rPr>
+          <w:rFonts w:ascii="Arial" w:hAnsi="Arial" w:cs="Arial"/>
+          <w:color w:val="auto"/>
+          <w:sz w:val="22"/>
+          <w:szCs w:val="22"/>
+        </w:rPr>
+      </w:pPr>
+    </w:p>
+    <w:p>
+      <w:pPr>
+        <w:pStyle w:val="ListParagraph"/>
+        <w:spacing w:after="280"/>
+        <w:ind w:left="1080"/>
+        <w:rPr>
+          <w:rFonts w:ascii="Arial" w:hAnsi="Arial" w:cs="Arial"/>
+          <w:color w:val="auto"/>
+          <w:sz w:val="22"/>
+          <w:szCs w:val="22"/>
+        </w:rPr>
       </w:pPr>
     </w:p>
     <w:p>
@@ -1077,27 +1629,61 @@
           <w:numId w:val="2"/>
         </w:numPr>
         <w:spacing w:after="280"/>
-      </w:pPr>
-      <w:r>
+        <w:rPr>
+          <w:rFonts w:ascii="Arial" w:hAnsi="Arial" w:cs="Arial"/>
+          <w:color w:val="auto"/>
+          <w:sz w:val="22"/>
+          <w:szCs w:val="22"/>
+        </w:rPr>
+        <w:sectPr>
+          <w:pgSz w:w="15840" w:h="12240" w:orient="landscape"/>
+          <w:pgMar w:top="1797" w:right="1134" w:bottom="1797" w:left="1440" w:header="0" w:footer="720" w:gutter="0"/>
+          <w:cols w:space="720"/>
+        </w:sectPr>
+      </w:pPr>
+    </w:p>
+    <w:p>
+      <w:pPr>
+        <w:pStyle w:val="ListParagraph"/>
+        <w:numPr>
+          <w:ilvl w:val="1"/>
+          <w:numId w:val="2"/>
+        </w:numPr>
+        <w:spacing w:after="280"/>
+        <w:rPr>
+          <w:rFonts w:ascii="Arial" w:hAnsi="Arial" w:cs="Arial"/>
+          <w:color w:val="auto"/>
+          <w:sz w:val="22"/>
+          <w:szCs w:val="22"/>
+        </w:rPr>
+        <w:sectPr>
+          <w:pgSz w:w="12240" w:h="15840"/>
+          <w:pgMar w:top="1134" w:right="1797" w:bottom="1440" w:left="1797" w:header="0" w:footer="720" w:gutter="0"/>
+          <w:cols w:space="720"/>
+        </w:sectPr>
+      </w:pPr>
+      <w:r>
+        <w:rPr>
+          <w:rFonts w:ascii="Arial" w:hAnsi="Arial" w:cs="Arial"/>
+          <w:noProof/>
+          <w:color w:val="auto"/>
+          <w:sz w:val="22"/>
+          <w:szCs w:val="22"/>
+        </w:rPr>
         <w:lastRenderedPageBreak/>
-        <w:t>Hospital Info page:</w:t>
-      </w:r>
-    </w:p>
-    <w:p>
-      <w:pPr>
-        <w:pStyle w:val="ListParagraph"/>
-        <w:spacing w:after="280"/>
-        <w:ind w:left="1080"/>
-      </w:pPr>
-      <w:r>
-        <w:rPr>
-          <w:noProof/>
-        </w:rPr>
         <w:drawing>
-          <wp:inline distT="0" distB="0" distL="0" distR="0" wp14:anchorId="34F3C6F9" wp14:editId="5DC9BCB9">
-            <wp:extent cx="4896777" cy="3528060"/>
-            <wp:effectExtent l="0" t="0" r="0" b="0"/>
-            <wp:docPr id="8" name="Picture 8"/>
+          <wp:anchor distT="0" distB="0" distL="114300" distR="114300" simplePos="0" relativeHeight="251659264" behindDoc="0" locked="0" layoutInCell="1" allowOverlap="1" wp14:anchorId="226782BB" wp14:editId="4D07D21C">
+            <wp:simplePos x="0" y="0"/>
+            <wp:positionH relativeFrom="margin">
+              <wp:posOffset>-213360</wp:posOffset>
+            </wp:positionH>
+            <wp:positionV relativeFrom="paragraph">
+              <wp:posOffset>415290</wp:posOffset>
+            </wp:positionV>
+            <wp:extent cx="5951220" cy="5120640"/>
+            <wp:effectExtent l="0" t="0" r="0" b="3810"/>
+            <wp:wrapSquare wrapText="bothSides"/>
+            <wp:docPr id="14" name="Picture 14"/>
             <wp:cNvGraphicFramePr>
               <a:graphicFrameLocks xmlns:a="http://schemas.openxmlformats.org/drawingml/2006/main" noChangeAspect="1"/>
             </wp:cNvGraphicFramePr>
@@ -1105,7 +1691,7 @@
               <a:graphicData uri="http://schemas.openxmlformats.org/drawingml/2006/picture">
                 <pic:pic xmlns:pic="http://schemas.openxmlformats.org/drawingml/2006/picture">
                   <pic:nvPicPr>
-                    <pic:cNvPr id="8" name="hospital info page.jpeg"/>
+                    <pic:cNvPr id="14" name="Hospitals Index Page.png"/>
                     <pic:cNvPicPr/>
                   </pic:nvPicPr>
                   <pic:blipFill>
@@ -1123,7 +1709,7 @@
                   <pic:spPr>
                     <a:xfrm>
                       <a:off x="0" y="0"/>
-                      <a:ext cx="4901638" cy="3531562"/>
+                      <a:ext cx="5951220" cy="5120640"/>
                     </a:xfrm>
                     <a:prstGeom prst="rect">
                       <a:avLst/>
@@ -1132,9 +1718,34 @@
                 </pic:pic>
               </a:graphicData>
             </a:graphic>
-          </wp:inline>
+            <wp14:sizeRelH relativeFrom="margin">
+              <wp14:pctWidth>0</wp14:pctWidth>
+            </wp14:sizeRelH>
+            <wp14:sizeRelV relativeFrom="margin">
+              <wp14:pctHeight>0</wp14:pctHeight>
+            </wp14:sizeRelV>
+          </wp:anchor>
         </w:drawing>
       </w:r>
+      <w:r>
+        <w:rPr>
+          <w:rFonts w:ascii="Arial" w:hAnsi="Arial" w:cs="Arial"/>
+          <w:color w:val="auto"/>
+          <w:sz w:val="22"/>
+          <w:szCs w:val="22"/>
+        </w:rPr>
+        <w:t>Hospital Index Page:</w:t>
+      </w:r>
+    </w:p>
+    <w:p>
+      <w:pPr>
+        <w:rPr>
+          <w:rFonts w:ascii="Arial" w:hAnsi="Arial" w:cs="Arial"/>
+          <w:color w:val="auto"/>
+          <w:sz w:val="22"/>
+          <w:szCs w:val="22"/>
+        </w:rPr>
+      </w:pPr>
     </w:p>
     <w:p>
       <w:pPr>
@@ -1143,27 +1754,47 @@
           <w:ilvl w:val="1"/>
           <w:numId w:val="2"/>
         </w:numPr>
-        <w:spacing w:after="280"/>
-      </w:pPr>
-      <w:r>
-        <w:t>About Us page:</w:t>
+        <w:rPr>
+          <w:rFonts w:ascii="Arial" w:hAnsi="Arial" w:cs="Arial"/>
+          <w:color w:val="auto"/>
+          <w:sz w:val="22"/>
+          <w:szCs w:val="22"/>
+        </w:rPr>
+      </w:pPr>
+      <w:r>
+        <w:rPr>
+          <w:rFonts w:ascii="Arial" w:hAnsi="Arial" w:cs="Arial"/>
+          <w:color w:val="auto"/>
+          <w:sz w:val="22"/>
+          <w:szCs w:val="22"/>
+        </w:rPr>
+        <w:t>Hospital Details Page:</w:t>
       </w:r>
     </w:p>
     <w:p>
       <w:pPr>
         <w:pStyle w:val="ListParagraph"/>
-        <w:spacing w:after="280"/>
         <w:ind w:left="1080"/>
-      </w:pPr>
-      <w:r>
-        <w:rPr>
+        <w:rPr>
+          <w:rFonts w:ascii="Arial" w:hAnsi="Arial" w:cs="Arial"/>
+          <w:color w:val="auto"/>
+          <w:sz w:val="22"/>
+          <w:szCs w:val="22"/>
+        </w:rPr>
+      </w:pPr>
+      <w:r>
+        <w:rPr>
+          <w:rFonts w:ascii="Arial" w:hAnsi="Arial" w:cs="Arial"/>
           <w:noProof/>
+          <w:color w:val="auto"/>
+          <w:sz w:val="22"/>
+          <w:szCs w:val="22"/>
         </w:rPr>
         <w:drawing>
-          <wp:inline distT="0" distB="0" distL="0" distR="0" wp14:anchorId="181D19EE" wp14:editId="635413B7">
-            <wp:extent cx="3706239" cy="4941652"/>
-            <wp:effectExtent l="0" t="8255" r="635" b="635"/>
-            <wp:docPr id="9" name="Picture 9"/>
+          <wp:inline distT="0" distB="0" distL="0" distR="0" wp14:anchorId="1523893F" wp14:editId="0F54F714">
+            <wp:extent cx="6705774" cy="4587240"/>
+            <wp:effectExtent l="0" t="0" r="0" b="3810"/>
+            <wp:docPr id="12" name="Picture 12"/>
             <wp:cNvGraphicFramePr>
               <a:graphicFrameLocks xmlns:a="http://schemas.openxmlformats.org/drawingml/2006/main" noChangeAspect="1"/>
             </wp:cNvGraphicFramePr>
@@ -1171,7 +1802,7 @@
               <a:graphicData uri="http://schemas.openxmlformats.org/drawingml/2006/picture">
                 <pic:pic xmlns:pic="http://schemas.openxmlformats.org/drawingml/2006/picture">
                   <pic:nvPicPr>
-                    <pic:cNvPr id="9" name="about us page.jpeg"/>
+                    <pic:cNvPr id="12" name="Hospital Details Page.png"/>
                     <pic:cNvPicPr/>
                   </pic:nvPicPr>
                   <pic:blipFill>
@@ -1187,9 +1818,9 @@
                     </a:stretch>
                   </pic:blipFill>
                   <pic:spPr>
-                    <a:xfrm rot="16200000">
+                    <a:xfrm>
                       <a:off x="0" y="0"/>
-                      <a:ext cx="3709427" cy="4945903"/>
+                      <a:ext cx="6709922" cy="4590078"/>
                     </a:xfrm>
                     <a:prstGeom prst="rect">
                       <a:avLst/>
@@ -1210,27 +1841,55 @@
           <w:numId w:val="2"/>
         </w:numPr>
         <w:spacing w:after="280"/>
-      </w:pPr>
-      <w:r>
+        <w:rPr>
+          <w:rFonts w:ascii="Arial" w:hAnsi="Arial" w:cs="Arial"/>
+          <w:color w:val="auto"/>
+          <w:sz w:val="22"/>
+          <w:szCs w:val="22"/>
+        </w:rPr>
+        <w:sectPr>
+          <w:pgSz w:w="15840" w:h="12240" w:orient="landscape"/>
+          <w:pgMar w:top="1797" w:right="1134" w:bottom="1797" w:left="1440" w:header="0" w:footer="720" w:gutter="0"/>
+          <w:cols w:space="720"/>
+        </w:sectPr>
+      </w:pPr>
+    </w:p>
+    <w:p>
+      <w:pPr>
+        <w:pStyle w:val="ListParagraph"/>
+        <w:numPr>
+          <w:ilvl w:val="1"/>
+          <w:numId w:val="2"/>
+        </w:numPr>
+        <w:rPr>
+          <w:rFonts w:ascii="Arial" w:hAnsi="Arial" w:cs="Arial"/>
+          <w:color w:val="auto"/>
+          <w:sz w:val="22"/>
+          <w:szCs w:val="22"/>
+        </w:rPr>
+      </w:pPr>
+      <w:r>
+        <w:rPr>
+          <w:rFonts w:ascii="Arial" w:hAnsi="Arial" w:cs="Arial"/>
+          <w:noProof/>
+          <w:color w:val="auto"/>
+          <w:sz w:val="22"/>
+          <w:szCs w:val="22"/>
+        </w:rPr>
         <w:lastRenderedPageBreak/>
-        <w:t>Contact Us page:</w:t>
-      </w:r>
-    </w:p>
-    <w:p>
-      <w:pPr>
-        <w:pStyle w:val="ListParagraph"/>
-        <w:spacing w:after="280"/>
-        <w:ind w:left="1080"/>
-      </w:pPr>
-      <w:r>
-        <w:rPr>
-          <w:noProof/>
-        </w:rPr>
         <w:drawing>
-          <wp:inline distT="0" distB="0" distL="0" distR="0" wp14:anchorId="12B9297C" wp14:editId="32416073">
-            <wp:extent cx="4968240" cy="3302960"/>
-            <wp:effectExtent l="0" t="0" r="3810" b="0"/>
-            <wp:docPr id="10" name="Picture 10"/>
+          <wp:anchor distT="0" distB="0" distL="114300" distR="114300" simplePos="0" relativeHeight="251660288" behindDoc="0" locked="0" layoutInCell="1" allowOverlap="1" wp14:anchorId="5DD61B95" wp14:editId="64ECF64D">
+            <wp:simplePos x="0" y="0"/>
+            <wp:positionH relativeFrom="margin">
+              <wp:align>left</wp:align>
+            </wp:positionH>
+            <wp:positionV relativeFrom="paragraph">
+              <wp:posOffset>300990</wp:posOffset>
+            </wp:positionV>
+            <wp:extent cx="5826760" cy="5013960"/>
+            <wp:effectExtent l="0" t="0" r="2540" b="0"/>
+            <wp:wrapSquare wrapText="bothSides"/>
+            <wp:docPr id="16" name="Picture 16"/>
             <wp:cNvGraphicFramePr>
               <a:graphicFrameLocks xmlns:a="http://schemas.openxmlformats.org/drawingml/2006/main" noChangeAspect="1"/>
             </wp:cNvGraphicFramePr>
@@ -1238,7 +1897,7 @@
               <a:graphicData uri="http://schemas.openxmlformats.org/drawingml/2006/picture">
                 <pic:pic xmlns:pic="http://schemas.openxmlformats.org/drawingml/2006/picture">
                   <pic:nvPicPr>
-                    <pic:cNvPr id="10" name="contact us page.jpeg"/>
+                    <pic:cNvPr id="16" name="Reservation Index Page.png"/>
                     <pic:cNvPicPr/>
                   </pic:nvPicPr>
                   <pic:blipFill>
@@ -1256,7 +1915,7 @@
                   <pic:spPr>
                     <a:xfrm>
                       <a:off x="0" y="0"/>
-                      <a:ext cx="4972779" cy="3305977"/>
+                      <a:ext cx="5826760" cy="5013960"/>
                     </a:xfrm>
                     <a:prstGeom prst="rect">
                       <a:avLst/>
@@ -1265,15 +1924,33 @@
                 </pic:pic>
               </a:graphicData>
             </a:graphic>
-          </wp:inline>
+            <wp14:sizeRelH relativeFrom="margin">
+              <wp14:pctWidth>0</wp14:pctWidth>
+            </wp14:sizeRelH>
+            <wp14:sizeRelV relativeFrom="margin">
+              <wp14:pctHeight>0</wp14:pctHeight>
+            </wp14:sizeRelV>
+          </wp:anchor>
         </w:drawing>
       </w:r>
-    </w:p>
-    <w:p>
-      <w:pPr>
-        <w:spacing w:after="280"/>
-        <w:ind w:left="360"/>
-        <w:contextualSpacing/>
+      <w:r>
+        <w:rPr>
+          <w:rFonts w:ascii="Arial" w:hAnsi="Arial" w:cs="Arial"/>
+          <w:color w:val="auto"/>
+          <w:sz w:val="22"/>
+          <w:szCs w:val="22"/>
+        </w:rPr>
+        <w:t>Reservation Index Page:</w:t>
+      </w:r>
+    </w:p>
+    <w:p>
+      <w:pPr>
+        <w:rPr>
+          <w:rFonts w:ascii="Arial" w:hAnsi="Arial" w:cs="Arial"/>
+          <w:color w:val="auto"/>
+          <w:sz w:val="22"/>
+          <w:szCs w:val="22"/>
+        </w:rPr>
       </w:pPr>
     </w:p>
     <w:p>
@@ -1284,18 +1961,29 @@
         </w:numPr>
         <w:spacing w:after="280"/>
         <w:contextualSpacing/>
-      </w:pPr>
-      <w:r>
-        <w:rPr>
+        <w:rPr>
+          <w:rFonts w:ascii="Arial" w:hAnsi="Arial" w:cs="Arial"/>
+          <w:color w:val="auto"/>
+          <w:sz w:val="26"/>
+          <w:szCs w:val="26"/>
+        </w:rPr>
+      </w:pPr>
+      <w:r>
+        <w:rPr>
+          <w:rFonts w:ascii="Arial" w:hAnsi="Arial" w:cs="Arial"/>
           <w:b/>
-          <w:sz w:val="22"/>
-          <w:szCs w:val="22"/>
+          <w:color w:val="auto"/>
+          <w:sz w:val="26"/>
+          <w:szCs w:val="26"/>
         </w:rPr>
         <w:t>Usability Design Review</w:t>
       </w:r>
       <w:r>
         <w:rPr>
-          <w:color w:val="0070C0"/>
+          <w:rFonts w:ascii="Arial" w:hAnsi="Arial" w:cs="Arial"/>
+          <w:color w:val="auto"/>
+          <w:sz w:val="26"/>
+          <w:szCs w:val="26"/>
         </w:rPr>
         <w:t xml:space="preserve"> </w:t>
       </w:r>
@@ -1304,14 +1992,48 @@
       <w:pPr>
         <w:spacing w:after="280"/>
         <w:ind w:left="720"/>
-      </w:pPr>
-      <w:r>
+        <w:rPr>
+          <w:rFonts w:ascii="Arial" w:hAnsi="Arial" w:cs="Arial"/>
+          <w:color w:val="auto"/>
+          <w:sz w:val="22"/>
+          <w:szCs w:val="22"/>
+        </w:rPr>
+      </w:pPr>
+      <w:r>
+        <w:rPr>
+          <w:rFonts w:ascii="Arial" w:hAnsi="Arial" w:cs="Arial"/>
+          <w:color w:val="auto"/>
+          <w:sz w:val="22"/>
+          <w:szCs w:val="22"/>
+        </w:rPr>
         <w:t>This application will be using Donald Norman Principles of Design which consists of visibility, feedback, constraints, mapping, consistency and affordance.</w:t>
       </w:r>
     </w:p>
     <w:p>
       <w:pPr>
+        <w:spacing w:after="280"/>
+        <w:rPr>
+          <w:rFonts w:ascii="Arial" w:hAnsi="Arial" w:cs="Arial"/>
+          <w:color w:val="auto"/>
+          <w:sz w:val="22"/>
+          <w:szCs w:val="22"/>
+        </w:rPr>
+        <w:sectPr>
+          <w:pgSz w:w="12240" w:h="15840"/>
+          <w:pgMar w:top="1134" w:right="1797" w:bottom="1440" w:left="1797" w:header="0" w:footer="720" w:gutter="0"/>
+          <w:cols w:space="720"/>
+        </w:sectPr>
+      </w:pPr>
+    </w:p>
+    <w:p>
+      <w:pPr>
         <w:spacing w:before="280" w:after="280"/>
+        <w:rPr>
+          <w:rFonts w:ascii="Arial" w:hAnsi="Arial" w:cs="Arial"/>
+          <w:color w:val="auto"/>
+          <w:sz w:val="22"/>
+          <w:szCs w:val="22"/>
+        </w:rPr>
       </w:pPr>
     </w:p>
     <w:p>
@@ -1323,14 +2045,22 @@
         <w:spacing w:after="280"/>
         <w:contextualSpacing/>
         <w:rPr>
+          <w:rFonts w:ascii="Arial" w:hAnsi="Arial" w:cs="Arial"/>
           <w:b/>
+          <w:color w:val="auto"/>
+          <w:sz w:val="26"/>
+          <w:szCs w:val="26"/>
         </w:rPr>
       </w:pPr>
       <w:bookmarkStart w:id="0" w:name="_gjdgxs" w:colFirst="0" w:colLast="0"/>
       <w:bookmarkEnd w:id="0"/>
       <w:r>
         <w:rPr>
+          <w:rFonts w:ascii="Arial" w:hAnsi="Arial" w:cs="Arial"/>
           <w:b/>
+          <w:color w:val="auto"/>
+          <w:sz w:val="26"/>
+          <w:szCs w:val="26"/>
         </w:rPr>
         <w:t>Checklist of site functionality</w:t>
       </w:r>
@@ -1367,16 +2097,18 @@
               <w:rPr>
                 <w:rFonts w:ascii="Arial" w:eastAsia="Arial" w:hAnsi="Arial" w:cs="Arial"/>
                 <w:b/>
-                <w:sz w:val="18"/>
-                <w:szCs w:val="18"/>
+                <w:color w:val="auto"/>
+                <w:sz w:val="22"/>
+                <w:szCs w:val="22"/>
               </w:rPr>
             </w:pPr>
             <w:r>
               <w:rPr>
                 <w:rFonts w:ascii="Arial" w:eastAsia="Arial" w:hAnsi="Arial" w:cs="Arial"/>
                 <w:b/>
-                <w:sz w:val="18"/>
-                <w:szCs w:val="18"/>
+                <w:color w:val="auto"/>
+                <w:sz w:val="22"/>
+                <w:szCs w:val="22"/>
               </w:rPr>
               <w:t>1. (Layout Page)</w:t>
             </w:r>
@@ -1399,1587 +2131,9 @@
               <w:rPr>
                 <w:rFonts w:ascii="Arial" w:eastAsia="Arial" w:hAnsi="Arial" w:cs="Arial"/>
                 <w:b/>
-                <w:color w:val="4F81BD"/>
-                <w:sz w:val="18"/>
-                <w:szCs w:val="18"/>
-              </w:rPr>
-            </w:pPr>
-            <w:r>
-              <w:rPr>
-                <w:rFonts w:ascii="Arial" w:eastAsia="Arial" w:hAnsi="Arial" w:cs="Arial"/>
-                <w:b/>
-                <w:color w:val="4F81BD"/>
-                <w:sz w:val="18"/>
-                <w:szCs w:val="18"/>
-              </w:rPr>
-              <w:t>TICK</w:t>
-            </w:r>
-          </w:p>
-          <w:p>
-            <w:pPr>
-              <w:jc w:val="center"/>
-              <w:rPr>
-                <w:rFonts w:ascii="Arial" w:eastAsia="Arial" w:hAnsi="Arial" w:cs="Arial"/>
-                <w:b/>
-                <w:sz w:val="18"/>
-                <w:szCs w:val="18"/>
-              </w:rPr>
-            </w:pPr>
-            <w:r>
-              <w:rPr>
-                <w:rFonts w:ascii="Arial" w:eastAsia="Arial" w:hAnsi="Arial" w:cs="Arial"/>
-                <w:b/>
-                <w:color w:val="4F81BD"/>
-                <w:sz w:val="18"/>
-                <w:szCs w:val="18"/>
-              </w:rPr>
-              <w:t>if complete</w:t>
-            </w:r>
-          </w:p>
-        </w:tc>
-      </w:tr>
-      <w:tr>
-        <w:trPr>
-          <w:trHeight w:val="240"/>
-        </w:trPr>
-        <w:tc>
-          <w:tcPr>
-            <w:tcW w:w="4984" w:type="dxa"/>
-            <w:tcBorders>
-              <w:top w:val="nil"/>
-              <w:left w:val="dashed" w:sz="4" w:space="0" w:color="000000"/>
-              <w:bottom w:val="dashed" w:sz="4" w:space="0" w:color="000000"/>
-              <w:right w:val="dashed" w:sz="4" w:space="0" w:color="000000"/>
-            </w:tcBorders>
-            <w:vAlign w:val="bottom"/>
-          </w:tcPr>
-          <w:p>
-            <w:pPr>
-              <w:rPr>
-                <w:rFonts w:ascii="Arial" w:eastAsia="Arial" w:hAnsi="Arial" w:cs="Arial"/>
-                <w:sz w:val="20"/>
-                <w:szCs w:val="20"/>
-              </w:rPr>
-            </w:pPr>
-            <w:r>
-              <w:rPr>
-                <w:rFonts w:ascii="Arial" w:eastAsia="Arial" w:hAnsi="Arial" w:cs="Arial"/>
-                <w:sz w:val="20"/>
-                <w:szCs w:val="20"/>
-              </w:rPr>
-              <w:t>Good Design</w:t>
-            </w:r>
-          </w:p>
-        </w:tc>
-        <w:tc>
-          <w:tcPr>
-            <w:tcW w:w="1559" w:type="dxa"/>
-            <w:tcBorders>
-              <w:top w:val="nil"/>
-              <w:left w:val="nil"/>
-              <w:bottom w:val="dashed" w:sz="4" w:space="0" w:color="000000"/>
-              <w:right w:val="dashed" w:sz="4" w:space="0" w:color="000000"/>
-            </w:tcBorders>
-            <w:vAlign w:val="bottom"/>
-          </w:tcPr>
-          <w:p>
-            <w:pPr>
-              <w:rPr>
-                <w:rFonts w:ascii="Arial" w:eastAsia="Arial" w:hAnsi="Arial" w:cs="Arial"/>
-                <w:sz w:val="20"/>
-                <w:szCs w:val="20"/>
-              </w:rPr>
-            </w:pPr>
-            <w:r>
-              <w:rPr>
-                <w:rFonts w:ascii="Arial" w:eastAsia="Arial" w:hAnsi="Arial" w:cs="Arial"/>
-                <w:sz w:val="20"/>
-                <w:szCs w:val="20"/>
-              </w:rPr>
-              <w:t> </w:t>
-            </w:r>
-          </w:p>
-        </w:tc>
-      </w:tr>
-      <w:tr>
-        <w:trPr>
-          <w:trHeight w:val="240"/>
-        </w:trPr>
-        <w:tc>
-          <w:tcPr>
-            <w:tcW w:w="4984" w:type="dxa"/>
-            <w:tcBorders>
-              <w:top w:val="nil"/>
-              <w:left w:val="dashed" w:sz="4" w:space="0" w:color="000000"/>
-              <w:bottom w:val="dashed" w:sz="4" w:space="0" w:color="000000"/>
-              <w:right w:val="dashed" w:sz="4" w:space="0" w:color="000000"/>
-            </w:tcBorders>
-            <w:vAlign w:val="bottom"/>
-          </w:tcPr>
-          <w:p>
-            <w:pPr>
-              <w:rPr>
-                <w:rFonts w:ascii="Arial" w:eastAsia="Arial" w:hAnsi="Arial" w:cs="Arial"/>
-                <w:sz w:val="20"/>
-                <w:szCs w:val="20"/>
-              </w:rPr>
-            </w:pPr>
-            <w:r>
-              <w:rPr>
-                <w:rFonts w:ascii="Arial" w:eastAsia="Arial" w:hAnsi="Arial" w:cs="Arial"/>
-                <w:sz w:val="20"/>
-                <w:szCs w:val="20"/>
-              </w:rPr>
-              <w:t>Stylesheet</w:t>
-            </w:r>
-          </w:p>
-        </w:tc>
-        <w:tc>
-          <w:tcPr>
-            <w:tcW w:w="1559" w:type="dxa"/>
-            <w:tcBorders>
-              <w:top w:val="nil"/>
-              <w:left w:val="nil"/>
-              <w:bottom w:val="dashed" w:sz="4" w:space="0" w:color="000000"/>
-              <w:right w:val="dashed" w:sz="4" w:space="0" w:color="000000"/>
-            </w:tcBorders>
-            <w:vAlign w:val="bottom"/>
-          </w:tcPr>
-          <w:p>
-            <w:pPr>
-              <w:rPr>
-                <w:rFonts w:ascii="Arial" w:eastAsia="Arial" w:hAnsi="Arial" w:cs="Arial"/>
-                <w:sz w:val="20"/>
-                <w:szCs w:val="20"/>
-              </w:rPr>
-            </w:pPr>
-            <w:r>
-              <w:rPr>
-                <w:rFonts w:ascii="Arial" w:eastAsia="Arial" w:hAnsi="Arial" w:cs="Arial"/>
-                <w:sz w:val="20"/>
-                <w:szCs w:val="20"/>
-              </w:rPr>
-              <w:t> </w:t>
-            </w:r>
-          </w:p>
-        </w:tc>
-      </w:tr>
-      <w:tr>
-        <w:trPr>
-          <w:trHeight w:val="240"/>
-        </w:trPr>
-        <w:tc>
-          <w:tcPr>
-            <w:tcW w:w="4984" w:type="dxa"/>
-            <w:tcBorders>
-              <w:top w:val="nil"/>
-              <w:left w:val="dashed" w:sz="4" w:space="0" w:color="000000"/>
-              <w:bottom w:val="dashed" w:sz="4" w:space="0" w:color="000000"/>
-              <w:right w:val="dashed" w:sz="4" w:space="0" w:color="000000"/>
-            </w:tcBorders>
-            <w:vAlign w:val="bottom"/>
-          </w:tcPr>
-          <w:p>
-            <w:pPr>
-              <w:rPr>
-                <w:rFonts w:ascii="Arial" w:eastAsia="Arial" w:hAnsi="Arial" w:cs="Arial"/>
-                <w:sz w:val="20"/>
-                <w:szCs w:val="20"/>
-              </w:rPr>
-            </w:pPr>
-            <w:r>
-              <w:rPr>
-                <w:rFonts w:ascii="Arial" w:eastAsia="Arial" w:hAnsi="Arial" w:cs="Arial"/>
-                <w:sz w:val="20"/>
-                <w:szCs w:val="20"/>
-              </w:rPr>
-              <w:t>JavaScript</w:t>
-            </w:r>
-          </w:p>
-        </w:tc>
-        <w:tc>
-          <w:tcPr>
-            <w:tcW w:w="1559" w:type="dxa"/>
-            <w:tcBorders>
-              <w:top w:val="nil"/>
-              <w:left w:val="nil"/>
-              <w:bottom w:val="dashed" w:sz="4" w:space="0" w:color="000000"/>
-              <w:right w:val="dashed" w:sz="4" w:space="0" w:color="000000"/>
-            </w:tcBorders>
-            <w:vAlign w:val="bottom"/>
-          </w:tcPr>
-          <w:p>
-            <w:pPr>
-              <w:rPr>
-                <w:rFonts w:ascii="Arial" w:eastAsia="Arial" w:hAnsi="Arial" w:cs="Arial"/>
-                <w:sz w:val="20"/>
-                <w:szCs w:val="20"/>
-              </w:rPr>
-            </w:pPr>
-            <w:r>
-              <w:rPr>
-                <w:rFonts w:ascii="Arial" w:eastAsia="Arial" w:hAnsi="Arial" w:cs="Arial"/>
-                <w:sz w:val="20"/>
-                <w:szCs w:val="20"/>
-              </w:rPr>
-              <w:t> </w:t>
-            </w:r>
-          </w:p>
-        </w:tc>
-      </w:tr>
-      <w:tr>
-        <w:trPr>
-          <w:trHeight w:val="240"/>
-        </w:trPr>
-        <w:tc>
-          <w:tcPr>
-            <w:tcW w:w="4984" w:type="dxa"/>
-            <w:tcBorders>
-              <w:top w:val="nil"/>
-              <w:left w:val="dashed" w:sz="4" w:space="0" w:color="000000"/>
-              <w:bottom w:val="dashed" w:sz="4" w:space="0" w:color="000000"/>
-              <w:right w:val="dashed" w:sz="4" w:space="0" w:color="000000"/>
-            </w:tcBorders>
-            <w:vAlign w:val="bottom"/>
-          </w:tcPr>
-          <w:p>
-            <w:pPr>
-              <w:rPr>
-                <w:rFonts w:ascii="Arial" w:eastAsia="Arial" w:hAnsi="Arial" w:cs="Arial"/>
-                <w:sz w:val="20"/>
-                <w:szCs w:val="20"/>
-              </w:rPr>
-            </w:pPr>
-            <w:r>
-              <w:rPr>
-                <w:rFonts w:ascii="Arial" w:eastAsia="Arial" w:hAnsi="Arial" w:cs="Arial"/>
-                <w:sz w:val="20"/>
-                <w:szCs w:val="20"/>
-              </w:rPr>
-              <w:t>Menu</w:t>
-            </w:r>
-          </w:p>
-        </w:tc>
-        <w:tc>
-          <w:tcPr>
-            <w:tcW w:w="1559" w:type="dxa"/>
-            <w:tcBorders>
-              <w:top w:val="nil"/>
-              <w:left w:val="nil"/>
-              <w:bottom w:val="dashed" w:sz="4" w:space="0" w:color="000000"/>
-              <w:right w:val="dashed" w:sz="4" w:space="0" w:color="000000"/>
-            </w:tcBorders>
-            <w:vAlign w:val="bottom"/>
-          </w:tcPr>
-          <w:p>
-            <w:pPr>
-              <w:rPr>
-                <w:rFonts w:ascii="Arial" w:eastAsia="Arial" w:hAnsi="Arial" w:cs="Arial"/>
-                <w:sz w:val="20"/>
-                <w:szCs w:val="20"/>
-              </w:rPr>
-            </w:pPr>
-            <w:r>
-              <w:rPr>
-                <w:rFonts w:ascii="Arial" w:eastAsia="Arial" w:hAnsi="Arial" w:cs="Arial"/>
-                <w:sz w:val="20"/>
-                <w:szCs w:val="20"/>
-              </w:rPr>
-              <w:t> </w:t>
-            </w:r>
-          </w:p>
-        </w:tc>
-      </w:tr>
-      <w:tr>
-        <w:trPr>
-          <w:trHeight w:val="240"/>
-        </w:trPr>
-        <w:tc>
-          <w:tcPr>
-            <w:tcW w:w="4984" w:type="dxa"/>
-            <w:tcBorders>
-              <w:top w:val="nil"/>
-              <w:left w:val="dashed" w:sz="4" w:space="0" w:color="000000"/>
-              <w:bottom w:val="dashed" w:sz="4" w:space="0" w:color="000000"/>
-              <w:right w:val="dashed" w:sz="4" w:space="0" w:color="000000"/>
-            </w:tcBorders>
-            <w:vAlign w:val="bottom"/>
-          </w:tcPr>
-          <w:p>
-            <w:pPr>
-              <w:rPr>
-                <w:rFonts w:ascii="Arial" w:eastAsia="Arial" w:hAnsi="Arial" w:cs="Arial"/>
-                <w:sz w:val="20"/>
-                <w:szCs w:val="20"/>
-              </w:rPr>
-            </w:pPr>
-            <w:r>
-              <w:rPr>
-                <w:rFonts w:ascii="Arial" w:eastAsia="Arial" w:hAnsi="Arial" w:cs="Arial"/>
-                <w:sz w:val="20"/>
-                <w:szCs w:val="20"/>
-              </w:rPr>
-              <w:t> </w:t>
-            </w:r>
-          </w:p>
-        </w:tc>
-        <w:tc>
-          <w:tcPr>
-            <w:tcW w:w="1559" w:type="dxa"/>
-            <w:tcBorders>
-              <w:top w:val="nil"/>
-              <w:left w:val="nil"/>
-              <w:bottom w:val="dashed" w:sz="4" w:space="0" w:color="000000"/>
-              <w:right w:val="dashed" w:sz="4" w:space="0" w:color="000000"/>
-            </w:tcBorders>
-            <w:vAlign w:val="bottom"/>
-          </w:tcPr>
-          <w:p>
-            <w:pPr>
-              <w:rPr>
-                <w:rFonts w:ascii="Arial" w:eastAsia="Arial" w:hAnsi="Arial" w:cs="Arial"/>
-                <w:sz w:val="20"/>
-                <w:szCs w:val="20"/>
-              </w:rPr>
-            </w:pPr>
-            <w:r>
-              <w:rPr>
-                <w:rFonts w:ascii="Arial" w:eastAsia="Arial" w:hAnsi="Arial" w:cs="Arial"/>
-                <w:sz w:val="20"/>
-                <w:szCs w:val="20"/>
-              </w:rPr>
-              <w:t> </w:t>
-            </w:r>
-          </w:p>
-        </w:tc>
-      </w:tr>
-      <w:tr>
-        <w:trPr>
-          <w:trHeight w:val="240"/>
-        </w:trPr>
-        <w:tc>
-          <w:tcPr>
-            <w:tcW w:w="4984" w:type="dxa"/>
-            <w:tcBorders>
-              <w:top w:val="nil"/>
-              <w:left w:val="dashed" w:sz="4" w:space="0" w:color="000000"/>
-              <w:bottom w:val="dashed" w:sz="4" w:space="0" w:color="000000"/>
-              <w:right w:val="dashed" w:sz="4" w:space="0" w:color="000000"/>
-            </w:tcBorders>
-            <w:vAlign w:val="bottom"/>
-          </w:tcPr>
-          <w:p>
-            <w:pPr>
-              <w:rPr>
-                <w:rFonts w:ascii="Arial" w:eastAsia="Arial" w:hAnsi="Arial" w:cs="Arial"/>
-                <w:b/>
-                <w:sz w:val="18"/>
-                <w:szCs w:val="18"/>
-              </w:rPr>
-            </w:pPr>
-            <w:r>
-              <w:rPr>
-                <w:rFonts w:ascii="Arial" w:eastAsia="Arial" w:hAnsi="Arial" w:cs="Arial"/>
-                <w:b/>
-                <w:sz w:val="18"/>
-                <w:szCs w:val="18"/>
-              </w:rPr>
-              <w:t>2. (Home page)</w:t>
-            </w:r>
-          </w:p>
-        </w:tc>
-        <w:tc>
-          <w:tcPr>
-            <w:tcW w:w="1559" w:type="dxa"/>
-            <w:tcBorders>
-              <w:top w:val="nil"/>
-              <w:left w:val="nil"/>
-              <w:bottom w:val="dashed" w:sz="4" w:space="0" w:color="000000"/>
-              <w:right w:val="dashed" w:sz="4" w:space="0" w:color="000000"/>
-            </w:tcBorders>
-            <w:vAlign w:val="bottom"/>
-          </w:tcPr>
-          <w:p>
-            <w:pPr>
-              <w:rPr>
-                <w:rFonts w:ascii="Arial" w:eastAsia="Arial" w:hAnsi="Arial" w:cs="Arial"/>
-                <w:b/>
-                <w:sz w:val="18"/>
-                <w:szCs w:val="18"/>
-              </w:rPr>
-            </w:pPr>
-            <w:r>
-              <w:rPr>
-                <w:rFonts w:ascii="Arial" w:eastAsia="Arial" w:hAnsi="Arial" w:cs="Arial"/>
-                <w:b/>
-                <w:sz w:val="18"/>
-                <w:szCs w:val="18"/>
-              </w:rPr>
-              <w:t> </w:t>
-            </w:r>
-          </w:p>
-        </w:tc>
-      </w:tr>
-      <w:tr>
-        <w:trPr>
-          <w:trHeight w:val="240"/>
-        </w:trPr>
-        <w:tc>
-          <w:tcPr>
-            <w:tcW w:w="4984" w:type="dxa"/>
-            <w:tcBorders>
-              <w:top w:val="nil"/>
-              <w:left w:val="dashed" w:sz="4" w:space="0" w:color="000000"/>
-              <w:bottom w:val="dashed" w:sz="4" w:space="0" w:color="000000"/>
-              <w:right w:val="dashed" w:sz="4" w:space="0" w:color="000000"/>
-            </w:tcBorders>
-            <w:vAlign w:val="bottom"/>
-          </w:tcPr>
-          <w:p>
-            <w:pPr>
-              <w:rPr>
-                <w:rFonts w:ascii="Arial" w:eastAsia="Arial" w:hAnsi="Arial" w:cs="Arial"/>
-                <w:sz w:val="18"/>
-                <w:szCs w:val="18"/>
-              </w:rPr>
-            </w:pPr>
-            <w:r>
-              <w:rPr>
-                <w:rFonts w:ascii="Arial" w:eastAsia="Arial" w:hAnsi="Arial" w:cs="Arial"/>
-                <w:sz w:val="18"/>
-                <w:szCs w:val="18"/>
-              </w:rPr>
-              <w:t>Design and content</w:t>
-            </w:r>
-          </w:p>
-        </w:tc>
-        <w:tc>
-          <w:tcPr>
-            <w:tcW w:w="1559" w:type="dxa"/>
-            <w:tcBorders>
-              <w:top w:val="nil"/>
-              <w:left w:val="nil"/>
-              <w:bottom w:val="dashed" w:sz="4" w:space="0" w:color="000000"/>
-              <w:right w:val="dashed" w:sz="4" w:space="0" w:color="000000"/>
-            </w:tcBorders>
-            <w:vAlign w:val="bottom"/>
-          </w:tcPr>
-          <w:p>
-            <w:pPr>
-              <w:rPr>
-                <w:rFonts w:ascii="Arial" w:eastAsia="Arial" w:hAnsi="Arial" w:cs="Arial"/>
-                <w:sz w:val="18"/>
-                <w:szCs w:val="18"/>
-              </w:rPr>
-            </w:pPr>
-            <w:r>
-              <w:rPr>
-                <w:rFonts w:ascii="Arial" w:eastAsia="Arial" w:hAnsi="Arial" w:cs="Arial"/>
-                <w:sz w:val="18"/>
-                <w:szCs w:val="18"/>
-              </w:rPr>
-              <w:t> </w:t>
-            </w:r>
-          </w:p>
-        </w:tc>
-      </w:tr>
-      <w:tr>
-        <w:trPr>
-          <w:trHeight w:val="240"/>
-        </w:trPr>
-        <w:tc>
-          <w:tcPr>
-            <w:tcW w:w="4984" w:type="dxa"/>
-            <w:tcBorders>
-              <w:top w:val="nil"/>
-              <w:left w:val="dashed" w:sz="4" w:space="0" w:color="000000"/>
-              <w:bottom w:val="dashed" w:sz="4" w:space="0" w:color="000000"/>
-              <w:right w:val="dashed" w:sz="4" w:space="0" w:color="000000"/>
-            </w:tcBorders>
-            <w:vAlign w:val="bottom"/>
-          </w:tcPr>
-          <w:p>
-            <w:pPr>
-              <w:rPr>
-                <w:rFonts w:ascii="Arial" w:eastAsia="Arial" w:hAnsi="Arial" w:cs="Arial"/>
-                <w:sz w:val="18"/>
-                <w:szCs w:val="18"/>
-              </w:rPr>
-            </w:pPr>
-            <w:r>
-              <w:rPr>
-                <w:rFonts w:ascii="Arial" w:eastAsia="Arial" w:hAnsi="Arial" w:cs="Arial"/>
-                <w:sz w:val="18"/>
-                <w:szCs w:val="18"/>
-              </w:rPr>
-              <w:t>Banner Image</w:t>
-            </w:r>
-          </w:p>
-        </w:tc>
-        <w:tc>
-          <w:tcPr>
-            <w:tcW w:w="1559" w:type="dxa"/>
-            <w:tcBorders>
-              <w:top w:val="nil"/>
-              <w:left w:val="nil"/>
-              <w:bottom w:val="dashed" w:sz="4" w:space="0" w:color="000000"/>
-              <w:right w:val="dashed" w:sz="4" w:space="0" w:color="000000"/>
-            </w:tcBorders>
-            <w:vAlign w:val="bottom"/>
-          </w:tcPr>
-          <w:p>
-            <w:pPr>
-              <w:rPr>
-                <w:rFonts w:ascii="Arial" w:eastAsia="Arial" w:hAnsi="Arial" w:cs="Arial"/>
-                <w:sz w:val="18"/>
-                <w:szCs w:val="18"/>
-              </w:rPr>
-            </w:pPr>
-            <w:r>
-              <w:rPr>
-                <w:rFonts w:ascii="Arial" w:eastAsia="Arial" w:hAnsi="Arial" w:cs="Arial"/>
-                <w:sz w:val="18"/>
-                <w:szCs w:val="18"/>
-              </w:rPr>
-              <w:t> </w:t>
-            </w:r>
-          </w:p>
-        </w:tc>
-      </w:tr>
-      <w:tr>
-        <w:trPr>
-          <w:trHeight w:val="240"/>
-        </w:trPr>
-        <w:tc>
-          <w:tcPr>
-            <w:tcW w:w="4984" w:type="dxa"/>
-            <w:tcBorders>
-              <w:top w:val="nil"/>
-              <w:left w:val="dashed" w:sz="4" w:space="0" w:color="000000"/>
-              <w:bottom w:val="dashed" w:sz="4" w:space="0" w:color="000000"/>
-              <w:right w:val="dashed" w:sz="4" w:space="0" w:color="000000"/>
-            </w:tcBorders>
-            <w:vAlign w:val="bottom"/>
-          </w:tcPr>
-          <w:p>
-            <w:pPr>
-              <w:rPr>
-                <w:rFonts w:ascii="Arial" w:eastAsia="Arial" w:hAnsi="Arial" w:cs="Arial"/>
-                <w:sz w:val="18"/>
-                <w:szCs w:val="18"/>
-              </w:rPr>
-            </w:pPr>
-            <w:r>
-              <w:rPr>
-                <w:rFonts w:ascii="Arial" w:eastAsia="Arial" w:hAnsi="Arial" w:cs="Arial"/>
-                <w:sz w:val="18"/>
-                <w:szCs w:val="18"/>
-              </w:rPr>
-              <w:t> </w:t>
-            </w:r>
-          </w:p>
-        </w:tc>
-        <w:tc>
-          <w:tcPr>
-            <w:tcW w:w="1559" w:type="dxa"/>
-            <w:tcBorders>
-              <w:top w:val="nil"/>
-              <w:left w:val="nil"/>
-              <w:bottom w:val="dashed" w:sz="4" w:space="0" w:color="000000"/>
-              <w:right w:val="dashed" w:sz="4" w:space="0" w:color="000000"/>
-            </w:tcBorders>
-            <w:vAlign w:val="bottom"/>
-          </w:tcPr>
-          <w:p>
-            <w:pPr>
-              <w:rPr>
-                <w:rFonts w:ascii="Arial" w:eastAsia="Arial" w:hAnsi="Arial" w:cs="Arial"/>
-                <w:sz w:val="18"/>
-                <w:szCs w:val="18"/>
-              </w:rPr>
-            </w:pPr>
-            <w:r>
-              <w:rPr>
-                <w:rFonts w:ascii="Arial" w:eastAsia="Arial" w:hAnsi="Arial" w:cs="Arial"/>
-                <w:sz w:val="18"/>
-                <w:szCs w:val="18"/>
-              </w:rPr>
-              <w:t> </w:t>
-            </w:r>
-          </w:p>
-        </w:tc>
-      </w:tr>
-      <w:tr>
-        <w:trPr>
-          <w:trHeight w:val="240"/>
-        </w:trPr>
-        <w:tc>
-          <w:tcPr>
-            <w:tcW w:w="4984" w:type="dxa"/>
-            <w:tcBorders>
-              <w:top w:val="nil"/>
-              <w:left w:val="dashed" w:sz="4" w:space="0" w:color="000000"/>
-              <w:bottom w:val="dashed" w:sz="4" w:space="0" w:color="000000"/>
-              <w:right w:val="dashed" w:sz="4" w:space="0" w:color="000000"/>
-            </w:tcBorders>
-            <w:vAlign w:val="bottom"/>
-          </w:tcPr>
-          <w:p>
-            <w:pPr>
-              <w:rPr>
-                <w:rFonts w:ascii="Arial" w:eastAsia="Arial" w:hAnsi="Arial" w:cs="Arial"/>
-                <w:b/>
-                <w:sz w:val="18"/>
-                <w:szCs w:val="18"/>
-              </w:rPr>
-            </w:pPr>
-            <w:r>
-              <w:rPr>
-                <w:rFonts w:ascii="Arial" w:eastAsia="Arial" w:hAnsi="Arial" w:cs="Arial"/>
-                <w:b/>
-                <w:sz w:val="18"/>
-                <w:szCs w:val="18"/>
-              </w:rPr>
-              <w:t>3. (</w:t>
-            </w:r>
-            <w:r>
-              <w:rPr>
-                <w:rFonts w:ascii="Arial" w:eastAsia="Arial" w:hAnsi="Arial" w:cs="Arial"/>
-                <w:b/>
-                <w:sz w:val="18"/>
-                <w:szCs w:val="18"/>
-              </w:rPr>
-              <w:t>User Log in</w:t>
-            </w:r>
-            <w:r>
-              <w:rPr>
-                <w:rFonts w:ascii="Arial" w:eastAsia="Arial" w:hAnsi="Arial" w:cs="Arial"/>
-                <w:b/>
-                <w:sz w:val="18"/>
-                <w:szCs w:val="18"/>
-              </w:rPr>
-              <w:t>)</w:t>
-            </w:r>
-          </w:p>
-        </w:tc>
-        <w:tc>
-          <w:tcPr>
-            <w:tcW w:w="1559" w:type="dxa"/>
-            <w:tcBorders>
-              <w:top w:val="nil"/>
-              <w:left w:val="nil"/>
-              <w:bottom w:val="dashed" w:sz="4" w:space="0" w:color="000000"/>
-              <w:right w:val="dashed" w:sz="4" w:space="0" w:color="000000"/>
-            </w:tcBorders>
-            <w:vAlign w:val="bottom"/>
-          </w:tcPr>
-          <w:p>
-            <w:pPr>
-              <w:rPr>
-                <w:rFonts w:ascii="Arial" w:eastAsia="Arial" w:hAnsi="Arial" w:cs="Arial"/>
-                <w:b/>
-                <w:sz w:val="18"/>
-                <w:szCs w:val="18"/>
-              </w:rPr>
-            </w:pPr>
-            <w:r>
-              <w:rPr>
-                <w:rFonts w:ascii="Arial" w:eastAsia="Arial" w:hAnsi="Arial" w:cs="Arial"/>
-                <w:b/>
-                <w:sz w:val="18"/>
-                <w:szCs w:val="18"/>
-              </w:rPr>
-              <w:t> </w:t>
-            </w:r>
-          </w:p>
-        </w:tc>
-      </w:tr>
-      <w:tr>
-        <w:trPr>
-          <w:trHeight w:val="240"/>
-        </w:trPr>
-        <w:tc>
-          <w:tcPr>
-            <w:tcW w:w="4984" w:type="dxa"/>
-            <w:tcBorders>
-              <w:top w:val="nil"/>
-              <w:left w:val="dashed" w:sz="4" w:space="0" w:color="000000"/>
-              <w:bottom w:val="dashed" w:sz="4" w:space="0" w:color="000000"/>
-              <w:right w:val="dashed" w:sz="4" w:space="0" w:color="000000"/>
-            </w:tcBorders>
-            <w:vAlign w:val="bottom"/>
-          </w:tcPr>
-          <w:p>
-            <w:pPr>
-              <w:rPr>
-                <w:rFonts w:ascii="Arial" w:eastAsia="Arial" w:hAnsi="Arial" w:cs="Arial"/>
-                <w:sz w:val="18"/>
-                <w:szCs w:val="18"/>
-              </w:rPr>
-            </w:pPr>
-            <w:r>
-              <w:rPr>
-                <w:rFonts w:ascii="Arial" w:eastAsia="Arial" w:hAnsi="Arial" w:cs="Arial"/>
-                <w:sz w:val="18"/>
-                <w:szCs w:val="18"/>
-              </w:rPr>
-              <w:t>Web form and validation controls</w:t>
-            </w:r>
-          </w:p>
-        </w:tc>
-        <w:tc>
-          <w:tcPr>
-            <w:tcW w:w="1559" w:type="dxa"/>
-            <w:tcBorders>
-              <w:top w:val="nil"/>
-              <w:left w:val="nil"/>
-              <w:bottom w:val="dashed" w:sz="4" w:space="0" w:color="000000"/>
-              <w:right w:val="dashed" w:sz="4" w:space="0" w:color="000000"/>
-            </w:tcBorders>
-            <w:vAlign w:val="bottom"/>
-          </w:tcPr>
-          <w:p>
-            <w:pPr>
-              <w:rPr>
-                <w:rFonts w:ascii="Arial" w:eastAsia="Arial" w:hAnsi="Arial" w:cs="Arial"/>
-                <w:sz w:val="18"/>
-                <w:szCs w:val="18"/>
-              </w:rPr>
-            </w:pPr>
-            <w:r>
-              <w:rPr>
-                <w:rFonts w:ascii="Arial" w:eastAsia="Arial" w:hAnsi="Arial" w:cs="Arial"/>
-                <w:sz w:val="18"/>
-                <w:szCs w:val="18"/>
-              </w:rPr>
-              <w:t> </w:t>
-            </w:r>
-          </w:p>
-        </w:tc>
-      </w:tr>
-      <w:tr>
-        <w:trPr>
-          <w:trHeight w:val="240"/>
-        </w:trPr>
-        <w:tc>
-          <w:tcPr>
-            <w:tcW w:w="4984" w:type="dxa"/>
-            <w:tcBorders>
-              <w:top w:val="nil"/>
-              <w:left w:val="dashed" w:sz="4" w:space="0" w:color="000000"/>
-              <w:bottom w:val="dashed" w:sz="4" w:space="0" w:color="000000"/>
-              <w:right w:val="dashed" w:sz="4" w:space="0" w:color="000000"/>
-            </w:tcBorders>
-            <w:vAlign w:val="bottom"/>
-          </w:tcPr>
-          <w:p>
-            <w:pPr>
-              <w:rPr>
-                <w:rFonts w:ascii="Arial" w:eastAsia="Arial" w:hAnsi="Arial" w:cs="Arial"/>
-                <w:sz w:val="18"/>
-                <w:szCs w:val="18"/>
-              </w:rPr>
-            </w:pPr>
-            <w:r>
-              <w:rPr>
-                <w:rFonts w:ascii="Arial" w:eastAsia="Arial" w:hAnsi="Arial" w:cs="Arial"/>
-                <w:sz w:val="18"/>
-                <w:szCs w:val="18"/>
-              </w:rPr>
-              <w:t>Formatted data entry display</w:t>
-            </w:r>
-          </w:p>
-        </w:tc>
-        <w:tc>
-          <w:tcPr>
-            <w:tcW w:w="1559" w:type="dxa"/>
-            <w:tcBorders>
-              <w:top w:val="nil"/>
-              <w:left w:val="nil"/>
-              <w:bottom w:val="dashed" w:sz="4" w:space="0" w:color="000000"/>
-              <w:right w:val="dashed" w:sz="4" w:space="0" w:color="000000"/>
-            </w:tcBorders>
-            <w:vAlign w:val="bottom"/>
-          </w:tcPr>
-          <w:p>
-            <w:pPr>
-              <w:rPr>
-                <w:rFonts w:ascii="Arial" w:eastAsia="Arial" w:hAnsi="Arial" w:cs="Arial"/>
-                <w:sz w:val="18"/>
-                <w:szCs w:val="18"/>
-              </w:rPr>
-            </w:pPr>
-            <w:r>
-              <w:rPr>
-                <w:rFonts w:ascii="Arial" w:eastAsia="Arial" w:hAnsi="Arial" w:cs="Arial"/>
-                <w:sz w:val="18"/>
-                <w:szCs w:val="18"/>
-              </w:rPr>
-              <w:t> </w:t>
-            </w:r>
-          </w:p>
-        </w:tc>
-      </w:tr>
-      <w:tr>
-        <w:trPr>
-          <w:trHeight w:val="240"/>
-        </w:trPr>
-        <w:tc>
-          <w:tcPr>
-            <w:tcW w:w="4984" w:type="dxa"/>
-            <w:tcBorders>
-              <w:top w:val="nil"/>
-              <w:left w:val="dashed" w:sz="4" w:space="0" w:color="000000"/>
-              <w:bottom w:val="dashed" w:sz="4" w:space="0" w:color="000000"/>
-              <w:right w:val="dashed" w:sz="4" w:space="0" w:color="000000"/>
-            </w:tcBorders>
-            <w:vAlign w:val="bottom"/>
-          </w:tcPr>
-          <w:p>
-            <w:pPr>
-              <w:rPr>
-                <w:rFonts w:ascii="Arial" w:eastAsia="Arial" w:hAnsi="Arial" w:cs="Arial"/>
-                <w:sz w:val="18"/>
-                <w:szCs w:val="18"/>
-              </w:rPr>
-            </w:pPr>
-            <w:r>
-              <w:rPr>
-                <w:rFonts w:ascii="Arial" w:eastAsia="Arial" w:hAnsi="Arial" w:cs="Arial"/>
-                <w:sz w:val="18"/>
-                <w:szCs w:val="18"/>
-              </w:rPr>
-              <w:t>Overall page design</w:t>
-            </w:r>
-          </w:p>
-        </w:tc>
-        <w:tc>
-          <w:tcPr>
-            <w:tcW w:w="1559" w:type="dxa"/>
-            <w:tcBorders>
-              <w:top w:val="nil"/>
-              <w:left w:val="nil"/>
-              <w:bottom w:val="dashed" w:sz="4" w:space="0" w:color="000000"/>
-              <w:right w:val="dashed" w:sz="4" w:space="0" w:color="000000"/>
-            </w:tcBorders>
-            <w:vAlign w:val="bottom"/>
-          </w:tcPr>
-          <w:p>
-            <w:pPr>
-              <w:rPr>
-                <w:rFonts w:ascii="Arial" w:eastAsia="Arial" w:hAnsi="Arial" w:cs="Arial"/>
-                <w:sz w:val="18"/>
-                <w:szCs w:val="18"/>
-              </w:rPr>
-            </w:pPr>
-            <w:r>
-              <w:rPr>
-                <w:rFonts w:ascii="Arial" w:eastAsia="Arial" w:hAnsi="Arial" w:cs="Arial"/>
-                <w:sz w:val="18"/>
-                <w:szCs w:val="18"/>
-              </w:rPr>
-              <w:t> </w:t>
-            </w:r>
-          </w:p>
-        </w:tc>
-      </w:tr>
-      <w:tr>
-        <w:trPr>
-          <w:trHeight w:val="240"/>
-        </w:trPr>
-        <w:tc>
-          <w:tcPr>
-            <w:tcW w:w="4984" w:type="dxa"/>
-            <w:tcBorders>
-              <w:top w:val="nil"/>
-              <w:left w:val="dashed" w:sz="4" w:space="0" w:color="000000"/>
-              <w:bottom w:val="dashed" w:sz="4" w:space="0" w:color="000000"/>
-              <w:right w:val="dashed" w:sz="4" w:space="0" w:color="000000"/>
-            </w:tcBorders>
-            <w:vAlign w:val="bottom"/>
-          </w:tcPr>
-          <w:p>
-            <w:pPr>
-              <w:rPr>
-                <w:rFonts w:ascii="Arial" w:eastAsia="Arial" w:hAnsi="Arial" w:cs="Arial"/>
-                <w:sz w:val="18"/>
-                <w:szCs w:val="18"/>
-              </w:rPr>
-            </w:pPr>
-            <w:r>
-              <w:rPr>
-                <w:rFonts w:ascii="Arial" w:eastAsia="Arial" w:hAnsi="Arial" w:cs="Arial"/>
-                <w:sz w:val="18"/>
-                <w:szCs w:val="18"/>
-              </w:rPr>
-              <w:t> </w:t>
-            </w:r>
-          </w:p>
-        </w:tc>
-        <w:tc>
-          <w:tcPr>
-            <w:tcW w:w="1559" w:type="dxa"/>
-            <w:tcBorders>
-              <w:top w:val="nil"/>
-              <w:left w:val="nil"/>
-              <w:bottom w:val="dashed" w:sz="4" w:space="0" w:color="000000"/>
-              <w:right w:val="dashed" w:sz="4" w:space="0" w:color="000000"/>
-            </w:tcBorders>
-            <w:vAlign w:val="bottom"/>
-          </w:tcPr>
-          <w:p>
-            <w:pPr>
-              <w:rPr>
-                <w:rFonts w:ascii="Arial" w:eastAsia="Arial" w:hAnsi="Arial" w:cs="Arial"/>
-                <w:sz w:val="18"/>
-                <w:szCs w:val="18"/>
-              </w:rPr>
-            </w:pPr>
-            <w:r>
-              <w:rPr>
-                <w:rFonts w:ascii="Arial" w:eastAsia="Arial" w:hAnsi="Arial" w:cs="Arial"/>
-                <w:sz w:val="18"/>
-                <w:szCs w:val="18"/>
-              </w:rPr>
-              <w:t> </w:t>
-            </w:r>
-          </w:p>
-        </w:tc>
-      </w:tr>
-      <w:tr>
-        <w:trPr>
-          <w:trHeight w:val="240"/>
-        </w:trPr>
-        <w:tc>
-          <w:tcPr>
-            <w:tcW w:w="4984" w:type="dxa"/>
-            <w:tcBorders>
-              <w:top w:val="nil"/>
-              <w:left w:val="dashed" w:sz="4" w:space="0" w:color="000000"/>
-              <w:bottom w:val="dashed" w:sz="4" w:space="0" w:color="000000"/>
-              <w:right w:val="dashed" w:sz="4" w:space="0" w:color="000000"/>
-            </w:tcBorders>
-            <w:vAlign w:val="bottom"/>
-          </w:tcPr>
-          <w:p>
-            <w:pPr>
-              <w:rPr>
-                <w:rFonts w:ascii="Arial" w:eastAsia="Arial" w:hAnsi="Arial" w:cs="Arial"/>
-                <w:b/>
-                <w:sz w:val="18"/>
-                <w:szCs w:val="18"/>
-              </w:rPr>
-            </w:pPr>
-            <w:r>
-              <w:rPr>
-                <w:rFonts w:ascii="Arial" w:eastAsia="Arial" w:hAnsi="Arial" w:cs="Arial"/>
-                <w:b/>
-                <w:sz w:val="18"/>
-                <w:szCs w:val="18"/>
-              </w:rPr>
-              <w:lastRenderedPageBreak/>
-              <w:t>4. (</w:t>
-            </w:r>
-            <w:proofErr w:type="spellStart"/>
-            <w:r>
-              <w:rPr>
-                <w:rFonts w:ascii="Arial" w:eastAsia="Arial" w:hAnsi="Arial" w:cs="Arial"/>
-                <w:b/>
-                <w:sz w:val="18"/>
-                <w:szCs w:val="18"/>
-              </w:rPr>
-              <w:t>Customised</w:t>
-            </w:r>
-            <w:proofErr w:type="spellEnd"/>
-            <w:r>
-              <w:rPr>
-                <w:rFonts w:ascii="Arial" w:eastAsia="Arial" w:hAnsi="Arial" w:cs="Arial"/>
-                <w:b/>
-                <w:sz w:val="18"/>
-                <w:szCs w:val="18"/>
-              </w:rPr>
-              <w:t xml:space="preserve"> Views and Controllers</w:t>
-            </w:r>
-            <w:r>
-              <w:rPr>
-                <w:rFonts w:ascii="Arial" w:eastAsia="Arial" w:hAnsi="Arial" w:cs="Arial"/>
-                <w:b/>
-                <w:sz w:val="18"/>
-                <w:szCs w:val="18"/>
-              </w:rPr>
-              <w:t>)</w:t>
-            </w:r>
-          </w:p>
-        </w:tc>
-        <w:tc>
-          <w:tcPr>
-            <w:tcW w:w="1559" w:type="dxa"/>
-            <w:tcBorders>
-              <w:top w:val="nil"/>
-              <w:left w:val="nil"/>
-              <w:bottom w:val="dashed" w:sz="4" w:space="0" w:color="000000"/>
-              <w:right w:val="dashed" w:sz="4" w:space="0" w:color="000000"/>
-            </w:tcBorders>
-            <w:vAlign w:val="bottom"/>
-          </w:tcPr>
-          <w:p>
-            <w:pPr>
-              <w:rPr>
-                <w:rFonts w:ascii="Arial" w:eastAsia="Arial" w:hAnsi="Arial" w:cs="Arial"/>
-                <w:b/>
-                <w:sz w:val="18"/>
-                <w:szCs w:val="18"/>
-              </w:rPr>
-            </w:pPr>
-            <w:r>
-              <w:rPr>
-                <w:rFonts w:ascii="Arial" w:eastAsia="Arial" w:hAnsi="Arial" w:cs="Arial"/>
-                <w:b/>
-                <w:sz w:val="18"/>
-                <w:szCs w:val="18"/>
-              </w:rPr>
-              <w:t> </w:t>
-            </w:r>
-          </w:p>
-        </w:tc>
-      </w:tr>
-      <w:tr>
-        <w:trPr>
-          <w:trHeight w:val="240"/>
-        </w:trPr>
-        <w:tc>
-          <w:tcPr>
-            <w:tcW w:w="4984" w:type="dxa"/>
-            <w:tcBorders>
-              <w:top w:val="nil"/>
-              <w:left w:val="dashed" w:sz="4" w:space="0" w:color="000000"/>
-              <w:bottom w:val="dashed" w:sz="4" w:space="0" w:color="000000"/>
-              <w:right w:val="dashed" w:sz="4" w:space="0" w:color="000000"/>
-            </w:tcBorders>
-            <w:vAlign w:val="bottom"/>
-          </w:tcPr>
-          <w:p>
-            <w:pPr>
-              <w:rPr>
-                <w:rFonts w:ascii="Arial" w:eastAsia="Arial" w:hAnsi="Arial" w:cs="Arial"/>
-                <w:sz w:val="18"/>
-                <w:szCs w:val="18"/>
-              </w:rPr>
-            </w:pPr>
-            <w:proofErr w:type="spellStart"/>
-            <w:r>
-              <w:rPr>
-                <w:rFonts w:ascii="Arial" w:eastAsia="Arial" w:hAnsi="Arial" w:cs="Arial"/>
-                <w:sz w:val="18"/>
-                <w:szCs w:val="18"/>
-              </w:rPr>
-              <w:t>Customised</w:t>
-            </w:r>
-            <w:proofErr w:type="spellEnd"/>
-            <w:r>
-              <w:rPr>
-                <w:rFonts w:ascii="Arial" w:eastAsia="Arial" w:hAnsi="Arial" w:cs="Arial"/>
-                <w:sz w:val="18"/>
-                <w:szCs w:val="18"/>
-              </w:rPr>
-              <w:t xml:space="preserve"> Views</w:t>
-            </w:r>
-          </w:p>
-        </w:tc>
-        <w:tc>
-          <w:tcPr>
-            <w:tcW w:w="1559" w:type="dxa"/>
-            <w:tcBorders>
-              <w:top w:val="nil"/>
-              <w:left w:val="nil"/>
-              <w:bottom w:val="dashed" w:sz="4" w:space="0" w:color="000000"/>
-              <w:right w:val="dashed" w:sz="4" w:space="0" w:color="000000"/>
-            </w:tcBorders>
-            <w:vAlign w:val="bottom"/>
-          </w:tcPr>
-          <w:p>
-            <w:pPr>
-              <w:rPr>
-                <w:rFonts w:ascii="Arial" w:eastAsia="Arial" w:hAnsi="Arial" w:cs="Arial"/>
-                <w:sz w:val="18"/>
-                <w:szCs w:val="18"/>
-              </w:rPr>
-            </w:pPr>
-            <w:r>
-              <w:rPr>
-                <w:rFonts w:ascii="Arial" w:eastAsia="Arial" w:hAnsi="Arial" w:cs="Arial"/>
-                <w:sz w:val="18"/>
-                <w:szCs w:val="18"/>
-              </w:rPr>
-              <w:t> </w:t>
-            </w:r>
-          </w:p>
-        </w:tc>
-      </w:tr>
-      <w:tr>
-        <w:trPr>
-          <w:trHeight w:val="240"/>
-        </w:trPr>
-        <w:tc>
-          <w:tcPr>
-            <w:tcW w:w="4984" w:type="dxa"/>
-            <w:tcBorders>
-              <w:top w:val="nil"/>
-              <w:left w:val="dashed" w:sz="4" w:space="0" w:color="000000"/>
-              <w:bottom w:val="dashed" w:sz="4" w:space="0" w:color="000000"/>
-              <w:right w:val="dashed" w:sz="4" w:space="0" w:color="000000"/>
-            </w:tcBorders>
-            <w:vAlign w:val="bottom"/>
-          </w:tcPr>
-          <w:p>
-            <w:pPr>
-              <w:rPr>
-                <w:rFonts w:ascii="Arial" w:eastAsia="Arial" w:hAnsi="Arial" w:cs="Arial"/>
-                <w:sz w:val="18"/>
-                <w:szCs w:val="18"/>
-              </w:rPr>
-            </w:pPr>
-            <w:proofErr w:type="spellStart"/>
-            <w:r>
-              <w:rPr>
-                <w:rFonts w:ascii="Arial" w:eastAsia="Arial" w:hAnsi="Arial" w:cs="Arial"/>
-                <w:sz w:val="18"/>
-                <w:szCs w:val="18"/>
-              </w:rPr>
-              <w:t>Customised</w:t>
-            </w:r>
-            <w:proofErr w:type="spellEnd"/>
-            <w:r>
-              <w:rPr>
-                <w:rFonts w:ascii="Arial" w:eastAsia="Arial" w:hAnsi="Arial" w:cs="Arial"/>
-                <w:sz w:val="18"/>
-                <w:szCs w:val="18"/>
-              </w:rPr>
-              <w:t xml:space="preserve"> Controllers</w:t>
-            </w:r>
-          </w:p>
-        </w:tc>
-        <w:tc>
-          <w:tcPr>
-            <w:tcW w:w="1559" w:type="dxa"/>
-            <w:tcBorders>
-              <w:top w:val="nil"/>
-              <w:left w:val="nil"/>
-              <w:bottom w:val="dashed" w:sz="4" w:space="0" w:color="000000"/>
-              <w:right w:val="dashed" w:sz="4" w:space="0" w:color="000000"/>
-            </w:tcBorders>
-            <w:vAlign w:val="bottom"/>
-          </w:tcPr>
-          <w:p>
-            <w:pPr>
-              <w:rPr>
-                <w:rFonts w:ascii="Arial" w:eastAsia="Arial" w:hAnsi="Arial" w:cs="Arial"/>
-                <w:sz w:val="18"/>
-                <w:szCs w:val="18"/>
-              </w:rPr>
-            </w:pPr>
-            <w:r>
-              <w:rPr>
-                <w:rFonts w:ascii="Arial" w:eastAsia="Arial" w:hAnsi="Arial" w:cs="Arial"/>
-                <w:sz w:val="18"/>
-                <w:szCs w:val="18"/>
-              </w:rPr>
-              <w:t> </w:t>
-            </w:r>
-          </w:p>
-        </w:tc>
-      </w:tr>
-      <w:tr>
-        <w:trPr>
-          <w:trHeight w:val="240"/>
-        </w:trPr>
-        <w:tc>
-          <w:tcPr>
-            <w:tcW w:w="4984" w:type="dxa"/>
-            <w:tcBorders>
-              <w:top w:val="nil"/>
-              <w:left w:val="dashed" w:sz="4" w:space="0" w:color="000000"/>
-              <w:bottom w:val="dashed" w:sz="4" w:space="0" w:color="000000"/>
-              <w:right w:val="dashed" w:sz="4" w:space="0" w:color="000000"/>
-            </w:tcBorders>
-            <w:vAlign w:val="bottom"/>
-          </w:tcPr>
-          <w:p>
-            <w:pPr>
-              <w:rPr>
-                <w:rFonts w:ascii="Arial" w:eastAsia="Arial" w:hAnsi="Arial" w:cs="Arial"/>
-                <w:sz w:val="18"/>
-                <w:szCs w:val="18"/>
-              </w:rPr>
-            </w:pPr>
-            <w:r>
-              <w:rPr>
-                <w:rFonts w:ascii="Arial" w:eastAsia="Arial" w:hAnsi="Arial" w:cs="Arial"/>
-                <w:sz w:val="18"/>
-                <w:szCs w:val="18"/>
-              </w:rPr>
-              <w:t xml:space="preserve">Other </w:t>
-            </w:r>
-            <w:proofErr w:type="spellStart"/>
-            <w:r>
-              <w:rPr>
-                <w:rFonts w:ascii="Arial" w:eastAsia="Arial" w:hAnsi="Arial" w:cs="Arial"/>
-                <w:sz w:val="18"/>
-                <w:szCs w:val="18"/>
-              </w:rPr>
-              <w:t>customisations</w:t>
-            </w:r>
-            <w:proofErr w:type="spellEnd"/>
-          </w:p>
-        </w:tc>
-        <w:tc>
-          <w:tcPr>
-            <w:tcW w:w="1559" w:type="dxa"/>
-            <w:tcBorders>
-              <w:top w:val="nil"/>
-              <w:left w:val="nil"/>
-              <w:bottom w:val="dashed" w:sz="4" w:space="0" w:color="000000"/>
-              <w:right w:val="dashed" w:sz="4" w:space="0" w:color="000000"/>
-            </w:tcBorders>
-            <w:vAlign w:val="bottom"/>
-          </w:tcPr>
-          <w:p>
-            <w:pPr>
-              <w:rPr>
-                <w:rFonts w:ascii="Arial" w:eastAsia="Arial" w:hAnsi="Arial" w:cs="Arial"/>
-                <w:sz w:val="18"/>
-                <w:szCs w:val="18"/>
-              </w:rPr>
-            </w:pPr>
-            <w:r>
-              <w:rPr>
-                <w:rFonts w:ascii="Arial" w:eastAsia="Arial" w:hAnsi="Arial" w:cs="Arial"/>
-                <w:sz w:val="18"/>
-                <w:szCs w:val="18"/>
-              </w:rPr>
-              <w:t> </w:t>
-            </w:r>
-          </w:p>
-        </w:tc>
-      </w:tr>
-      <w:tr>
-        <w:trPr>
-          <w:trHeight w:val="240"/>
-        </w:trPr>
-        <w:tc>
-          <w:tcPr>
-            <w:tcW w:w="4984" w:type="dxa"/>
-            <w:tcBorders>
-              <w:top w:val="nil"/>
-              <w:left w:val="dashed" w:sz="4" w:space="0" w:color="000000"/>
-              <w:bottom w:val="dashed" w:sz="4" w:space="0" w:color="000000"/>
-              <w:right w:val="dashed" w:sz="4" w:space="0" w:color="000000"/>
-            </w:tcBorders>
-            <w:vAlign w:val="bottom"/>
-          </w:tcPr>
-          <w:p>
-            <w:pPr>
-              <w:rPr>
-                <w:rFonts w:ascii="Arial" w:eastAsia="Arial" w:hAnsi="Arial" w:cs="Arial"/>
-                <w:sz w:val="18"/>
-                <w:szCs w:val="18"/>
-              </w:rPr>
-            </w:pPr>
-            <w:r>
-              <w:rPr>
-                <w:rFonts w:ascii="Arial" w:eastAsia="Arial" w:hAnsi="Arial" w:cs="Arial"/>
-                <w:sz w:val="18"/>
-                <w:szCs w:val="18"/>
-              </w:rPr>
-              <w:t> </w:t>
-            </w:r>
-          </w:p>
-        </w:tc>
-        <w:tc>
-          <w:tcPr>
-            <w:tcW w:w="1559" w:type="dxa"/>
-            <w:tcBorders>
-              <w:top w:val="nil"/>
-              <w:left w:val="nil"/>
-              <w:bottom w:val="dashed" w:sz="4" w:space="0" w:color="000000"/>
-              <w:right w:val="dashed" w:sz="4" w:space="0" w:color="000000"/>
-            </w:tcBorders>
-            <w:vAlign w:val="bottom"/>
-          </w:tcPr>
-          <w:p>
-            <w:pPr>
-              <w:rPr>
-                <w:rFonts w:ascii="Arial" w:eastAsia="Arial" w:hAnsi="Arial" w:cs="Arial"/>
-                <w:sz w:val="18"/>
-                <w:szCs w:val="18"/>
-              </w:rPr>
-            </w:pPr>
-            <w:r>
-              <w:rPr>
-                <w:rFonts w:ascii="Arial" w:eastAsia="Arial" w:hAnsi="Arial" w:cs="Arial"/>
-                <w:sz w:val="18"/>
-                <w:szCs w:val="18"/>
-              </w:rPr>
-              <w:t> </w:t>
-            </w:r>
-          </w:p>
-        </w:tc>
-      </w:tr>
-      <w:tr>
-        <w:trPr>
-          <w:trHeight w:val="240"/>
-        </w:trPr>
-        <w:tc>
-          <w:tcPr>
-            <w:tcW w:w="4984" w:type="dxa"/>
-            <w:tcBorders>
-              <w:top w:val="nil"/>
-              <w:left w:val="dashed" w:sz="4" w:space="0" w:color="000000"/>
-              <w:bottom w:val="dashed" w:sz="4" w:space="0" w:color="000000"/>
-              <w:right w:val="dashed" w:sz="4" w:space="0" w:color="000000"/>
-            </w:tcBorders>
-            <w:vAlign w:val="bottom"/>
-          </w:tcPr>
-          <w:p>
-            <w:pPr>
-              <w:rPr>
-                <w:rFonts w:ascii="Arial" w:eastAsia="Arial" w:hAnsi="Arial" w:cs="Arial"/>
-                <w:b/>
-                <w:sz w:val="18"/>
-                <w:szCs w:val="18"/>
-              </w:rPr>
-            </w:pPr>
-            <w:r>
-              <w:rPr>
-                <w:rFonts w:ascii="Arial" w:eastAsia="Arial" w:hAnsi="Arial" w:cs="Arial"/>
-                <w:b/>
-                <w:sz w:val="18"/>
-                <w:szCs w:val="18"/>
-              </w:rPr>
-              <w:t>5. (Documentation)</w:t>
-            </w:r>
-          </w:p>
-        </w:tc>
-        <w:tc>
-          <w:tcPr>
-            <w:tcW w:w="1559" w:type="dxa"/>
-            <w:tcBorders>
-              <w:top w:val="nil"/>
-              <w:left w:val="nil"/>
-              <w:bottom w:val="dashed" w:sz="4" w:space="0" w:color="000000"/>
-              <w:right w:val="dashed" w:sz="4" w:space="0" w:color="000000"/>
-            </w:tcBorders>
-            <w:vAlign w:val="bottom"/>
-          </w:tcPr>
-          <w:p>
-            <w:pPr>
-              <w:rPr>
-                <w:rFonts w:ascii="Arial" w:eastAsia="Arial" w:hAnsi="Arial" w:cs="Arial"/>
-                <w:b/>
-                <w:sz w:val="18"/>
-                <w:szCs w:val="18"/>
-              </w:rPr>
-            </w:pPr>
-            <w:r>
-              <w:rPr>
-                <w:rFonts w:ascii="Arial" w:eastAsia="Arial" w:hAnsi="Arial" w:cs="Arial"/>
-                <w:b/>
-                <w:sz w:val="18"/>
-                <w:szCs w:val="18"/>
-              </w:rPr>
-              <w:t> </w:t>
-            </w:r>
-          </w:p>
-        </w:tc>
-      </w:tr>
-      <w:tr>
-        <w:trPr>
-          <w:trHeight w:val="240"/>
-        </w:trPr>
-        <w:tc>
-          <w:tcPr>
-            <w:tcW w:w="4984" w:type="dxa"/>
-            <w:tcBorders>
-              <w:top w:val="nil"/>
-              <w:left w:val="dashed" w:sz="4" w:space="0" w:color="000000"/>
-              <w:bottom w:val="dashed" w:sz="4" w:space="0" w:color="000000"/>
-              <w:right w:val="dashed" w:sz="4" w:space="0" w:color="000000"/>
-            </w:tcBorders>
-            <w:vAlign w:val="bottom"/>
-          </w:tcPr>
-          <w:p>
-            <w:pPr>
-              <w:rPr>
-                <w:rFonts w:ascii="Arial" w:eastAsia="Arial" w:hAnsi="Arial" w:cs="Arial"/>
-                <w:sz w:val="18"/>
-                <w:szCs w:val="18"/>
-              </w:rPr>
-            </w:pPr>
-            <w:r>
-              <w:rPr>
-                <w:rFonts w:ascii="Arial" w:eastAsia="Arial" w:hAnsi="Arial" w:cs="Arial"/>
-                <w:sz w:val="18"/>
-                <w:szCs w:val="18"/>
-              </w:rPr>
-              <w:t>Code Comments</w:t>
-            </w:r>
-          </w:p>
-        </w:tc>
-        <w:tc>
-          <w:tcPr>
-            <w:tcW w:w="1559" w:type="dxa"/>
-            <w:tcBorders>
-              <w:top w:val="nil"/>
-              <w:left w:val="nil"/>
-              <w:bottom w:val="dashed" w:sz="4" w:space="0" w:color="000000"/>
-              <w:right w:val="dashed" w:sz="4" w:space="0" w:color="000000"/>
-            </w:tcBorders>
-            <w:vAlign w:val="bottom"/>
-          </w:tcPr>
-          <w:p>
-            <w:pPr>
-              <w:rPr>
-                <w:rFonts w:ascii="Arial" w:eastAsia="Arial" w:hAnsi="Arial" w:cs="Arial"/>
-                <w:sz w:val="18"/>
-                <w:szCs w:val="18"/>
-              </w:rPr>
-            </w:pPr>
-            <w:r>
-              <w:rPr>
-                <w:rFonts w:ascii="Arial" w:eastAsia="Arial" w:hAnsi="Arial" w:cs="Arial"/>
-                <w:sz w:val="18"/>
-                <w:szCs w:val="18"/>
-              </w:rPr>
-              <w:t> </w:t>
-            </w:r>
-          </w:p>
-        </w:tc>
-      </w:tr>
-      <w:tr>
-        <w:trPr>
-          <w:trHeight w:val="240"/>
-        </w:trPr>
-        <w:tc>
-          <w:tcPr>
-            <w:tcW w:w="4984" w:type="dxa"/>
-            <w:tcBorders>
-              <w:top w:val="nil"/>
-              <w:left w:val="dashed" w:sz="4" w:space="0" w:color="000000"/>
-              <w:bottom w:val="dashed" w:sz="4" w:space="0" w:color="000000"/>
-              <w:right w:val="dashed" w:sz="4" w:space="0" w:color="000000"/>
-            </w:tcBorders>
-            <w:vAlign w:val="bottom"/>
-          </w:tcPr>
-          <w:p>
-            <w:pPr>
-              <w:rPr>
-                <w:rFonts w:ascii="Arial" w:eastAsia="Arial" w:hAnsi="Arial" w:cs="Arial"/>
-                <w:sz w:val="18"/>
-                <w:szCs w:val="18"/>
-              </w:rPr>
-            </w:pPr>
-            <w:r>
-              <w:rPr>
-                <w:rFonts w:ascii="Arial" w:eastAsia="Arial" w:hAnsi="Arial" w:cs="Arial"/>
-                <w:sz w:val="18"/>
-                <w:szCs w:val="18"/>
-              </w:rPr>
-              <w:t> </w:t>
-            </w:r>
-            <w:r>
-              <w:rPr>
-                <w:rFonts w:ascii="Arial" w:eastAsia="Arial" w:hAnsi="Arial" w:cs="Arial"/>
-                <w:sz w:val="18"/>
-                <w:szCs w:val="18"/>
-              </w:rPr>
-              <w:t>Attribution of Source of any code used</w:t>
-            </w:r>
-          </w:p>
-        </w:tc>
-        <w:tc>
-          <w:tcPr>
-            <w:tcW w:w="1559" w:type="dxa"/>
-            <w:tcBorders>
-              <w:top w:val="nil"/>
-              <w:left w:val="nil"/>
-              <w:bottom w:val="dashed" w:sz="4" w:space="0" w:color="000000"/>
-              <w:right w:val="dashed" w:sz="4" w:space="0" w:color="000000"/>
-            </w:tcBorders>
-            <w:vAlign w:val="bottom"/>
-          </w:tcPr>
-          <w:p>
-            <w:pPr>
-              <w:rPr>
-                <w:rFonts w:ascii="Arial" w:eastAsia="Arial" w:hAnsi="Arial" w:cs="Arial"/>
-                <w:sz w:val="18"/>
-                <w:szCs w:val="18"/>
-              </w:rPr>
-            </w:pPr>
-            <w:r>
-              <w:rPr>
-                <w:rFonts w:ascii="Arial" w:eastAsia="Arial" w:hAnsi="Arial" w:cs="Arial"/>
-                <w:sz w:val="18"/>
-                <w:szCs w:val="18"/>
-              </w:rPr>
-              <w:t> </w:t>
-            </w:r>
-          </w:p>
-        </w:tc>
-      </w:tr>
-      <w:tr>
-        <w:trPr>
-          <w:trHeight w:val="240"/>
-        </w:trPr>
-        <w:tc>
-          <w:tcPr>
-            <w:tcW w:w="4984" w:type="dxa"/>
-            <w:tcBorders>
-              <w:top w:val="nil"/>
-              <w:left w:val="dashed" w:sz="4" w:space="0" w:color="000000"/>
-              <w:bottom w:val="dashed" w:sz="4" w:space="0" w:color="000000"/>
-              <w:right w:val="dashed" w:sz="4" w:space="0" w:color="000000"/>
-            </w:tcBorders>
-            <w:vAlign w:val="bottom"/>
-          </w:tcPr>
-          <w:p>
-            <w:pPr>
-              <w:rPr>
-                <w:rFonts w:ascii="Arial" w:eastAsia="Arial" w:hAnsi="Arial" w:cs="Arial"/>
-                <w:b/>
-                <w:bCs/>
-                <w:sz w:val="18"/>
-                <w:szCs w:val="18"/>
-              </w:rPr>
-            </w:pPr>
-            <w:r>
-              <w:rPr>
-                <w:rFonts w:ascii="Arial" w:eastAsia="Arial" w:hAnsi="Arial" w:cs="Arial"/>
-                <w:b/>
-                <w:bCs/>
-                <w:sz w:val="18"/>
-                <w:szCs w:val="18"/>
-              </w:rPr>
-              <w:t>6 Additional Distinction Items</w:t>
-            </w:r>
-          </w:p>
-        </w:tc>
-        <w:tc>
-          <w:tcPr>
-            <w:tcW w:w="1559" w:type="dxa"/>
-            <w:tcBorders>
-              <w:top w:val="nil"/>
-              <w:left w:val="nil"/>
-              <w:bottom w:val="dashed" w:sz="4" w:space="0" w:color="000000"/>
-              <w:right w:val="dashed" w:sz="4" w:space="0" w:color="000000"/>
-            </w:tcBorders>
-            <w:vAlign w:val="bottom"/>
-          </w:tcPr>
-          <w:p>
-            <w:pPr>
-              <w:rPr>
-                <w:rFonts w:ascii="Arial" w:eastAsia="Arial" w:hAnsi="Arial" w:cs="Arial"/>
-                <w:sz w:val="18"/>
-                <w:szCs w:val="18"/>
+                <w:color w:val="auto"/>
+                <w:sz w:val="22"/>
+                <w:szCs w:val="22"/>
               </w:rPr>
             </w:pPr>
           </w:p>
@@ -3004,21 +2158,19 @@
             <w:pPr>
               <w:rPr>
                 <w:rFonts w:ascii="Arial" w:eastAsia="Arial" w:hAnsi="Arial" w:cs="Arial"/>
-                <w:b/>
-                <w:bCs/>
-                <w:sz w:val="18"/>
-                <w:szCs w:val="18"/>
+                <w:color w:val="auto"/>
+                <w:sz w:val="22"/>
+                <w:szCs w:val="22"/>
               </w:rPr>
             </w:pPr>
             <w:r>
               <w:rPr>
                 <w:rFonts w:ascii="Arial" w:eastAsia="Arial" w:hAnsi="Arial" w:cs="Arial"/>
-                <w:b/>
-                <w:bCs/>
-                <w:sz w:val="18"/>
-                <w:szCs w:val="18"/>
-              </w:rPr>
-              <w:t>Basic Module 1:</w:t>
+                <w:color w:val="auto"/>
+                <w:sz w:val="22"/>
+                <w:szCs w:val="22"/>
+              </w:rPr>
+              <w:t>Good Design</w:t>
             </w:r>
           </w:p>
         </w:tc>
@@ -3037,8 +2189,1723 @@
             <w:pPr>
               <w:rPr>
                 <w:rFonts w:ascii="Arial" w:eastAsia="Arial" w:hAnsi="Arial" w:cs="Arial"/>
-                <w:sz w:val="18"/>
-                <w:szCs w:val="18"/>
+                <w:color w:val="auto"/>
+                <w:sz w:val="22"/>
+                <w:szCs w:val="22"/>
+              </w:rPr>
+            </w:pPr>
+            <w:r>
+              <w:rPr>
+                <w:rFonts w:ascii="Arial" w:eastAsia="Arial" w:hAnsi="Arial" w:cs="Arial"/>
+                <w:color w:val="auto"/>
+                <w:sz w:val="22"/>
+                <w:szCs w:val="22"/>
+              </w:rPr>
+              <w:t> </w:t>
+            </w:r>
+            <w:r>
+              <w:rPr>
+                <w:rFonts w:ascii="Arial" w:eastAsia="Arial" w:hAnsi="Arial" w:cs="Arial"/>
+                <w:color w:val="auto"/>
+                <w:sz w:val="22"/>
+                <w:szCs w:val="22"/>
+              </w:rPr>
+              <w:sym w:font="Wingdings" w:char="F0FC"/>
+            </w:r>
+          </w:p>
+        </w:tc>
+      </w:tr>
+      <w:tr>
+        <w:trPr>
+          <w:trHeight w:val="240"/>
+        </w:trPr>
+        <w:tc>
+          <w:tcPr>
+            <w:tcW w:w="4984" w:type="dxa"/>
+            <w:tcBorders>
+              <w:top w:val="nil"/>
+              <w:left w:val="dashed" w:sz="4" w:space="0" w:color="000000"/>
+              <w:bottom w:val="dashed" w:sz="4" w:space="0" w:color="000000"/>
+              <w:right w:val="dashed" w:sz="4" w:space="0" w:color="000000"/>
+            </w:tcBorders>
+            <w:vAlign w:val="bottom"/>
+          </w:tcPr>
+          <w:p>
+            <w:pPr>
+              <w:rPr>
+                <w:rFonts w:ascii="Arial" w:eastAsia="Arial" w:hAnsi="Arial" w:cs="Arial"/>
+                <w:color w:val="auto"/>
+                <w:sz w:val="22"/>
+                <w:szCs w:val="22"/>
+              </w:rPr>
+            </w:pPr>
+            <w:r>
+              <w:rPr>
+                <w:rFonts w:ascii="Arial" w:eastAsia="Arial" w:hAnsi="Arial" w:cs="Arial"/>
+                <w:color w:val="auto"/>
+                <w:sz w:val="22"/>
+                <w:szCs w:val="22"/>
+              </w:rPr>
+              <w:t>Stylesheet</w:t>
+            </w:r>
+          </w:p>
+        </w:tc>
+        <w:tc>
+          <w:tcPr>
+            <w:tcW w:w="1559" w:type="dxa"/>
+            <w:tcBorders>
+              <w:top w:val="nil"/>
+              <w:left w:val="nil"/>
+              <w:bottom w:val="dashed" w:sz="4" w:space="0" w:color="000000"/>
+              <w:right w:val="dashed" w:sz="4" w:space="0" w:color="000000"/>
+            </w:tcBorders>
+            <w:vAlign w:val="bottom"/>
+          </w:tcPr>
+          <w:p>
+            <w:pPr>
+              <w:rPr>
+                <w:rFonts w:ascii="Arial" w:eastAsia="Arial" w:hAnsi="Arial" w:cs="Arial"/>
+                <w:color w:val="auto"/>
+                <w:sz w:val="22"/>
+                <w:szCs w:val="22"/>
+              </w:rPr>
+            </w:pPr>
+            <w:r>
+              <w:rPr>
+                <w:rFonts w:ascii="Arial" w:eastAsia="Arial" w:hAnsi="Arial" w:cs="Arial"/>
+                <w:color w:val="auto"/>
+                <w:sz w:val="22"/>
+                <w:szCs w:val="22"/>
+              </w:rPr>
+              <w:t> </w:t>
+            </w:r>
+            <w:r>
+              <w:rPr>
+                <w:rFonts w:ascii="Arial" w:eastAsia="Arial" w:hAnsi="Arial" w:cs="Arial"/>
+                <w:color w:val="auto"/>
+                <w:sz w:val="22"/>
+                <w:szCs w:val="22"/>
+              </w:rPr>
+              <w:sym w:font="Wingdings" w:char="F0FC"/>
+            </w:r>
+          </w:p>
+        </w:tc>
+      </w:tr>
+      <w:tr>
+        <w:trPr>
+          <w:trHeight w:val="240"/>
+        </w:trPr>
+        <w:tc>
+          <w:tcPr>
+            <w:tcW w:w="4984" w:type="dxa"/>
+            <w:tcBorders>
+              <w:top w:val="nil"/>
+              <w:left w:val="dashed" w:sz="4" w:space="0" w:color="000000"/>
+              <w:bottom w:val="dashed" w:sz="4" w:space="0" w:color="000000"/>
+              <w:right w:val="dashed" w:sz="4" w:space="0" w:color="000000"/>
+            </w:tcBorders>
+            <w:vAlign w:val="bottom"/>
+          </w:tcPr>
+          <w:p>
+            <w:pPr>
+              <w:rPr>
+                <w:rFonts w:ascii="Arial" w:eastAsia="Arial" w:hAnsi="Arial" w:cs="Arial"/>
+                <w:color w:val="auto"/>
+                <w:sz w:val="22"/>
+                <w:szCs w:val="22"/>
+              </w:rPr>
+            </w:pPr>
+            <w:r>
+              <w:rPr>
+                <w:rFonts w:ascii="Arial" w:eastAsia="Arial" w:hAnsi="Arial" w:cs="Arial"/>
+                <w:color w:val="auto"/>
+                <w:sz w:val="22"/>
+                <w:szCs w:val="22"/>
+              </w:rPr>
+              <w:t>JavaScript</w:t>
+            </w:r>
+          </w:p>
+        </w:tc>
+        <w:tc>
+          <w:tcPr>
+            <w:tcW w:w="1559" w:type="dxa"/>
+            <w:tcBorders>
+              <w:top w:val="nil"/>
+              <w:left w:val="nil"/>
+              <w:bottom w:val="dashed" w:sz="4" w:space="0" w:color="000000"/>
+              <w:right w:val="dashed" w:sz="4" w:space="0" w:color="000000"/>
+            </w:tcBorders>
+            <w:vAlign w:val="bottom"/>
+          </w:tcPr>
+          <w:p>
+            <w:pPr>
+              <w:rPr>
+                <w:rFonts w:ascii="Arial" w:eastAsia="Arial" w:hAnsi="Arial" w:cs="Arial"/>
+                <w:color w:val="auto"/>
+                <w:sz w:val="22"/>
+                <w:szCs w:val="22"/>
+              </w:rPr>
+            </w:pPr>
+            <w:r>
+              <w:rPr>
+                <w:rFonts w:ascii="Arial" w:eastAsia="Arial" w:hAnsi="Arial" w:cs="Arial"/>
+                <w:color w:val="auto"/>
+                <w:sz w:val="22"/>
+                <w:szCs w:val="22"/>
+              </w:rPr>
+              <w:t> </w:t>
+            </w:r>
+            <w:r>
+              <w:rPr>
+                <w:rFonts w:ascii="Arial" w:eastAsia="Arial" w:hAnsi="Arial" w:cs="Arial"/>
+                <w:color w:val="auto"/>
+                <w:sz w:val="22"/>
+                <w:szCs w:val="22"/>
+              </w:rPr>
+              <w:sym w:font="Wingdings" w:char="F0FC"/>
+            </w:r>
+          </w:p>
+        </w:tc>
+      </w:tr>
+      <w:tr>
+        <w:trPr>
+          <w:trHeight w:val="240"/>
+        </w:trPr>
+        <w:tc>
+          <w:tcPr>
+            <w:tcW w:w="4984" w:type="dxa"/>
+            <w:tcBorders>
+              <w:top w:val="nil"/>
+              <w:left w:val="dashed" w:sz="4" w:space="0" w:color="000000"/>
+              <w:bottom w:val="dashed" w:sz="4" w:space="0" w:color="000000"/>
+              <w:right w:val="dashed" w:sz="4" w:space="0" w:color="000000"/>
+            </w:tcBorders>
+            <w:vAlign w:val="bottom"/>
+          </w:tcPr>
+          <w:p>
+            <w:pPr>
+              <w:rPr>
+                <w:rFonts w:ascii="Arial" w:eastAsia="Arial" w:hAnsi="Arial" w:cs="Arial"/>
+                <w:color w:val="auto"/>
+                <w:sz w:val="22"/>
+                <w:szCs w:val="22"/>
+              </w:rPr>
+            </w:pPr>
+            <w:r>
+              <w:rPr>
+                <w:rFonts w:ascii="Arial" w:eastAsia="Arial" w:hAnsi="Arial" w:cs="Arial"/>
+                <w:color w:val="auto"/>
+                <w:sz w:val="22"/>
+                <w:szCs w:val="22"/>
+              </w:rPr>
+              <w:t>Menu</w:t>
+            </w:r>
+          </w:p>
+        </w:tc>
+        <w:tc>
+          <w:tcPr>
+            <w:tcW w:w="1559" w:type="dxa"/>
+            <w:tcBorders>
+              <w:top w:val="nil"/>
+              <w:left w:val="nil"/>
+              <w:bottom w:val="dashed" w:sz="4" w:space="0" w:color="000000"/>
+              <w:right w:val="dashed" w:sz="4" w:space="0" w:color="000000"/>
+            </w:tcBorders>
+            <w:vAlign w:val="bottom"/>
+          </w:tcPr>
+          <w:p>
+            <w:pPr>
+              <w:rPr>
+                <w:rFonts w:ascii="Arial" w:eastAsia="Arial" w:hAnsi="Arial" w:cs="Arial"/>
+                <w:color w:val="auto"/>
+                <w:sz w:val="22"/>
+                <w:szCs w:val="22"/>
+              </w:rPr>
+            </w:pPr>
+            <w:r>
+              <w:rPr>
+                <w:rFonts w:ascii="Arial" w:eastAsia="Arial" w:hAnsi="Arial" w:cs="Arial"/>
+                <w:color w:val="auto"/>
+                <w:sz w:val="22"/>
+                <w:szCs w:val="22"/>
+              </w:rPr>
+              <w:t> </w:t>
+            </w:r>
+            <w:r>
+              <w:rPr>
+                <w:rFonts w:ascii="Arial" w:eastAsia="Arial" w:hAnsi="Arial" w:cs="Arial"/>
+                <w:color w:val="auto"/>
+                <w:sz w:val="22"/>
+                <w:szCs w:val="22"/>
+              </w:rPr>
+              <w:sym w:font="Wingdings" w:char="F0FC"/>
+            </w:r>
+          </w:p>
+        </w:tc>
+      </w:tr>
+      <w:tr>
+        <w:trPr>
+          <w:trHeight w:val="240"/>
+        </w:trPr>
+        <w:tc>
+          <w:tcPr>
+            <w:tcW w:w="4984" w:type="dxa"/>
+            <w:tcBorders>
+              <w:top w:val="nil"/>
+              <w:left w:val="dashed" w:sz="4" w:space="0" w:color="000000"/>
+              <w:bottom w:val="dashed" w:sz="4" w:space="0" w:color="000000"/>
+              <w:right w:val="dashed" w:sz="4" w:space="0" w:color="000000"/>
+            </w:tcBorders>
+            <w:vAlign w:val="bottom"/>
+          </w:tcPr>
+          <w:p>
+            <w:pPr>
+              <w:rPr>
+                <w:rFonts w:ascii="Arial" w:eastAsia="Arial" w:hAnsi="Arial" w:cs="Arial"/>
+                <w:color w:val="auto"/>
+                <w:sz w:val="22"/>
+                <w:szCs w:val="22"/>
+              </w:rPr>
+            </w:pPr>
+            <w:r>
+              <w:rPr>
+                <w:rFonts w:ascii="Arial" w:eastAsia="Arial" w:hAnsi="Arial" w:cs="Arial"/>
+                <w:color w:val="auto"/>
+                <w:sz w:val="22"/>
+                <w:szCs w:val="22"/>
+              </w:rPr>
+              <w:t> </w:t>
+            </w:r>
+          </w:p>
+        </w:tc>
+        <w:tc>
+          <w:tcPr>
+            <w:tcW w:w="1559" w:type="dxa"/>
+            <w:tcBorders>
+              <w:top w:val="nil"/>
+              <w:left w:val="nil"/>
+              <w:bottom w:val="dashed" w:sz="4" w:space="0" w:color="000000"/>
+              <w:right w:val="dashed" w:sz="4" w:space="0" w:color="000000"/>
+            </w:tcBorders>
+            <w:vAlign w:val="bottom"/>
+          </w:tcPr>
+          <w:p>
+            <w:pPr>
+              <w:rPr>
+                <w:rFonts w:ascii="Arial" w:eastAsia="Arial" w:hAnsi="Arial" w:cs="Arial"/>
+                <w:color w:val="auto"/>
+                <w:sz w:val="22"/>
+                <w:szCs w:val="22"/>
+              </w:rPr>
+            </w:pPr>
+            <w:r>
+              <w:rPr>
+                <w:rFonts w:ascii="Arial" w:eastAsia="Arial" w:hAnsi="Arial" w:cs="Arial"/>
+                <w:color w:val="auto"/>
+                <w:sz w:val="22"/>
+                <w:szCs w:val="22"/>
+              </w:rPr>
+              <w:t> </w:t>
+            </w:r>
+          </w:p>
+        </w:tc>
+      </w:tr>
+      <w:tr>
+        <w:trPr>
+          <w:trHeight w:val="240"/>
+        </w:trPr>
+        <w:tc>
+          <w:tcPr>
+            <w:tcW w:w="4984" w:type="dxa"/>
+            <w:tcBorders>
+              <w:top w:val="nil"/>
+              <w:left w:val="dashed" w:sz="4" w:space="0" w:color="000000"/>
+              <w:bottom w:val="dashed" w:sz="4" w:space="0" w:color="000000"/>
+              <w:right w:val="dashed" w:sz="4" w:space="0" w:color="000000"/>
+            </w:tcBorders>
+            <w:vAlign w:val="bottom"/>
+          </w:tcPr>
+          <w:p>
+            <w:pPr>
+              <w:rPr>
+                <w:rFonts w:ascii="Arial" w:eastAsia="Arial" w:hAnsi="Arial" w:cs="Arial"/>
+                <w:b/>
+                <w:color w:val="auto"/>
+                <w:sz w:val="22"/>
+                <w:szCs w:val="22"/>
+              </w:rPr>
+            </w:pPr>
+            <w:r>
+              <w:rPr>
+                <w:rFonts w:ascii="Arial" w:eastAsia="Arial" w:hAnsi="Arial" w:cs="Arial"/>
+                <w:b/>
+                <w:color w:val="auto"/>
+                <w:sz w:val="22"/>
+                <w:szCs w:val="22"/>
+              </w:rPr>
+              <w:t>2. (Home page)</w:t>
+            </w:r>
+          </w:p>
+        </w:tc>
+        <w:tc>
+          <w:tcPr>
+            <w:tcW w:w="1559" w:type="dxa"/>
+            <w:tcBorders>
+              <w:top w:val="nil"/>
+              <w:left w:val="nil"/>
+              <w:bottom w:val="dashed" w:sz="4" w:space="0" w:color="000000"/>
+              <w:right w:val="dashed" w:sz="4" w:space="0" w:color="000000"/>
+            </w:tcBorders>
+            <w:vAlign w:val="bottom"/>
+          </w:tcPr>
+          <w:p>
+            <w:pPr>
+              <w:rPr>
+                <w:rFonts w:ascii="Arial" w:eastAsia="Arial" w:hAnsi="Arial" w:cs="Arial"/>
+                <w:b/>
+                <w:color w:val="auto"/>
+                <w:sz w:val="22"/>
+                <w:szCs w:val="22"/>
+              </w:rPr>
+            </w:pPr>
+            <w:r>
+              <w:rPr>
+                <w:rFonts w:ascii="Arial" w:eastAsia="Arial" w:hAnsi="Arial" w:cs="Arial"/>
+                <w:b/>
+                <w:color w:val="auto"/>
+                <w:sz w:val="22"/>
+                <w:szCs w:val="22"/>
+              </w:rPr>
+              <w:t> </w:t>
+            </w:r>
+          </w:p>
+        </w:tc>
+      </w:tr>
+      <w:tr>
+        <w:trPr>
+          <w:trHeight w:val="240"/>
+        </w:trPr>
+        <w:tc>
+          <w:tcPr>
+            <w:tcW w:w="4984" w:type="dxa"/>
+            <w:tcBorders>
+              <w:top w:val="nil"/>
+              <w:left w:val="dashed" w:sz="4" w:space="0" w:color="000000"/>
+              <w:bottom w:val="dashed" w:sz="4" w:space="0" w:color="000000"/>
+              <w:right w:val="dashed" w:sz="4" w:space="0" w:color="000000"/>
+            </w:tcBorders>
+            <w:vAlign w:val="bottom"/>
+          </w:tcPr>
+          <w:p>
+            <w:pPr>
+              <w:rPr>
+                <w:rFonts w:ascii="Arial" w:eastAsia="Arial" w:hAnsi="Arial" w:cs="Arial"/>
+                <w:color w:val="auto"/>
+                <w:sz w:val="22"/>
+                <w:szCs w:val="22"/>
+              </w:rPr>
+            </w:pPr>
+            <w:r>
+              <w:rPr>
+                <w:rFonts w:ascii="Arial" w:eastAsia="Arial" w:hAnsi="Arial" w:cs="Arial"/>
+                <w:color w:val="auto"/>
+                <w:sz w:val="22"/>
+                <w:szCs w:val="22"/>
+              </w:rPr>
+              <w:t>Design and content</w:t>
+            </w:r>
+          </w:p>
+        </w:tc>
+        <w:tc>
+          <w:tcPr>
+            <w:tcW w:w="1559" w:type="dxa"/>
+            <w:tcBorders>
+              <w:top w:val="nil"/>
+              <w:left w:val="nil"/>
+              <w:bottom w:val="dashed" w:sz="4" w:space="0" w:color="000000"/>
+              <w:right w:val="dashed" w:sz="4" w:space="0" w:color="000000"/>
+            </w:tcBorders>
+            <w:vAlign w:val="bottom"/>
+          </w:tcPr>
+          <w:p>
+            <w:pPr>
+              <w:rPr>
+                <w:rFonts w:ascii="Arial" w:eastAsia="Arial" w:hAnsi="Arial" w:cs="Arial"/>
+                <w:color w:val="auto"/>
+                <w:sz w:val="22"/>
+                <w:szCs w:val="22"/>
+              </w:rPr>
+            </w:pPr>
+            <w:r>
+              <w:rPr>
+                <w:rFonts w:ascii="Arial" w:eastAsia="Arial" w:hAnsi="Arial" w:cs="Arial"/>
+                <w:color w:val="auto"/>
+                <w:sz w:val="22"/>
+                <w:szCs w:val="22"/>
+              </w:rPr>
+              <w:t> </w:t>
+            </w:r>
+            <w:r>
+              <w:rPr>
+                <w:rFonts w:ascii="Arial" w:eastAsia="Arial" w:hAnsi="Arial" w:cs="Arial"/>
+                <w:color w:val="auto"/>
+                <w:sz w:val="22"/>
+                <w:szCs w:val="22"/>
+              </w:rPr>
+              <w:sym w:font="Wingdings" w:char="F0FC"/>
+            </w:r>
+          </w:p>
+        </w:tc>
+      </w:tr>
+      <w:tr>
+        <w:trPr>
+          <w:trHeight w:val="240"/>
+        </w:trPr>
+        <w:tc>
+          <w:tcPr>
+            <w:tcW w:w="4984" w:type="dxa"/>
+            <w:tcBorders>
+              <w:top w:val="nil"/>
+              <w:left w:val="dashed" w:sz="4" w:space="0" w:color="000000"/>
+              <w:bottom w:val="dashed" w:sz="4" w:space="0" w:color="000000"/>
+              <w:right w:val="dashed" w:sz="4" w:space="0" w:color="000000"/>
+            </w:tcBorders>
+            <w:vAlign w:val="bottom"/>
+          </w:tcPr>
+          <w:p>
+            <w:pPr>
+              <w:rPr>
+                <w:rFonts w:ascii="Arial" w:eastAsia="Arial" w:hAnsi="Arial" w:cs="Arial"/>
+                <w:color w:val="auto"/>
+                <w:sz w:val="22"/>
+                <w:szCs w:val="22"/>
+              </w:rPr>
+            </w:pPr>
+            <w:r>
+              <w:rPr>
+                <w:rFonts w:ascii="Arial" w:eastAsia="Arial" w:hAnsi="Arial" w:cs="Arial"/>
+                <w:color w:val="auto"/>
+                <w:sz w:val="22"/>
+                <w:szCs w:val="22"/>
+              </w:rPr>
+              <w:t>Banner Image</w:t>
+            </w:r>
+          </w:p>
+        </w:tc>
+        <w:tc>
+          <w:tcPr>
+            <w:tcW w:w="1559" w:type="dxa"/>
+            <w:tcBorders>
+              <w:top w:val="nil"/>
+              <w:left w:val="nil"/>
+              <w:bottom w:val="dashed" w:sz="4" w:space="0" w:color="000000"/>
+              <w:right w:val="dashed" w:sz="4" w:space="0" w:color="000000"/>
+            </w:tcBorders>
+            <w:vAlign w:val="bottom"/>
+          </w:tcPr>
+          <w:p>
+            <w:pPr>
+              <w:rPr>
+                <w:rFonts w:ascii="Arial" w:eastAsia="Arial" w:hAnsi="Arial" w:cs="Arial"/>
+                <w:color w:val="auto"/>
+                <w:sz w:val="22"/>
+                <w:szCs w:val="22"/>
+              </w:rPr>
+            </w:pPr>
+            <w:r>
+              <w:rPr>
+                <w:rFonts w:ascii="Arial" w:eastAsia="Arial" w:hAnsi="Arial" w:cs="Arial"/>
+                <w:color w:val="auto"/>
+                <w:sz w:val="22"/>
+                <w:szCs w:val="22"/>
+              </w:rPr>
+              <w:t> </w:t>
+            </w:r>
+            <w:r>
+              <w:rPr>
+                <w:rFonts w:ascii="Arial" w:eastAsia="Arial" w:hAnsi="Arial" w:cs="Arial"/>
+                <w:color w:val="auto"/>
+                <w:sz w:val="22"/>
+                <w:szCs w:val="22"/>
+              </w:rPr>
+              <w:sym w:font="Wingdings" w:char="F0FC"/>
+            </w:r>
+          </w:p>
+        </w:tc>
+      </w:tr>
+      <w:tr>
+        <w:trPr>
+          <w:trHeight w:val="240"/>
+        </w:trPr>
+        <w:tc>
+          <w:tcPr>
+            <w:tcW w:w="4984" w:type="dxa"/>
+            <w:tcBorders>
+              <w:top w:val="nil"/>
+              <w:left w:val="dashed" w:sz="4" w:space="0" w:color="000000"/>
+              <w:bottom w:val="dashed" w:sz="4" w:space="0" w:color="000000"/>
+              <w:right w:val="dashed" w:sz="4" w:space="0" w:color="000000"/>
+            </w:tcBorders>
+            <w:vAlign w:val="bottom"/>
+          </w:tcPr>
+          <w:p>
+            <w:pPr>
+              <w:rPr>
+                <w:rFonts w:ascii="Arial" w:eastAsia="Arial" w:hAnsi="Arial" w:cs="Arial"/>
+                <w:color w:val="auto"/>
+                <w:sz w:val="22"/>
+                <w:szCs w:val="22"/>
+              </w:rPr>
+            </w:pPr>
+            <w:r>
+              <w:rPr>
+                <w:rFonts w:ascii="Arial" w:eastAsia="Arial" w:hAnsi="Arial" w:cs="Arial"/>
+                <w:color w:val="auto"/>
+                <w:sz w:val="22"/>
+                <w:szCs w:val="22"/>
+              </w:rPr>
+              <w:t> </w:t>
+            </w:r>
+          </w:p>
+        </w:tc>
+        <w:tc>
+          <w:tcPr>
+            <w:tcW w:w="1559" w:type="dxa"/>
+            <w:tcBorders>
+              <w:top w:val="nil"/>
+              <w:left w:val="nil"/>
+              <w:bottom w:val="dashed" w:sz="4" w:space="0" w:color="000000"/>
+              <w:right w:val="dashed" w:sz="4" w:space="0" w:color="000000"/>
+            </w:tcBorders>
+            <w:vAlign w:val="bottom"/>
+          </w:tcPr>
+          <w:p>
+            <w:pPr>
+              <w:rPr>
+                <w:rFonts w:ascii="Arial" w:eastAsia="Arial" w:hAnsi="Arial" w:cs="Arial"/>
+                <w:color w:val="auto"/>
+                <w:sz w:val="22"/>
+                <w:szCs w:val="22"/>
+              </w:rPr>
+            </w:pPr>
+            <w:r>
+              <w:rPr>
+                <w:rFonts w:ascii="Arial" w:eastAsia="Arial" w:hAnsi="Arial" w:cs="Arial"/>
+                <w:color w:val="auto"/>
+                <w:sz w:val="22"/>
+                <w:szCs w:val="22"/>
+              </w:rPr>
+              <w:t> </w:t>
+            </w:r>
+          </w:p>
+        </w:tc>
+      </w:tr>
+      <w:tr>
+        <w:trPr>
+          <w:trHeight w:val="240"/>
+        </w:trPr>
+        <w:tc>
+          <w:tcPr>
+            <w:tcW w:w="4984" w:type="dxa"/>
+            <w:tcBorders>
+              <w:top w:val="nil"/>
+              <w:left w:val="dashed" w:sz="4" w:space="0" w:color="000000"/>
+              <w:bottom w:val="dashed" w:sz="4" w:space="0" w:color="000000"/>
+              <w:right w:val="dashed" w:sz="4" w:space="0" w:color="000000"/>
+            </w:tcBorders>
+            <w:vAlign w:val="bottom"/>
+          </w:tcPr>
+          <w:p>
+            <w:pPr>
+              <w:rPr>
+                <w:rFonts w:ascii="Arial" w:eastAsia="Arial" w:hAnsi="Arial" w:cs="Arial"/>
+                <w:b/>
+                <w:color w:val="auto"/>
+                <w:sz w:val="22"/>
+                <w:szCs w:val="22"/>
+              </w:rPr>
+            </w:pPr>
+            <w:r>
+              <w:rPr>
+                <w:rFonts w:ascii="Arial" w:eastAsia="Arial" w:hAnsi="Arial" w:cs="Arial"/>
+                <w:b/>
+                <w:color w:val="auto"/>
+                <w:sz w:val="22"/>
+                <w:szCs w:val="22"/>
+              </w:rPr>
+              <w:t>3. (</w:t>
+            </w:r>
+            <w:r>
+              <w:rPr>
+                <w:rFonts w:ascii="Arial" w:eastAsia="Arial" w:hAnsi="Arial" w:cs="Arial"/>
+                <w:b/>
+                <w:color w:val="auto"/>
+                <w:sz w:val="22"/>
+                <w:szCs w:val="22"/>
+              </w:rPr>
+              <w:t>User Log in</w:t>
+            </w:r>
+            <w:r>
+              <w:rPr>
+                <w:rFonts w:ascii="Arial" w:eastAsia="Arial" w:hAnsi="Arial" w:cs="Arial"/>
+                <w:b/>
+                <w:color w:val="auto"/>
+                <w:sz w:val="22"/>
+                <w:szCs w:val="22"/>
+              </w:rPr>
+              <w:t>)</w:t>
+            </w:r>
+          </w:p>
+        </w:tc>
+        <w:tc>
+          <w:tcPr>
+            <w:tcW w:w="1559" w:type="dxa"/>
+            <w:tcBorders>
+              <w:top w:val="nil"/>
+              <w:left w:val="nil"/>
+              <w:bottom w:val="dashed" w:sz="4" w:space="0" w:color="000000"/>
+              <w:right w:val="dashed" w:sz="4" w:space="0" w:color="000000"/>
+            </w:tcBorders>
+            <w:vAlign w:val="bottom"/>
+          </w:tcPr>
+          <w:p>
+            <w:pPr>
+              <w:rPr>
+                <w:rFonts w:ascii="Arial" w:eastAsia="Arial" w:hAnsi="Arial" w:cs="Arial"/>
+                <w:b/>
+                <w:color w:val="auto"/>
+                <w:sz w:val="22"/>
+                <w:szCs w:val="22"/>
+              </w:rPr>
+            </w:pPr>
+            <w:r>
+              <w:rPr>
+                <w:rFonts w:ascii="Arial" w:eastAsia="Arial" w:hAnsi="Arial" w:cs="Arial"/>
+                <w:b/>
+                <w:color w:val="auto"/>
+                <w:sz w:val="22"/>
+                <w:szCs w:val="22"/>
+              </w:rPr>
+              <w:t> </w:t>
+            </w:r>
+          </w:p>
+        </w:tc>
+      </w:tr>
+      <w:tr>
+        <w:trPr>
+          <w:trHeight w:val="240"/>
+        </w:trPr>
+        <w:tc>
+          <w:tcPr>
+            <w:tcW w:w="4984" w:type="dxa"/>
+            <w:tcBorders>
+              <w:top w:val="nil"/>
+              <w:left w:val="dashed" w:sz="4" w:space="0" w:color="000000"/>
+              <w:bottom w:val="dashed" w:sz="4" w:space="0" w:color="000000"/>
+              <w:right w:val="dashed" w:sz="4" w:space="0" w:color="000000"/>
+            </w:tcBorders>
+            <w:vAlign w:val="bottom"/>
+          </w:tcPr>
+          <w:p>
+            <w:pPr>
+              <w:rPr>
+                <w:rFonts w:ascii="Arial" w:eastAsia="Arial" w:hAnsi="Arial" w:cs="Arial"/>
+                <w:color w:val="auto"/>
+                <w:sz w:val="22"/>
+                <w:szCs w:val="22"/>
+              </w:rPr>
+            </w:pPr>
+            <w:r>
+              <w:rPr>
+                <w:rFonts w:ascii="Arial" w:eastAsia="Arial" w:hAnsi="Arial" w:cs="Arial"/>
+                <w:color w:val="auto"/>
+                <w:sz w:val="22"/>
+                <w:szCs w:val="22"/>
+              </w:rPr>
+              <w:t>Web form and validation controls</w:t>
+            </w:r>
+          </w:p>
+        </w:tc>
+        <w:tc>
+          <w:tcPr>
+            <w:tcW w:w="1559" w:type="dxa"/>
+            <w:tcBorders>
+              <w:top w:val="nil"/>
+              <w:left w:val="nil"/>
+              <w:bottom w:val="dashed" w:sz="4" w:space="0" w:color="000000"/>
+              <w:right w:val="dashed" w:sz="4" w:space="0" w:color="000000"/>
+            </w:tcBorders>
+            <w:vAlign w:val="bottom"/>
+          </w:tcPr>
+          <w:p>
+            <w:pPr>
+              <w:rPr>
+                <w:rFonts w:ascii="Arial" w:eastAsia="Arial" w:hAnsi="Arial" w:cs="Arial"/>
+                <w:color w:val="auto"/>
+                <w:sz w:val="22"/>
+                <w:szCs w:val="22"/>
+              </w:rPr>
+            </w:pPr>
+            <w:r>
+              <w:rPr>
+                <w:rFonts w:ascii="Arial" w:eastAsia="Arial" w:hAnsi="Arial" w:cs="Arial"/>
+                <w:color w:val="auto"/>
+                <w:sz w:val="22"/>
+                <w:szCs w:val="22"/>
+              </w:rPr>
+              <w:t> </w:t>
+            </w:r>
+            <w:r>
+              <w:rPr>
+                <w:rFonts w:ascii="Arial" w:eastAsia="Arial" w:hAnsi="Arial" w:cs="Arial"/>
+                <w:color w:val="auto"/>
+                <w:sz w:val="22"/>
+                <w:szCs w:val="22"/>
+              </w:rPr>
+              <w:sym w:font="Wingdings" w:char="F0FC"/>
+            </w:r>
+          </w:p>
+        </w:tc>
+      </w:tr>
+      <w:tr>
+        <w:trPr>
+          <w:trHeight w:val="240"/>
+        </w:trPr>
+        <w:tc>
+          <w:tcPr>
+            <w:tcW w:w="4984" w:type="dxa"/>
+            <w:tcBorders>
+              <w:top w:val="nil"/>
+              <w:left w:val="dashed" w:sz="4" w:space="0" w:color="000000"/>
+              <w:bottom w:val="dashed" w:sz="4" w:space="0" w:color="000000"/>
+              <w:right w:val="dashed" w:sz="4" w:space="0" w:color="000000"/>
+            </w:tcBorders>
+            <w:vAlign w:val="bottom"/>
+          </w:tcPr>
+          <w:p>
+            <w:pPr>
+              <w:rPr>
+                <w:rFonts w:ascii="Arial" w:eastAsia="Arial" w:hAnsi="Arial" w:cs="Arial"/>
+                <w:color w:val="auto"/>
+                <w:sz w:val="22"/>
+                <w:szCs w:val="22"/>
+              </w:rPr>
+            </w:pPr>
+            <w:r>
+              <w:rPr>
+                <w:rFonts w:ascii="Arial" w:eastAsia="Arial" w:hAnsi="Arial" w:cs="Arial"/>
+                <w:color w:val="auto"/>
+                <w:sz w:val="22"/>
+                <w:szCs w:val="22"/>
+              </w:rPr>
+              <w:t>Formatted data entry display</w:t>
+            </w:r>
+          </w:p>
+        </w:tc>
+        <w:tc>
+          <w:tcPr>
+            <w:tcW w:w="1559" w:type="dxa"/>
+            <w:tcBorders>
+              <w:top w:val="nil"/>
+              <w:left w:val="nil"/>
+              <w:bottom w:val="dashed" w:sz="4" w:space="0" w:color="000000"/>
+              <w:right w:val="dashed" w:sz="4" w:space="0" w:color="000000"/>
+            </w:tcBorders>
+            <w:vAlign w:val="bottom"/>
+          </w:tcPr>
+          <w:p>
+            <w:pPr>
+              <w:rPr>
+                <w:rFonts w:ascii="Arial" w:eastAsia="Arial" w:hAnsi="Arial" w:cs="Arial"/>
+                <w:color w:val="auto"/>
+                <w:sz w:val="22"/>
+                <w:szCs w:val="22"/>
+              </w:rPr>
+            </w:pPr>
+            <w:r>
+              <w:rPr>
+                <w:rFonts w:ascii="Arial" w:eastAsia="Arial" w:hAnsi="Arial" w:cs="Arial"/>
+                <w:color w:val="auto"/>
+                <w:sz w:val="22"/>
+                <w:szCs w:val="22"/>
+              </w:rPr>
+              <w:t> </w:t>
+            </w:r>
+            <w:r>
+              <w:rPr>
+                <w:rFonts w:ascii="Arial" w:eastAsia="Arial" w:hAnsi="Arial" w:cs="Arial"/>
+                <w:color w:val="auto"/>
+                <w:sz w:val="22"/>
+                <w:szCs w:val="22"/>
+              </w:rPr>
+              <w:sym w:font="Wingdings" w:char="F0FC"/>
+            </w:r>
+          </w:p>
+        </w:tc>
+      </w:tr>
+      <w:tr>
+        <w:trPr>
+          <w:trHeight w:val="240"/>
+        </w:trPr>
+        <w:tc>
+          <w:tcPr>
+            <w:tcW w:w="4984" w:type="dxa"/>
+            <w:tcBorders>
+              <w:top w:val="nil"/>
+              <w:left w:val="dashed" w:sz="4" w:space="0" w:color="000000"/>
+              <w:bottom w:val="dashed" w:sz="4" w:space="0" w:color="000000"/>
+              <w:right w:val="dashed" w:sz="4" w:space="0" w:color="000000"/>
+            </w:tcBorders>
+            <w:vAlign w:val="bottom"/>
+          </w:tcPr>
+          <w:p>
+            <w:pPr>
+              <w:rPr>
+                <w:rFonts w:ascii="Arial" w:eastAsia="Arial" w:hAnsi="Arial" w:cs="Arial"/>
+                <w:color w:val="auto"/>
+                <w:sz w:val="22"/>
+                <w:szCs w:val="22"/>
+              </w:rPr>
+            </w:pPr>
+            <w:r>
+              <w:rPr>
+                <w:rFonts w:ascii="Arial" w:eastAsia="Arial" w:hAnsi="Arial" w:cs="Arial"/>
+                <w:color w:val="auto"/>
+                <w:sz w:val="22"/>
+                <w:szCs w:val="22"/>
+              </w:rPr>
+              <w:t>Overall page design</w:t>
+            </w:r>
+          </w:p>
+        </w:tc>
+        <w:tc>
+          <w:tcPr>
+            <w:tcW w:w="1559" w:type="dxa"/>
+            <w:tcBorders>
+              <w:top w:val="nil"/>
+              <w:left w:val="nil"/>
+              <w:bottom w:val="dashed" w:sz="4" w:space="0" w:color="000000"/>
+              <w:right w:val="dashed" w:sz="4" w:space="0" w:color="000000"/>
+            </w:tcBorders>
+            <w:vAlign w:val="bottom"/>
+          </w:tcPr>
+          <w:p>
+            <w:pPr>
+              <w:rPr>
+                <w:rFonts w:ascii="Arial" w:eastAsia="Arial" w:hAnsi="Arial" w:cs="Arial"/>
+                <w:color w:val="auto"/>
+                <w:sz w:val="22"/>
+                <w:szCs w:val="22"/>
+              </w:rPr>
+            </w:pPr>
+            <w:r>
+              <w:rPr>
+                <w:rFonts w:ascii="Arial" w:eastAsia="Arial" w:hAnsi="Arial" w:cs="Arial"/>
+                <w:color w:val="auto"/>
+                <w:sz w:val="22"/>
+                <w:szCs w:val="22"/>
+              </w:rPr>
+              <w:t> </w:t>
+            </w:r>
+            <w:r>
+              <w:rPr>
+                <w:rFonts w:ascii="Arial" w:eastAsia="Arial" w:hAnsi="Arial" w:cs="Arial"/>
+                <w:color w:val="auto"/>
+                <w:sz w:val="22"/>
+                <w:szCs w:val="22"/>
+              </w:rPr>
+              <w:sym w:font="Wingdings" w:char="F0FC"/>
+            </w:r>
+          </w:p>
+        </w:tc>
+      </w:tr>
+      <w:tr>
+        <w:trPr>
+          <w:trHeight w:val="240"/>
+        </w:trPr>
+        <w:tc>
+          <w:tcPr>
+            <w:tcW w:w="4984" w:type="dxa"/>
+            <w:tcBorders>
+              <w:top w:val="nil"/>
+              <w:left w:val="dashed" w:sz="4" w:space="0" w:color="000000"/>
+              <w:bottom w:val="dashed" w:sz="4" w:space="0" w:color="000000"/>
+              <w:right w:val="dashed" w:sz="4" w:space="0" w:color="000000"/>
+            </w:tcBorders>
+            <w:vAlign w:val="bottom"/>
+          </w:tcPr>
+          <w:p>
+            <w:pPr>
+              <w:rPr>
+                <w:rFonts w:ascii="Arial" w:eastAsia="Arial" w:hAnsi="Arial" w:cs="Arial"/>
+                <w:color w:val="auto"/>
+                <w:sz w:val="22"/>
+                <w:szCs w:val="22"/>
+              </w:rPr>
+            </w:pPr>
+            <w:r>
+              <w:rPr>
+                <w:rFonts w:ascii="Arial" w:eastAsia="Arial" w:hAnsi="Arial" w:cs="Arial"/>
+                <w:color w:val="auto"/>
+                <w:sz w:val="22"/>
+                <w:szCs w:val="22"/>
+              </w:rPr>
+              <w:t> </w:t>
+            </w:r>
+          </w:p>
+        </w:tc>
+        <w:tc>
+          <w:tcPr>
+            <w:tcW w:w="1559" w:type="dxa"/>
+            <w:tcBorders>
+              <w:top w:val="nil"/>
+              <w:left w:val="nil"/>
+              <w:bottom w:val="dashed" w:sz="4" w:space="0" w:color="000000"/>
+              <w:right w:val="dashed" w:sz="4" w:space="0" w:color="000000"/>
+            </w:tcBorders>
+            <w:vAlign w:val="bottom"/>
+          </w:tcPr>
+          <w:p>
+            <w:pPr>
+              <w:rPr>
+                <w:rFonts w:ascii="Arial" w:eastAsia="Arial" w:hAnsi="Arial" w:cs="Arial"/>
+                <w:color w:val="auto"/>
+                <w:sz w:val="22"/>
+                <w:szCs w:val="22"/>
+              </w:rPr>
+            </w:pPr>
+            <w:r>
+              <w:rPr>
+                <w:rFonts w:ascii="Arial" w:eastAsia="Arial" w:hAnsi="Arial" w:cs="Arial"/>
+                <w:color w:val="auto"/>
+                <w:sz w:val="22"/>
+                <w:szCs w:val="22"/>
+              </w:rPr>
+              <w:t> </w:t>
+            </w:r>
+          </w:p>
+        </w:tc>
+      </w:tr>
+      <w:tr>
+        <w:trPr>
+          <w:trHeight w:val="240"/>
+        </w:trPr>
+        <w:tc>
+          <w:tcPr>
+            <w:tcW w:w="4984" w:type="dxa"/>
+            <w:tcBorders>
+              <w:top w:val="nil"/>
+              <w:left w:val="dashed" w:sz="4" w:space="0" w:color="000000"/>
+              <w:bottom w:val="dashed" w:sz="4" w:space="0" w:color="000000"/>
+              <w:right w:val="dashed" w:sz="4" w:space="0" w:color="000000"/>
+            </w:tcBorders>
+            <w:vAlign w:val="bottom"/>
+          </w:tcPr>
+          <w:p>
+            <w:pPr>
+              <w:rPr>
+                <w:rFonts w:ascii="Arial" w:eastAsia="Arial" w:hAnsi="Arial" w:cs="Arial"/>
+                <w:b/>
+                <w:color w:val="auto"/>
+                <w:sz w:val="22"/>
+                <w:szCs w:val="22"/>
+              </w:rPr>
+            </w:pPr>
+            <w:r>
+              <w:rPr>
+                <w:rFonts w:ascii="Arial" w:eastAsia="Arial" w:hAnsi="Arial" w:cs="Arial"/>
+                <w:b/>
+                <w:color w:val="auto"/>
+                <w:sz w:val="22"/>
+                <w:szCs w:val="22"/>
+              </w:rPr>
+              <w:t>4. (</w:t>
+            </w:r>
+            <w:proofErr w:type="spellStart"/>
+            <w:r>
+              <w:rPr>
+                <w:rFonts w:ascii="Arial" w:eastAsia="Arial" w:hAnsi="Arial" w:cs="Arial"/>
+                <w:b/>
+                <w:color w:val="auto"/>
+                <w:sz w:val="22"/>
+                <w:szCs w:val="22"/>
+              </w:rPr>
+              <w:t>Customised</w:t>
+            </w:r>
+            <w:proofErr w:type="spellEnd"/>
+            <w:r>
+              <w:rPr>
+                <w:rFonts w:ascii="Arial" w:eastAsia="Arial" w:hAnsi="Arial" w:cs="Arial"/>
+                <w:b/>
+                <w:color w:val="auto"/>
+                <w:sz w:val="22"/>
+                <w:szCs w:val="22"/>
+              </w:rPr>
+              <w:t xml:space="preserve"> Views and Controllers</w:t>
+            </w:r>
+            <w:r>
+              <w:rPr>
+                <w:rFonts w:ascii="Arial" w:eastAsia="Arial" w:hAnsi="Arial" w:cs="Arial"/>
+                <w:b/>
+                <w:color w:val="auto"/>
+                <w:sz w:val="22"/>
+                <w:szCs w:val="22"/>
+              </w:rPr>
+              <w:t>)</w:t>
+            </w:r>
+          </w:p>
+        </w:tc>
+        <w:tc>
+          <w:tcPr>
+            <w:tcW w:w="1559" w:type="dxa"/>
+            <w:tcBorders>
+              <w:top w:val="nil"/>
+              <w:left w:val="nil"/>
+              <w:bottom w:val="dashed" w:sz="4" w:space="0" w:color="000000"/>
+              <w:right w:val="dashed" w:sz="4" w:space="0" w:color="000000"/>
+            </w:tcBorders>
+            <w:vAlign w:val="bottom"/>
+          </w:tcPr>
+          <w:p>
+            <w:pPr>
+              <w:rPr>
+                <w:rFonts w:ascii="Arial" w:eastAsia="Arial" w:hAnsi="Arial" w:cs="Arial"/>
+                <w:b/>
+                <w:color w:val="auto"/>
+                <w:sz w:val="22"/>
+                <w:szCs w:val="22"/>
+              </w:rPr>
+            </w:pPr>
+            <w:r>
+              <w:rPr>
+                <w:rFonts w:ascii="Arial" w:eastAsia="Arial" w:hAnsi="Arial" w:cs="Arial"/>
+                <w:b/>
+                <w:color w:val="auto"/>
+                <w:sz w:val="22"/>
+                <w:szCs w:val="22"/>
+              </w:rPr>
+              <w:t> </w:t>
+            </w:r>
+          </w:p>
+        </w:tc>
+      </w:tr>
+      <w:tr>
+        <w:trPr>
+          <w:trHeight w:val="240"/>
+        </w:trPr>
+        <w:tc>
+          <w:tcPr>
+            <w:tcW w:w="4984" w:type="dxa"/>
+            <w:tcBorders>
+              <w:top w:val="nil"/>
+              <w:left w:val="dashed" w:sz="4" w:space="0" w:color="000000"/>
+              <w:bottom w:val="dashed" w:sz="4" w:space="0" w:color="000000"/>
+              <w:right w:val="dashed" w:sz="4" w:space="0" w:color="000000"/>
+            </w:tcBorders>
+            <w:vAlign w:val="bottom"/>
+          </w:tcPr>
+          <w:p>
+            <w:pPr>
+              <w:rPr>
+                <w:rFonts w:ascii="Arial" w:eastAsia="Arial" w:hAnsi="Arial" w:cs="Arial"/>
+                <w:color w:val="auto"/>
+                <w:sz w:val="22"/>
+                <w:szCs w:val="22"/>
+              </w:rPr>
+            </w:pPr>
+            <w:proofErr w:type="spellStart"/>
+            <w:r>
+              <w:rPr>
+                <w:rFonts w:ascii="Arial" w:eastAsia="Arial" w:hAnsi="Arial" w:cs="Arial"/>
+                <w:color w:val="auto"/>
+                <w:sz w:val="22"/>
+                <w:szCs w:val="22"/>
+              </w:rPr>
+              <w:t>Customised</w:t>
+            </w:r>
+            <w:proofErr w:type="spellEnd"/>
+            <w:r>
+              <w:rPr>
+                <w:rFonts w:ascii="Arial" w:eastAsia="Arial" w:hAnsi="Arial" w:cs="Arial"/>
+                <w:color w:val="auto"/>
+                <w:sz w:val="22"/>
+                <w:szCs w:val="22"/>
+              </w:rPr>
+              <w:t xml:space="preserve"> Views</w:t>
+            </w:r>
+          </w:p>
+        </w:tc>
+        <w:tc>
+          <w:tcPr>
+            <w:tcW w:w="1559" w:type="dxa"/>
+            <w:tcBorders>
+              <w:top w:val="nil"/>
+              <w:left w:val="nil"/>
+              <w:bottom w:val="dashed" w:sz="4" w:space="0" w:color="000000"/>
+              <w:right w:val="dashed" w:sz="4" w:space="0" w:color="000000"/>
+            </w:tcBorders>
+            <w:vAlign w:val="bottom"/>
+          </w:tcPr>
+          <w:p>
+            <w:pPr>
+              <w:rPr>
+                <w:rFonts w:ascii="Arial" w:eastAsia="Arial" w:hAnsi="Arial" w:cs="Arial"/>
+                <w:color w:val="auto"/>
+                <w:sz w:val="22"/>
+                <w:szCs w:val="22"/>
+              </w:rPr>
+            </w:pPr>
+            <w:r>
+              <w:rPr>
+                <w:rFonts w:ascii="Arial" w:eastAsia="Arial" w:hAnsi="Arial" w:cs="Arial"/>
+                <w:color w:val="auto"/>
+                <w:sz w:val="22"/>
+                <w:szCs w:val="22"/>
+              </w:rPr>
+              <w:t> </w:t>
+            </w:r>
+            <w:r>
+              <w:rPr>
+                <w:rFonts w:ascii="Arial" w:eastAsia="Arial" w:hAnsi="Arial" w:cs="Arial"/>
+                <w:color w:val="auto"/>
+                <w:sz w:val="22"/>
+                <w:szCs w:val="22"/>
+              </w:rPr>
+              <w:sym w:font="Wingdings" w:char="F0FC"/>
+            </w:r>
+          </w:p>
+        </w:tc>
+      </w:tr>
+      <w:tr>
+        <w:trPr>
+          <w:trHeight w:val="240"/>
+        </w:trPr>
+        <w:tc>
+          <w:tcPr>
+            <w:tcW w:w="4984" w:type="dxa"/>
+            <w:tcBorders>
+              <w:top w:val="nil"/>
+              <w:left w:val="dashed" w:sz="4" w:space="0" w:color="000000"/>
+              <w:bottom w:val="dashed" w:sz="4" w:space="0" w:color="000000"/>
+              <w:right w:val="dashed" w:sz="4" w:space="0" w:color="000000"/>
+            </w:tcBorders>
+            <w:vAlign w:val="bottom"/>
+          </w:tcPr>
+          <w:p>
+            <w:pPr>
+              <w:rPr>
+                <w:rFonts w:ascii="Arial" w:eastAsia="Arial" w:hAnsi="Arial" w:cs="Arial"/>
+                <w:color w:val="auto"/>
+                <w:sz w:val="22"/>
+                <w:szCs w:val="22"/>
+              </w:rPr>
+            </w:pPr>
+            <w:proofErr w:type="spellStart"/>
+            <w:r>
+              <w:rPr>
+                <w:rFonts w:ascii="Arial" w:eastAsia="Arial" w:hAnsi="Arial" w:cs="Arial"/>
+                <w:color w:val="auto"/>
+                <w:sz w:val="22"/>
+                <w:szCs w:val="22"/>
+              </w:rPr>
+              <w:t>Customised</w:t>
+            </w:r>
+            <w:proofErr w:type="spellEnd"/>
+            <w:r>
+              <w:rPr>
+                <w:rFonts w:ascii="Arial" w:eastAsia="Arial" w:hAnsi="Arial" w:cs="Arial"/>
+                <w:color w:val="auto"/>
+                <w:sz w:val="22"/>
+                <w:szCs w:val="22"/>
+              </w:rPr>
+              <w:t xml:space="preserve"> Controllers</w:t>
+            </w:r>
+          </w:p>
+        </w:tc>
+        <w:tc>
+          <w:tcPr>
+            <w:tcW w:w="1559" w:type="dxa"/>
+            <w:tcBorders>
+              <w:top w:val="nil"/>
+              <w:left w:val="nil"/>
+              <w:bottom w:val="dashed" w:sz="4" w:space="0" w:color="000000"/>
+              <w:right w:val="dashed" w:sz="4" w:space="0" w:color="000000"/>
+            </w:tcBorders>
+            <w:vAlign w:val="bottom"/>
+          </w:tcPr>
+          <w:p>
+            <w:pPr>
+              <w:rPr>
+                <w:rFonts w:ascii="Arial" w:eastAsia="Arial" w:hAnsi="Arial" w:cs="Arial"/>
+                <w:color w:val="auto"/>
+                <w:sz w:val="22"/>
+                <w:szCs w:val="22"/>
+              </w:rPr>
+            </w:pPr>
+            <w:r>
+              <w:rPr>
+                <w:rFonts w:ascii="Arial" w:eastAsia="Arial" w:hAnsi="Arial" w:cs="Arial"/>
+                <w:color w:val="auto"/>
+                <w:sz w:val="22"/>
+                <w:szCs w:val="22"/>
+              </w:rPr>
+              <w:t> </w:t>
+            </w:r>
+            <w:r>
+              <w:rPr>
+                <w:rFonts w:ascii="Arial" w:eastAsia="Arial" w:hAnsi="Arial" w:cs="Arial"/>
+                <w:color w:val="auto"/>
+                <w:sz w:val="22"/>
+                <w:szCs w:val="22"/>
+              </w:rPr>
+              <w:sym w:font="Wingdings" w:char="F0FC"/>
+            </w:r>
+          </w:p>
+        </w:tc>
+      </w:tr>
+      <w:tr>
+        <w:trPr>
+          <w:trHeight w:val="240"/>
+        </w:trPr>
+        <w:tc>
+          <w:tcPr>
+            <w:tcW w:w="4984" w:type="dxa"/>
+            <w:tcBorders>
+              <w:top w:val="nil"/>
+              <w:left w:val="dashed" w:sz="4" w:space="0" w:color="000000"/>
+              <w:bottom w:val="dashed" w:sz="4" w:space="0" w:color="000000"/>
+              <w:right w:val="dashed" w:sz="4" w:space="0" w:color="000000"/>
+            </w:tcBorders>
+            <w:vAlign w:val="bottom"/>
+          </w:tcPr>
+          <w:p>
+            <w:pPr>
+              <w:rPr>
+                <w:rFonts w:ascii="Arial" w:eastAsia="Arial" w:hAnsi="Arial" w:cs="Arial"/>
+                <w:color w:val="auto"/>
+                <w:sz w:val="22"/>
+                <w:szCs w:val="22"/>
+              </w:rPr>
+            </w:pPr>
+            <w:r>
+              <w:rPr>
+                <w:rFonts w:ascii="Arial" w:eastAsia="Arial" w:hAnsi="Arial" w:cs="Arial"/>
+                <w:color w:val="auto"/>
+                <w:sz w:val="22"/>
+                <w:szCs w:val="22"/>
+              </w:rPr>
+              <w:t xml:space="preserve">Other </w:t>
+            </w:r>
+            <w:proofErr w:type="spellStart"/>
+            <w:r>
+              <w:rPr>
+                <w:rFonts w:ascii="Arial" w:eastAsia="Arial" w:hAnsi="Arial" w:cs="Arial"/>
+                <w:color w:val="auto"/>
+                <w:sz w:val="22"/>
+                <w:szCs w:val="22"/>
+              </w:rPr>
+              <w:t>customisations</w:t>
+            </w:r>
+            <w:proofErr w:type="spellEnd"/>
+          </w:p>
+        </w:tc>
+        <w:tc>
+          <w:tcPr>
+            <w:tcW w:w="1559" w:type="dxa"/>
+            <w:tcBorders>
+              <w:top w:val="nil"/>
+              <w:left w:val="nil"/>
+              <w:bottom w:val="dashed" w:sz="4" w:space="0" w:color="000000"/>
+              <w:right w:val="dashed" w:sz="4" w:space="0" w:color="000000"/>
+            </w:tcBorders>
+            <w:vAlign w:val="bottom"/>
+          </w:tcPr>
+          <w:p>
+            <w:pPr>
+              <w:rPr>
+                <w:rFonts w:ascii="Arial" w:eastAsia="Arial" w:hAnsi="Arial" w:cs="Arial"/>
+                <w:color w:val="auto"/>
+                <w:sz w:val="22"/>
+                <w:szCs w:val="22"/>
+              </w:rPr>
+            </w:pPr>
+            <w:r>
+              <w:rPr>
+                <w:rFonts w:ascii="Arial" w:eastAsia="Arial" w:hAnsi="Arial" w:cs="Arial"/>
+                <w:color w:val="auto"/>
+                <w:sz w:val="22"/>
+                <w:szCs w:val="22"/>
+              </w:rPr>
+              <w:t> </w:t>
+            </w:r>
+            <w:r>
+              <w:rPr>
+                <w:rFonts w:ascii="Arial" w:eastAsia="Arial" w:hAnsi="Arial" w:cs="Arial"/>
+                <w:color w:val="auto"/>
+                <w:sz w:val="22"/>
+                <w:szCs w:val="22"/>
+              </w:rPr>
+              <w:sym w:font="Wingdings" w:char="F0FC"/>
+            </w:r>
+          </w:p>
+        </w:tc>
+      </w:tr>
+      <w:tr>
+        <w:trPr>
+          <w:trHeight w:val="240"/>
+        </w:trPr>
+        <w:tc>
+          <w:tcPr>
+            <w:tcW w:w="4984" w:type="dxa"/>
+            <w:tcBorders>
+              <w:top w:val="nil"/>
+              <w:left w:val="dashed" w:sz="4" w:space="0" w:color="000000"/>
+              <w:bottom w:val="dashed" w:sz="4" w:space="0" w:color="000000"/>
+              <w:right w:val="dashed" w:sz="4" w:space="0" w:color="000000"/>
+            </w:tcBorders>
+            <w:vAlign w:val="bottom"/>
+          </w:tcPr>
+          <w:p>
+            <w:pPr>
+              <w:rPr>
+                <w:rFonts w:ascii="Arial" w:eastAsia="Arial" w:hAnsi="Arial" w:cs="Arial"/>
+                <w:color w:val="auto"/>
+                <w:sz w:val="22"/>
+                <w:szCs w:val="22"/>
+              </w:rPr>
+            </w:pPr>
+            <w:r>
+              <w:rPr>
+                <w:rFonts w:ascii="Arial" w:eastAsia="Arial" w:hAnsi="Arial" w:cs="Arial"/>
+                <w:color w:val="auto"/>
+                <w:sz w:val="22"/>
+                <w:szCs w:val="22"/>
+              </w:rPr>
+              <w:t> </w:t>
+            </w:r>
+          </w:p>
+        </w:tc>
+        <w:tc>
+          <w:tcPr>
+            <w:tcW w:w="1559" w:type="dxa"/>
+            <w:tcBorders>
+              <w:top w:val="nil"/>
+              <w:left w:val="nil"/>
+              <w:bottom w:val="dashed" w:sz="4" w:space="0" w:color="000000"/>
+              <w:right w:val="dashed" w:sz="4" w:space="0" w:color="000000"/>
+            </w:tcBorders>
+            <w:vAlign w:val="bottom"/>
+          </w:tcPr>
+          <w:p>
+            <w:pPr>
+              <w:rPr>
+                <w:rFonts w:ascii="Arial" w:eastAsia="Arial" w:hAnsi="Arial" w:cs="Arial"/>
+                <w:color w:val="auto"/>
+                <w:sz w:val="22"/>
+                <w:szCs w:val="22"/>
+              </w:rPr>
+            </w:pPr>
+            <w:r>
+              <w:rPr>
+                <w:rFonts w:ascii="Arial" w:eastAsia="Arial" w:hAnsi="Arial" w:cs="Arial"/>
+                <w:color w:val="auto"/>
+                <w:sz w:val="22"/>
+                <w:szCs w:val="22"/>
+              </w:rPr>
+              <w:t> </w:t>
+            </w:r>
+          </w:p>
+        </w:tc>
+      </w:tr>
+      <w:tr>
+        <w:trPr>
+          <w:trHeight w:val="240"/>
+        </w:trPr>
+        <w:tc>
+          <w:tcPr>
+            <w:tcW w:w="4984" w:type="dxa"/>
+            <w:tcBorders>
+              <w:top w:val="nil"/>
+              <w:left w:val="dashed" w:sz="4" w:space="0" w:color="000000"/>
+              <w:bottom w:val="dashed" w:sz="4" w:space="0" w:color="000000"/>
+              <w:right w:val="dashed" w:sz="4" w:space="0" w:color="000000"/>
+            </w:tcBorders>
+            <w:vAlign w:val="bottom"/>
+          </w:tcPr>
+          <w:p>
+            <w:pPr>
+              <w:rPr>
+                <w:rFonts w:ascii="Arial" w:eastAsia="Arial" w:hAnsi="Arial" w:cs="Arial"/>
+                <w:b/>
+                <w:color w:val="auto"/>
+                <w:sz w:val="22"/>
+                <w:szCs w:val="22"/>
+              </w:rPr>
+            </w:pPr>
+            <w:r>
+              <w:rPr>
+                <w:rFonts w:ascii="Arial" w:eastAsia="Arial" w:hAnsi="Arial" w:cs="Arial"/>
+                <w:b/>
+                <w:color w:val="auto"/>
+                <w:sz w:val="22"/>
+                <w:szCs w:val="22"/>
+              </w:rPr>
+              <w:t>5. (Documentation)</w:t>
+            </w:r>
+          </w:p>
+        </w:tc>
+        <w:tc>
+          <w:tcPr>
+            <w:tcW w:w="1559" w:type="dxa"/>
+            <w:tcBorders>
+              <w:top w:val="nil"/>
+              <w:left w:val="nil"/>
+              <w:bottom w:val="dashed" w:sz="4" w:space="0" w:color="000000"/>
+              <w:right w:val="dashed" w:sz="4" w:space="0" w:color="000000"/>
+            </w:tcBorders>
+            <w:vAlign w:val="bottom"/>
+          </w:tcPr>
+          <w:p>
+            <w:pPr>
+              <w:rPr>
+                <w:rFonts w:ascii="Arial" w:eastAsia="Arial" w:hAnsi="Arial" w:cs="Arial"/>
+                <w:b/>
+                <w:color w:val="auto"/>
+                <w:sz w:val="22"/>
+                <w:szCs w:val="22"/>
+              </w:rPr>
+            </w:pPr>
+            <w:r>
+              <w:rPr>
+                <w:rFonts w:ascii="Arial" w:eastAsia="Arial" w:hAnsi="Arial" w:cs="Arial"/>
+                <w:b/>
+                <w:color w:val="auto"/>
+                <w:sz w:val="22"/>
+                <w:szCs w:val="22"/>
+              </w:rPr>
+              <w:t> </w:t>
+            </w:r>
+          </w:p>
+        </w:tc>
+      </w:tr>
+      <w:tr>
+        <w:trPr>
+          <w:trHeight w:val="240"/>
+        </w:trPr>
+        <w:tc>
+          <w:tcPr>
+            <w:tcW w:w="4984" w:type="dxa"/>
+            <w:tcBorders>
+              <w:top w:val="nil"/>
+              <w:left w:val="dashed" w:sz="4" w:space="0" w:color="000000"/>
+              <w:bottom w:val="dashed" w:sz="4" w:space="0" w:color="000000"/>
+              <w:right w:val="dashed" w:sz="4" w:space="0" w:color="000000"/>
+            </w:tcBorders>
+            <w:vAlign w:val="bottom"/>
+          </w:tcPr>
+          <w:p>
+            <w:pPr>
+              <w:rPr>
+                <w:rFonts w:ascii="Arial" w:eastAsia="Arial" w:hAnsi="Arial" w:cs="Arial"/>
+                <w:color w:val="auto"/>
+                <w:sz w:val="22"/>
+                <w:szCs w:val="22"/>
+              </w:rPr>
+            </w:pPr>
+            <w:r>
+              <w:rPr>
+                <w:rFonts w:ascii="Arial" w:eastAsia="Arial" w:hAnsi="Arial" w:cs="Arial"/>
+                <w:color w:val="auto"/>
+                <w:sz w:val="22"/>
+                <w:szCs w:val="22"/>
+              </w:rPr>
+              <w:t>Code Comments</w:t>
+            </w:r>
+          </w:p>
+        </w:tc>
+        <w:tc>
+          <w:tcPr>
+            <w:tcW w:w="1559" w:type="dxa"/>
+            <w:tcBorders>
+              <w:top w:val="nil"/>
+              <w:left w:val="nil"/>
+              <w:bottom w:val="dashed" w:sz="4" w:space="0" w:color="000000"/>
+              <w:right w:val="dashed" w:sz="4" w:space="0" w:color="000000"/>
+            </w:tcBorders>
+            <w:vAlign w:val="bottom"/>
+          </w:tcPr>
+          <w:p>
+            <w:pPr>
+              <w:rPr>
+                <w:rFonts w:ascii="Arial" w:eastAsia="Arial" w:hAnsi="Arial" w:cs="Arial"/>
+                <w:color w:val="auto"/>
+                <w:sz w:val="22"/>
+                <w:szCs w:val="22"/>
+              </w:rPr>
+            </w:pPr>
+            <w:r>
+              <w:rPr>
+                <w:rFonts w:ascii="Arial" w:eastAsia="Arial" w:hAnsi="Arial" w:cs="Arial"/>
+                <w:color w:val="auto"/>
+                <w:sz w:val="22"/>
+                <w:szCs w:val="22"/>
+              </w:rPr>
+              <w:t> </w:t>
+            </w:r>
+            <w:r>
+              <w:rPr>
+                <w:rFonts w:ascii="Arial" w:eastAsia="Arial" w:hAnsi="Arial" w:cs="Arial"/>
+                <w:color w:val="auto"/>
+                <w:sz w:val="22"/>
+                <w:szCs w:val="22"/>
+              </w:rPr>
+              <w:sym w:font="Wingdings" w:char="F0FC"/>
+            </w:r>
+          </w:p>
+        </w:tc>
+      </w:tr>
+      <w:tr>
+        <w:trPr>
+          <w:trHeight w:val="240"/>
+        </w:trPr>
+        <w:tc>
+          <w:tcPr>
+            <w:tcW w:w="4984" w:type="dxa"/>
+            <w:tcBorders>
+              <w:top w:val="nil"/>
+              <w:left w:val="dashed" w:sz="4" w:space="0" w:color="000000"/>
+              <w:bottom w:val="dashed" w:sz="4" w:space="0" w:color="000000"/>
+              <w:right w:val="dashed" w:sz="4" w:space="0" w:color="000000"/>
+            </w:tcBorders>
+            <w:vAlign w:val="bottom"/>
+          </w:tcPr>
+          <w:p>
+            <w:pPr>
+              <w:rPr>
+                <w:rFonts w:ascii="Arial" w:eastAsia="Arial" w:hAnsi="Arial" w:cs="Arial"/>
+                <w:color w:val="auto"/>
+                <w:sz w:val="22"/>
+                <w:szCs w:val="22"/>
+              </w:rPr>
+            </w:pPr>
+            <w:r>
+              <w:rPr>
+                <w:rFonts w:ascii="Arial" w:eastAsia="Arial" w:hAnsi="Arial" w:cs="Arial"/>
+                <w:color w:val="auto"/>
+                <w:sz w:val="22"/>
+                <w:szCs w:val="22"/>
+              </w:rPr>
+              <w:t> </w:t>
+            </w:r>
+            <w:r>
+              <w:rPr>
+                <w:rFonts w:ascii="Arial" w:eastAsia="Arial" w:hAnsi="Arial" w:cs="Arial"/>
+                <w:color w:val="auto"/>
+                <w:sz w:val="22"/>
+                <w:szCs w:val="22"/>
+              </w:rPr>
+              <w:t>Attribution of Source of any code used</w:t>
+            </w:r>
+          </w:p>
+        </w:tc>
+        <w:tc>
+          <w:tcPr>
+            <w:tcW w:w="1559" w:type="dxa"/>
+            <w:tcBorders>
+              <w:top w:val="nil"/>
+              <w:left w:val="nil"/>
+              <w:bottom w:val="dashed" w:sz="4" w:space="0" w:color="000000"/>
+              <w:right w:val="dashed" w:sz="4" w:space="0" w:color="000000"/>
+            </w:tcBorders>
+            <w:vAlign w:val="bottom"/>
+          </w:tcPr>
+          <w:p>
+            <w:pPr>
+              <w:rPr>
+                <w:rFonts w:ascii="Arial" w:eastAsia="Arial" w:hAnsi="Arial" w:cs="Arial"/>
+                <w:color w:val="auto"/>
+                <w:sz w:val="22"/>
+                <w:szCs w:val="22"/>
+              </w:rPr>
+            </w:pPr>
+            <w:r>
+              <w:rPr>
+                <w:rFonts w:ascii="Arial" w:eastAsia="Arial" w:hAnsi="Arial" w:cs="Arial"/>
+                <w:color w:val="auto"/>
+                <w:sz w:val="22"/>
+                <w:szCs w:val="22"/>
+              </w:rPr>
+              <w:t> </w:t>
+            </w:r>
+            <w:r>
+              <w:rPr>
+                <w:rFonts w:ascii="Arial" w:eastAsia="Arial" w:hAnsi="Arial" w:cs="Arial"/>
+                <w:color w:val="auto"/>
+                <w:sz w:val="22"/>
+                <w:szCs w:val="22"/>
+              </w:rPr>
+              <w:sym w:font="Wingdings" w:char="F0FC"/>
+            </w:r>
+          </w:p>
+        </w:tc>
+      </w:tr>
+      <w:tr>
+        <w:trPr>
+          <w:trHeight w:val="240"/>
+        </w:trPr>
+        <w:tc>
+          <w:tcPr>
+            <w:tcW w:w="4984" w:type="dxa"/>
+            <w:tcBorders>
+              <w:top w:val="nil"/>
+              <w:left w:val="dashed" w:sz="4" w:space="0" w:color="000000"/>
+              <w:bottom w:val="dashed" w:sz="4" w:space="0" w:color="000000"/>
+              <w:right w:val="dashed" w:sz="4" w:space="0" w:color="000000"/>
+            </w:tcBorders>
+            <w:vAlign w:val="bottom"/>
+          </w:tcPr>
+          <w:p>
+            <w:pPr>
+              <w:rPr>
+                <w:rFonts w:ascii="Arial" w:eastAsia="Arial" w:hAnsi="Arial" w:cs="Arial"/>
+                <w:b/>
+                <w:bCs/>
+                <w:color w:val="auto"/>
+                <w:sz w:val="22"/>
+                <w:szCs w:val="22"/>
+              </w:rPr>
+            </w:pPr>
+            <w:r>
+              <w:rPr>
+                <w:rFonts w:ascii="Arial" w:eastAsia="Arial" w:hAnsi="Arial" w:cs="Arial"/>
+                <w:b/>
+                <w:bCs/>
+                <w:color w:val="auto"/>
+                <w:sz w:val="22"/>
+                <w:szCs w:val="22"/>
+              </w:rPr>
+              <w:t>6 Additional Distinction Items</w:t>
+            </w:r>
+          </w:p>
+        </w:tc>
+        <w:tc>
+          <w:tcPr>
+            <w:tcW w:w="1559" w:type="dxa"/>
+            <w:tcBorders>
+              <w:top w:val="nil"/>
+              <w:left w:val="nil"/>
+              <w:bottom w:val="dashed" w:sz="4" w:space="0" w:color="000000"/>
+              <w:right w:val="dashed" w:sz="4" w:space="0" w:color="000000"/>
+            </w:tcBorders>
+            <w:vAlign w:val="bottom"/>
+          </w:tcPr>
+          <w:p>
+            <w:pPr>
+              <w:rPr>
+                <w:rFonts w:ascii="Arial" w:eastAsia="Arial" w:hAnsi="Arial" w:cs="Arial"/>
+                <w:color w:val="auto"/>
+                <w:sz w:val="22"/>
+                <w:szCs w:val="22"/>
               </w:rPr>
             </w:pPr>
           </w:p>
@@ -3063,17 +3930,23 @@
             <w:pPr>
               <w:rPr>
                 <w:rFonts w:ascii="Arial" w:eastAsia="Arial" w:hAnsi="Arial" w:cs="Arial"/>
-                <w:sz w:val="18"/>
-                <w:szCs w:val="18"/>
+                <w:b/>
+                <w:bCs/>
+                <w:color w:val="auto"/>
+                <w:sz w:val="22"/>
+                <w:szCs w:val="22"/>
               </w:rPr>
             </w:pPr>
             <w:r>
               <w:rPr>
                 <w:rFonts w:ascii="Arial" w:eastAsia="Arial" w:hAnsi="Arial" w:cs="Arial"/>
-                <w:sz w:val="18"/>
-                <w:szCs w:val="18"/>
-              </w:rPr>
-              <w:t>Map Module</w:t>
+                <w:b/>
+                <w:bCs/>
+                <w:color w:val="auto"/>
+                <w:sz w:val="22"/>
+                <w:szCs w:val="22"/>
+              </w:rPr>
+              <w:t>Basic Module 1:</w:t>
             </w:r>
           </w:p>
         </w:tc>
@@ -3092,8 +3965,9 @@
             <w:pPr>
               <w:rPr>
                 <w:rFonts w:ascii="Arial" w:eastAsia="Arial" w:hAnsi="Arial" w:cs="Arial"/>
-                <w:sz w:val="18"/>
-                <w:szCs w:val="18"/>
+                <w:color w:val="auto"/>
+                <w:sz w:val="22"/>
+                <w:szCs w:val="22"/>
               </w:rPr>
             </w:pPr>
           </w:p>
@@ -3118,8 +3992,76 @@
             <w:pPr>
               <w:rPr>
                 <w:rFonts w:ascii="Arial" w:eastAsia="Arial" w:hAnsi="Arial" w:cs="Arial"/>
-                <w:sz w:val="18"/>
-                <w:szCs w:val="18"/>
+                <w:color w:val="auto"/>
+                <w:sz w:val="22"/>
+                <w:szCs w:val="22"/>
+              </w:rPr>
+            </w:pPr>
+            <w:r>
+              <w:rPr>
+                <w:rFonts w:ascii="Arial" w:eastAsia="Arial" w:hAnsi="Arial" w:cs="Arial"/>
+                <w:color w:val="auto"/>
+                <w:sz w:val="22"/>
+                <w:szCs w:val="22"/>
+              </w:rPr>
+              <w:t>Map Module</w:t>
+            </w:r>
+          </w:p>
+        </w:tc>
+        <w:tc>
+          <w:tcPr>
+            <w:tcW w:w="1559" w:type="dxa"/>
+            <w:tcBorders>
+              <w:top w:val="nil"/>
+              <w:left w:val="nil"/>
+              <w:bottom w:val="dashed" w:sz="4" w:space="0" w:color="000000"/>
+              <w:right w:val="dashed" w:sz="4" w:space="0" w:color="000000"/>
+            </w:tcBorders>
+            <w:vAlign w:val="bottom"/>
+          </w:tcPr>
+          <w:p>
+            <w:pPr>
+              <w:rPr>
+                <w:rFonts w:ascii="Arial" w:eastAsia="Arial" w:hAnsi="Arial" w:cs="Arial"/>
+                <w:color w:val="auto"/>
+                <w:sz w:val="22"/>
+                <w:szCs w:val="22"/>
+              </w:rPr>
+            </w:pPr>
+            <w:r>
+              <w:rPr>
+                <w:rFonts w:ascii="Arial" w:eastAsia="Arial" w:hAnsi="Arial" w:cs="Arial"/>
+                <w:color w:val="auto"/>
+                <w:sz w:val="22"/>
+                <w:szCs w:val="22"/>
+              </w:rPr>
+              <w:sym w:font="Wingdings" w:char="F0FC"/>
+            </w:r>
+          </w:p>
+        </w:tc>
+      </w:tr>
+      <w:tr>
+        <w:trPr>
+          <w:trHeight w:val="240"/>
+        </w:trPr>
+        <w:tc>
+          <w:tcPr>
+            <w:tcW w:w="4984" w:type="dxa"/>
+            <w:tcBorders>
+              <w:top w:val="nil"/>
+              <w:left w:val="dashed" w:sz="4" w:space="0" w:color="000000"/>
+              <w:bottom w:val="dashed" w:sz="4" w:space="0" w:color="000000"/>
+              <w:right w:val="dashed" w:sz="4" w:space="0" w:color="000000"/>
+            </w:tcBorders>
+            <w:vAlign w:val="bottom"/>
+          </w:tcPr>
+          <w:p>
+            <w:pPr>
+              <w:rPr>
+                <w:rFonts w:ascii="Arial" w:eastAsia="Arial" w:hAnsi="Arial" w:cs="Arial"/>
+                <w:color w:val="auto"/>
+                <w:sz w:val="22"/>
+                <w:szCs w:val="22"/>
               </w:rPr>
             </w:pPr>
           </w:p>
@@ -3139,8 +4081,9 @@
             <w:pPr>
               <w:rPr>
                 <w:rFonts w:ascii="Arial" w:eastAsia="Arial" w:hAnsi="Arial" w:cs="Arial"/>
-                <w:sz w:val="18"/>
-                <w:szCs w:val="18"/>
+                <w:color w:val="auto"/>
+                <w:sz w:val="22"/>
+                <w:szCs w:val="22"/>
               </w:rPr>
             </w:pPr>
           </w:p>
@@ -3165,8 +4108,9 @@
             <w:pPr>
               <w:rPr>
                 <w:rFonts w:ascii="Arial" w:eastAsia="Arial" w:hAnsi="Arial" w:cs="Arial"/>
-                <w:sz w:val="18"/>
-                <w:szCs w:val="18"/>
+                <w:color w:val="auto"/>
+                <w:sz w:val="22"/>
+                <w:szCs w:val="22"/>
               </w:rPr>
             </w:pPr>
           </w:p>
@@ -3186,8 +4130,9 @@
             <w:pPr>
               <w:rPr>
                 <w:rFonts w:ascii="Arial" w:eastAsia="Arial" w:hAnsi="Arial" w:cs="Arial"/>
-                <w:sz w:val="18"/>
-                <w:szCs w:val="18"/>
+                <w:color w:val="auto"/>
+                <w:sz w:val="22"/>
+                <w:szCs w:val="22"/>
               </w:rPr>
             </w:pPr>
           </w:p>
@@ -3214,8 +4159,9 @@
                 <w:rFonts w:ascii="Arial" w:eastAsia="Arial" w:hAnsi="Arial" w:cs="Arial"/>
                 <w:b/>
                 <w:bCs/>
-                <w:sz w:val="18"/>
-                <w:szCs w:val="18"/>
+                <w:color w:val="auto"/>
+                <w:sz w:val="22"/>
+                <w:szCs w:val="22"/>
               </w:rPr>
             </w:pPr>
             <w:r>
@@ -3223,8 +4169,9 @@
                 <w:rFonts w:ascii="Arial" w:eastAsia="Arial" w:hAnsi="Arial" w:cs="Arial"/>
                 <w:b/>
                 <w:bCs/>
-                <w:sz w:val="18"/>
-                <w:szCs w:val="18"/>
+                <w:color w:val="auto"/>
+                <w:sz w:val="22"/>
+                <w:szCs w:val="22"/>
               </w:rPr>
               <w:t>Basic Module 2:</w:t>
             </w:r>
@@ -3245,8 +4192,9 @@
             <w:pPr>
               <w:rPr>
                 <w:rFonts w:ascii="Arial" w:eastAsia="Arial" w:hAnsi="Arial" w:cs="Arial"/>
-                <w:sz w:val="18"/>
-                <w:szCs w:val="18"/>
+                <w:color w:val="auto"/>
+                <w:sz w:val="22"/>
+                <w:szCs w:val="22"/>
               </w:rPr>
             </w:pPr>
           </w:p>
@@ -3271,15 +4219,17 @@
             <w:pPr>
               <w:rPr>
                 <w:rFonts w:ascii="Arial" w:eastAsia="Arial" w:hAnsi="Arial" w:cs="Arial"/>
-                <w:sz w:val="18"/>
-                <w:szCs w:val="18"/>
+                <w:color w:val="auto"/>
+                <w:sz w:val="22"/>
+                <w:szCs w:val="22"/>
               </w:rPr>
             </w:pPr>
             <w:r>
               <w:rPr>
                 <w:rFonts w:ascii="Arial" w:eastAsia="Arial" w:hAnsi="Arial" w:cs="Arial"/>
-                <w:sz w:val="18"/>
-                <w:szCs w:val="18"/>
+                <w:color w:val="auto"/>
+                <w:sz w:val="22"/>
+                <w:szCs w:val="22"/>
               </w:rPr>
               <w:t>Reservation Module</w:t>
             </w:r>
@@ -3300,8 +4250,67 @@
             <w:pPr>
               <w:rPr>
                 <w:rFonts w:ascii="Arial" w:eastAsia="Arial" w:hAnsi="Arial" w:cs="Arial"/>
-                <w:sz w:val="18"/>
-                <w:szCs w:val="18"/>
+                <w:color w:val="auto"/>
+                <w:sz w:val="22"/>
+                <w:szCs w:val="22"/>
+              </w:rPr>
+            </w:pPr>
+            <w:r>
+              <w:rPr>
+                <w:rFonts w:ascii="Arial" w:eastAsia="Arial" w:hAnsi="Arial" w:cs="Arial"/>
+                <w:color w:val="auto"/>
+                <w:sz w:val="22"/>
+                <w:szCs w:val="22"/>
+              </w:rPr>
+              <w:sym w:font="Wingdings" w:char="F0FC"/>
+            </w:r>
+          </w:p>
+        </w:tc>
+      </w:tr>
+      <w:tr>
+        <w:trPr>
+          <w:trHeight w:val="240"/>
+        </w:trPr>
+        <w:tc>
+          <w:tcPr>
+            <w:tcW w:w="4984" w:type="dxa"/>
+            <w:tcBorders>
+              <w:top w:val="nil"/>
+              <w:left w:val="dashed" w:sz="4" w:space="0" w:color="000000"/>
+              <w:bottom w:val="dashed" w:sz="4" w:space="0" w:color="000000"/>
+              <w:right w:val="dashed" w:sz="4" w:space="0" w:color="000000"/>
+            </w:tcBorders>
+            <w:vAlign w:val="bottom"/>
+          </w:tcPr>
+          <w:p>
+            <w:pPr>
+              <w:rPr>
+                <w:rFonts w:ascii="Arial" w:eastAsia="Arial" w:hAnsi="Arial" w:cs="Arial"/>
+                <w:color w:val="auto"/>
+                <w:sz w:val="22"/>
+                <w:szCs w:val="22"/>
+              </w:rPr>
+            </w:pPr>
+          </w:p>
+        </w:tc>
+        <w:tc>
+          <w:tcPr>
+            <w:tcW w:w="1559" w:type="dxa"/>
+            <w:tcBorders>
+              <w:top w:val="nil"/>
+              <w:left w:val="nil"/>
+              <w:bottom w:val="dashed" w:sz="4" w:space="0" w:color="000000"/>
+              <w:right w:val="dashed" w:sz="4" w:space="0" w:color="000000"/>
+            </w:tcBorders>
+            <w:vAlign w:val="bottom"/>
+          </w:tcPr>
+          <w:p>
+            <w:pPr>
+              <w:rPr>
+                <w:rFonts w:ascii="Arial" w:eastAsia="Arial" w:hAnsi="Arial" w:cs="Arial"/>
+                <w:color w:val="auto"/>
+                <w:sz w:val="22"/>
+                <w:szCs w:val="22"/>
               </w:rPr>
             </w:pPr>
           </w:p>
@@ -3326,10 +4335,20 @@
             <w:pPr>
               <w:rPr>
                 <w:rFonts w:ascii="Arial" w:eastAsia="Arial" w:hAnsi="Arial" w:cs="Arial"/>
-                <w:sz w:val="18"/>
-                <w:szCs w:val="18"/>
+                <w:color w:val="auto"/>
+                <w:sz w:val="22"/>
+                <w:szCs w:val="22"/>
               </w:rPr>
             </w:pPr>
+            <w:r>
+              <w:rPr>
+                <w:rFonts w:ascii="Arial" w:eastAsia="Arial" w:hAnsi="Arial" w:cs="Arial"/>
+                <w:color w:val="auto"/>
+                <w:sz w:val="22"/>
+                <w:szCs w:val="22"/>
+              </w:rPr>
+              <w:t> </w:t>
+            </w:r>
           </w:p>
         </w:tc>
         <w:tc>
@@ -3347,8 +4366,80 @@
             <w:pPr>
               <w:rPr>
                 <w:rFonts w:ascii="Arial" w:eastAsia="Arial" w:hAnsi="Arial" w:cs="Arial"/>
-                <w:sz w:val="18"/>
-                <w:szCs w:val="18"/>
+                <w:color w:val="auto"/>
+                <w:sz w:val="22"/>
+                <w:szCs w:val="22"/>
+              </w:rPr>
+            </w:pPr>
+            <w:r>
+              <w:rPr>
+                <w:rFonts w:ascii="Arial" w:eastAsia="Arial" w:hAnsi="Arial" w:cs="Arial"/>
+                <w:color w:val="auto"/>
+                <w:sz w:val="22"/>
+                <w:szCs w:val="22"/>
+              </w:rPr>
+              <w:t> </w:t>
+            </w:r>
+          </w:p>
+        </w:tc>
+      </w:tr>
+      <w:tr>
+        <w:trPr>
+          <w:trHeight w:val="240"/>
+        </w:trPr>
+        <w:tc>
+          <w:tcPr>
+            <w:tcW w:w="4984" w:type="dxa"/>
+            <w:tcBorders>
+              <w:top w:val="nil"/>
+              <w:left w:val="dashed" w:sz="4" w:space="0" w:color="000000"/>
+              <w:bottom w:val="dashed" w:sz="4" w:space="0" w:color="000000"/>
+              <w:right w:val="dashed" w:sz="4" w:space="0" w:color="000000"/>
+            </w:tcBorders>
+            <w:vAlign w:val="bottom"/>
+          </w:tcPr>
+          <w:p>
+            <w:pPr>
+              <w:rPr>
+                <w:rFonts w:ascii="Arial" w:eastAsia="Arial" w:hAnsi="Arial" w:cs="Arial"/>
+                <w:b/>
+                <w:bCs/>
+                <w:color w:val="auto"/>
+                <w:sz w:val="22"/>
+                <w:szCs w:val="22"/>
+              </w:rPr>
+            </w:pPr>
+            <w:r>
+              <w:rPr>
+                <w:rFonts w:ascii="Arial" w:eastAsia="Arial" w:hAnsi="Arial" w:cs="Arial"/>
+                <w:b/>
+                <w:bCs/>
+                <w:color w:val="auto"/>
+                <w:sz w:val="22"/>
+                <w:szCs w:val="22"/>
+              </w:rPr>
+              <w:t>7 Additional High Distinction Items</w:t>
+            </w:r>
+          </w:p>
+        </w:tc>
+        <w:tc>
+          <w:tcPr>
+            <w:tcW w:w="1559" w:type="dxa"/>
+            <w:tcBorders>
+              <w:top w:val="nil"/>
+              <w:left w:val="nil"/>
+              <w:bottom w:val="dashed" w:sz="4" w:space="0" w:color="000000"/>
+              <w:right w:val="dashed" w:sz="4" w:space="0" w:color="000000"/>
+            </w:tcBorders>
+            <w:vAlign w:val="bottom"/>
+          </w:tcPr>
+          <w:p>
+            <w:pPr>
+              <w:rPr>
+                <w:rFonts w:ascii="Arial" w:eastAsia="Arial" w:hAnsi="Arial" w:cs="Arial"/>
+                <w:color w:val="auto"/>
+                <w:sz w:val="22"/>
+                <w:szCs w:val="22"/>
               </w:rPr>
             </w:pPr>
           </w:p>
@@ -3373,17 +4464,23 @@
             <w:pPr>
               <w:rPr>
                 <w:rFonts w:ascii="Arial" w:eastAsia="Arial" w:hAnsi="Arial" w:cs="Arial"/>
-                <w:sz w:val="18"/>
-                <w:szCs w:val="18"/>
+                <w:b/>
+                <w:bCs/>
+                <w:color w:val="auto"/>
+                <w:sz w:val="22"/>
+                <w:szCs w:val="22"/>
               </w:rPr>
             </w:pPr>
             <w:r>
               <w:rPr>
                 <w:rFonts w:ascii="Arial" w:eastAsia="Arial" w:hAnsi="Arial" w:cs="Arial"/>
-                <w:sz w:val="18"/>
-                <w:szCs w:val="18"/>
-              </w:rPr>
-              <w:t> </w:t>
+                <w:b/>
+                <w:bCs/>
+                <w:color w:val="auto"/>
+                <w:sz w:val="22"/>
+                <w:szCs w:val="22"/>
+              </w:rPr>
+              <w:t>Advanced Module:</w:t>
             </w:r>
           </w:p>
         </w:tc>
@@ -3402,75 +4499,9 @@
             <w:pPr>
               <w:rPr>
                 <w:rFonts w:ascii="Arial" w:eastAsia="Arial" w:hAnsi="Arial" w:cs="Arial"/>
-                <w:sz w:val="18"/>
-                <w:szCs w:val="18"/>
-              </w:rPr>
-            </w:pPr>
-            <w:r>
-              <w:rPr>
-                <w:rFonts w:ascii="Arial" w:eastAsia="Arial" w:hAnsi="Arial" w:cs="Arial"/>
-                <w:sz w:val="18"/>
-                <w:szCs w:val="18"/>
-              </w:rPr>
-              <w:t> </w:t>
-            </w:r>
-          </w:p>
-        </w:tc>
-      </w:tr>
-      <w:tr>
-        <w:trPr>
-          <w:trHeight w:val="240"/>
-        </w:trPr>
-        <w:tc>
-          <w:tcPr>
-            <w:tcW w:w="4984" w:type="dxa"/>
-            <w:tcBorders>
-              <w:top w:val="nil"/>
-              <w:left w:val="dashed" w:sz="4" w:space="0" w:color="000000"/>
-              <w:bottom w:val="dashed" w:sz="4" w:space="0" w:color="000000"/>
-              <w:right w:val="dashed" w:sz="4" w:space="0" w:color="000000"/>
-            </w:tcBorders>
-            <w:vAlign w:val="bottom"/>
-          </w:tcPr>
-          <w:p>
-            <w:pPr>
-              <w:rPr>
-                <w:rFonts w:ascii="Arial" w:eastAsia="Arial" w:hAnsi="Arial" w:cs="Arial"/>
-                <w:b/>
-                <w:bCs/>
-                <w:sz w:val="18"/>
-                <w:szCs w:val="18"/>
-              </w:rPr>
-            </w:pPr>
-            <w:r>
-              <w:rPr>
-                <w:rFonts w:ascii="Arial" w:eastAsia="Arial" w:hAnsi="Arial" w:cs="Arial"/>
-                <w:b/>
-                <w:bCs/>
-                <w:sz w:val="18"/>
-                <w:szCs w:val="18"/>
-              </w:rPr>
-              <w:t>7 Additional High Distinction Items</w:t>
-            </w:r>
-          </w:p>
-        </w:tc>
-        <w:tc>
-          <w:tcPr>
-            <w:tcW w:w="1559" w:type="dxa"/>
-            <w:tcBorders>
-              <w:top w:val="nil"/>
-              <w:left w:val="nil"/>
-              <w:bottom w:val="dashed" w:sz="4" w:space="0" w:color="000000"/>
-              <w:right w:val="dashed" w:sz="4" w:space="0" w:color="000000"/>
-            </w:tcBorders>
-            <w:vAlign w:val="bottom"/>
-          </w:tcPr>
-          <w:p>
-            <w:pPr>
-              <w:rPr>
-                <w:rFonts w:ascii="Arial" w:eastAsia="Arial" w:hAnsi="Arial" w:cs="Arial"/>
-                <w:sz w:val="18"/>
-                <w:szCs w:val="18"/>
+                <w:color w:val="auto"/>
+                <w:sz w:val="22"/>
+                <w:szCs w:val="22"/>
               </w:rPr>
             </w:pPr>
           </w:p>
@@ -3495,22 +4526,11 @@
             <w:pPr>
               <w:rPr>
                 <w:rFonts w:ascii="Arial" w:eastAsia="Arial" w:hAnsi="Arial" w:cs="Arial"/>
-                <w:b/>
-                <w:bCs/>
-                <w:sz w:val="18"/>
-                <w:szCs w:val="18"/>
+                <w:color w:val="auto"/>
+                <w:sz w:val="22"/>
+                <w:szCs w:val="22"/>
               </w:rPr>
             </w:pPr>
-            <w:r>
-              <w:rPr>
-                <w:rFonts w:ascii="Arial" w:eastAsia="Arial" w:hAnsi="Arial" w:cs="Arial"/>
-                <w:b/>
-                <w:bCs/>
-                <w:sz w:val="18"/>
-                <w:szCs w:val="18"/>
-              </w:rPr>
-              <w:t>Advanced Module:</w:t>
-            </w:r>
           </w:p>
         </w:tc>
         <w:tc>
@@ -3528,8 +4548,9 @@
             <w:pPr>
               <w:rPr>
                 <w:rFonts w:ascii="Arial" w:eastAsia="Arial" w:hAnsi="Arial" w:cs="Arial"/>
-                <w:sz w:val="18"/>
-                <w:szCs w:val="18"/>
+                <w:color w:val="auto"/>
+                <w:sz w:val="22"/>
+                <w:szCs w:val="22"/>
               </w:rPr>
             </w:pPr>
           </w:p>
@@ -3554,8 +4575,9 @@
             <w:pPr>
               <w:rPr>
                 <w:rFonts w:ascii="Arial" w:eastAsia="Arial" w:hAnsi="Arial" w:cs="Arial"/>
-                <w:sz w:val="18"/>
-                <w:szCs w:val="18"/>
+                <w:color w:val="auto"/>
+                <w:sz w:val="22"/>
+                <w:szCs w:val="22"/>
               </w:rPr>
             </w:pPr>
           </w:p>
@@ -3575,8 +4597,9 @@
             <w:pPr>
               <w:rPr>
                 <w:rFonts w:ascii="Arial" w:eastAsia="Arial" w:hAnsi="Arial" w:cs="Arial"/>
-                <w:sz w:val="18"/>
-                <w:szCs w:val="18"/>
+                <w:color w:val="auto"/>
+                <w:sz w:val="22"/>
+                <w:szCs w:val="22"/>
               </w:rPr>
             </w:pPr>
           </w:p>
@@ -3601,8 +4624,9 @@
             <w:pPr>
               <w:rPr>
                 <w:rFonts w:ascii="Arial" w:eastAsia="Arial" w:hAnsi="Arial" w:cs="Arial"/>
-                <w:sz w:val="18"/>
-                <w:szCs w:val="18"/>
+                <w:color w:val="auto"/>
+                <w:sz w:val="22"/>
+                <w:szCs w:val="22"/>
               </w:rPr>
             </w:pPr>
           </w:p>
@@ -3622,8 +4646,9 @@
             <w:pPr>
               <w:rPr>
                 <w:rFonts w:ascii="Arial" w:eastAsia="Arial" w:hAnsi="Arial" w:cs="Arial"/>
-                <w:sz w:val="18"/>
-                <w:szCs w:val="18"/>
+                <w:color w:val="auto"/>
+                <w:sz w:val="22"/>
+                <w:szCs w:val="22"/>
               </w:rPr>
             </w:pPr>
           </w:p>
@@ -3648,8 +4673,9 @@
             <w:pPr>
               <w:rPr>
                 <w:rFonts w:ascii="Arial" w:eastAsia="Arial" w:hAnsi="Arial" w:cs="Arial"/>
-                <w:sz w:val="18"/>
-                <w:szCs w:val="18"/>
+                <w:color w:val="auto"/>
+                <w:sz w:val="22"/>
+                <w:szCs w:val="22"/>
               </w:rPr>
             </w:pPr>
           </w:p>
@@ -3669,8 +4695,9 @@
             <w:pPr>
               <w:rPr>
                 <w:rFonts w:ascii="Arial" w:eastAsia="Arial" w:hAnsi="Arial" w:cs="Arial"/>
-                <w:sz w:val="18"/>
-                <w:szCs w:val="18"/>
+                <w:color w:val="auto"/>
+                <w:sz w:val="22"/>
+                <w:szCs w:val="22"/>
               </w:rPr>
             </w:pPr>
           </w:p>
@@ -3695,10 +4722,22 @@
             <w:pPr>
               <w:rPr>
                 <w:rFonts w:ascii="Arial" w:eastAsia="Arial" w:hAnsi="Arial" w:cs="Arial"/>
-                <w:sz w:val="18"/>
-                <w:szCs w:val="18"/>
+                <w:b/>
+                <w:color w:val="auto"/>
+                <w:sz w:val="22"/>
+                <w:szCs w:val="22"/>
               </w:rPr>
             </w:pPr>
+            <w:r>
+              <w:rPr>
+                <w:rFonts w:ascii="Arial" w:eastAsia="Arial" w:hAnsi="Arial" w:cs="Arial"/>
+                <w:b/>
+                <w:color w:val="auto"/>
+                <w:sz w:val="22"/>
+                <w:szCs w:val="22"/>
+              </w:rPr>
+              <w:t>Audit</w:t>
+            </w:r>
           </w:p>
         </w:tc>
         <w:tc>
@@ -3716,10 +4755,22 @@
             <w:pPr>
               <w:rPr>
                 <w:rFonts w:ascii="Arial" w:eastAsia="Arial" w:hAnsi="Arial" w:cs="Arial"/>
-                <w:sz w:val="18"/>
-                <w:szCs w:val="18"/>
+                <w:b/>
+                <w:color w:val="auto"/>
+                <w:sz w:val="22"/>
+                <w:szCs w:val="22"/>
               </w:rPr>
             </w:pPr>
+            <w:r>
+              <w:rPr>
+                <w:rFonts w:ascii="Arial" w:eastAsia="Arial" w:hAnsi="Arial" w:cs="Arial"/>
+                <w:b/>
+                <w:color w:val="auto"/>
+                <w:sz w:val="22"/>
+                <w:szCs w:val="22"/>
+              </w:rPr>
+              <w:t> </w:t>
+            </w:r>
           </w:p>
         </w:tc>
       </w:tr>
@@ -3742,10 +4793,20 @@
             <w:pPr>
               <w:rPr>
                 <w:rFonts w:ascii="Arial" w:eastAsia="Arial" w:hAnsi="Arial" w:cs="Arial"/>
-                <w:sz w:val="18"/>
-                <w:szCs w:val="18"/>
+                <w:color w:val="auto"/>
+                <w:sz w:val="22"/>
+                <w:szCs w:val="22"/>
               </w:rPr>
             </w:pPr>
+            <w:r>
+              <w:rPr>
+                <w:rFonts w:ascii="Arial" w:eastAsia="Arial" w:hAnsi="Arial" w:cs="Arial"/>
+                <w:color w:val="auto"/>
+                <w:sz w:val="22"/>
+                <w:szCs w:val="22"/>
+              </w:rPr>
+              <w:t>No breaking of copyright</w:t>
+            </w:r>
           </w:p>
         </w:tc>
         <w:tc>
@@ -3763,233 +4824,28 @@
             <w:pPr>
               <w:rPr>
                 <w:rFonts w:ascii="Arial" w:eastAsia="Arial" w:hAnsi="Arial" w:cs="Arial"/>
-                <w:sz w:val="18"/>
-                <w:szCs w:val="18"/>
+                <w:color w:val="auto"/>
+                <w:sz w:val="22"/>
+                <w:szCs w:val="22"/>
               </w:rPr>
             </w:pPr>
-          </w:p>
-        </w:tc>
-      </w:tr>
-      <w:tr>
-        <w:trPr>
-          <w:trHeight w:val="240"/>
-        </w:trPr>
-        <w:tc>
-          <w:tcPr>
-            <w:tcW w:w="4984" w:type="dxa"/>
-            <w:tcBorders>
-              <w:top w:val="nil"/>
-              <w:left w:val="dashed" w:sz="4" w:space="0" w:color="000000"/>
-              <w:bottom w:val="dashed" w:sz="4" w:space="0" w:color="000000"/>
-              <w:right w:val="dashed" w:sz="4" w:space="0" w:color="000000"/>
-            </w:tcBorders>
-            <w:vAlign w:val="bottom"/>
-          </w:tcPr>
-          <w:p>
-            <w:pPr>
-              <w:rPr>
-                <w:rFonts w:ascii="Arial" w:eastAsia="Arial" w:hAnsi="Arial" w:cs="Arial"/>
-                <w:sz w:val="18"/>
-                <w:szCs w:val="18"/>
-              </w:rPr>
-            </w:pPr>
-          </w:p>
-        </w:tc>
-        <w:tc>
-          <w:tcPr>
-            <w:tcW w:w="1559" w:type="dxa"/>
-            <w:tcBorders>
-              <w:top w:val="nil"/>
-              <w:left w:val="nil"/>
-              <w:bottom w:val="dashed" w:sz="4" w:space="0" w:color="000000"/>
-              <w:right w:val="dashed" w:sz="4" w:space="0" w:color="000000"/>
-            </w:tcBorders>
-            <w:vAlign w:val="bottom"/>
-          </w:tcPr>
-          <w:p>
-            <w:pPr>
-              <w:rPr>
-                <w:rFonts w:ascii="Arial" w:eastAsia="Arial" w:hAnsi="Arial" w:cs="Arial"/>
-                <w:sz w:val="18"/>
-                <w:szCs w:val="18"/>
-              </w:rPr>
-            </w:pPr>
-          </w:p>
-        </w:tc>
-      </w:tr>
-      <w:tr>
-        <w:trPr>
-          <w:trHeight w:val="240"/>
-        </w:trPr>
-        <w:tc>
-          <w:tcPr>
-            <w:tcW w:w="4984" w:type="dxa"/>
-            <w:tcBorders>
-              <w:top w:val="nil"/>
-              <w:left w:val="dashed" w:sz="4" w:space="0" w:color="000000"/>
-              <w:bottom w:val="dashed" w:sz="4" w:space="0" w:color="000000"/>
-              <w:right w:val="dashed" w:sz="4" w:space="0" w:color="000000"/>
-            </w:tcBorders>
-            <w:vAlign w:val="bottom"/>
-          </w:tcPr>
-          <w:p>
-            <w:pPr>
-              <w:rPr>
-                <w:rFonts w:ascii="Arial" w:eastAsia="Arial" w:hAnsi="Arial" w:cs="Arial"/>
-                <w:sz w:val="18"/>
-                <w:szCs w:val="18"/>
-              </w:rPr>
-            </w:pPr>
-          </w:p>
-        </w:tc>
-        <w:tc>
-          <w:tcPr>
-            <w:tcW w:w="1559" w:type="dxa"/>
-            <w:tcBorders>
-              <w:top w:val="nil"/>
-              <w:left w:val="nil"/>
-              <w:bottom w:val="dashed" w:sz="4" w:space="0" w:color="000000"/>
-              <w:right w:val="dashed" w:sz="4" w:space="0" w:color="000000"/>
-            </w:tcBorders>
-            <w:vAlign w:val="bottom"/>
-          </w:tcPr>
-          <w:p>
-            <w:pPr>
-              <w:rPr>
-                <w:rFonts w:ascii="Arial" w:eastAsia="Arial" w:hAnsi="Arial" w:cs="Arial"/>
-                <w:sz w:val="18"/>
-                <w:szCs w:val="18"/>
-              </w:rPr>
-            </w:pPr>
-          </w:p>
-        </w:tc>
-      </w:tr>
-      <w:tr>
-        <w:trPr>
-          <w:trHeight w:val="240"/>
-        </w:trPr>
-        <w:tc>
-          <w:tcPr>
-            <w:tcW w:w="4984" w:type="dxa"/>
-            <w:tcBorders>
-              <w:top w:val="nil"/>
-              <w:left w:val="dashed" w:sz="4" w:space="0" w:color="000000"/>
-              <w:bottom w:val="dashed" w:sz="4" w:space="0" w:color="000000"/>
-              <w:right w:val="dashed" w:sz="4" w:space="0" w:color="000000"/>
-            </w:tcBorders>
-            <w:vAlign w:val="bottom"/>
-          </w:tcPr>
-          <w:p>
-            <w:pPr>
-              <w:rPr>
-                <w:rFonts w:ascii="Arial" w:eastAsia="Arial" w:hAnsi="Arial" w:cs="Arial"/>
-                <w:b/>
-                <w:sz w:val="18"/>
-                <w:szCs w:val="18"/>
-              </w:rPr>
-            </w:pPr>
-            <w:r>
-              <w:rPr>
-                <w:rFonts w:ascii="Arial" w:eastAsia="Arial" w:hAnsi="Arial" w:cs="Arial"/>
-                <w:b/>
-                <w:sz w:val="18"/>
-                <w:szCs w:val="18"/>
-              </w:rPr>
-              <w:t>Audit</w:t>
-            </w:r>
-          </w:p>
-        </w:tc>
-        <w:tc>
-          <w:tcPr>
-            <w:tcW w:w="1559" w:type="dxa"/>
-            <w:tcBorders>
-              <w:top w:val="nil"/>
-              <w:left w:val="nil"/>
-              <w:bottom w:val="dashed" w:sz="4" w:space="0" w:color="000000"/>
-              <w:right w:val="dashed" w:sz="4" w:space="0" w:color="000000"/>
-            </w:tcBorders>
-            <w:vAlign w:val="bottom"/>
-          </w:tcPr>
-          <w:p>
-            <w:pPr>
-              <w:rPr>
-                <w:rFonts w:ascii="Arial" w:eastAsia="Arial" w:hAnsi="Arial" w:cs="Arial"/>
-                <w:b/>
-                <w:sz w:val="18"/>
-                <w:szCs w:val="18"/>
-              </w:rPr>
-            </w:pPr>
-            <w:r>
-              <w:rPr>
-                <w:rFonts w:ascii="Arial" w:eastAsia="Arial" w:hAnsi="Arial" w:cs="Arial"/>
-                <w:b/>
-                <w:sz w:val="18"/>
-                <w:szCs w:val="18"/>
+            <w:r>
+              <w:rPr>
+                <w:rFonts w:ascii="Arial" w:eastAsia="Arial" w:hAnsi="Arial" w:cs="Arial"/>
+                <w:color w:val="auto"/>
+                <w:sz w:val="22"/>
+                <w:szCs w:val="22"/>
               </w:rPr>
               <w:t> </w:t>
             </w:r>
-          </w:p>
-        </w:tc>
-      </w:tr>
-      <w:tr>
-        <w:trPr>
-          <w:trHeight w:val="240"/>
-        </w:trPr>
-        <w:tc>
-          <w:tcPr>
-            <w:tcW w:w="4984" w:type="dxa"/>
-            <w:tcBorders>
-              <w:top w:val="nil"/>
-              <w:left w:val="dashed" w:sz="4" w:space="0" w:color="000000"/>
-              <w:bottom w:val="dashed" w:sz="4" w:space="0" w:color="000000"/>
-              <w:right w:val="dashed" w:sz="4" w:space="0" w:color="000000"/>
-            </w:tcBorders>
-            <w:vAlign w:val="bottom"/>
-          </w:tcPr>
-          <w:p>
-            <w:pPr>
-              <w:rPr>
-                <w:rFonts w:ascii="Arial" w:eastAsia="Arial" w:hAnsi="Arial" w:cs="Arial"/>
-                <w:sz w:val="18"/>
-                <w:szCs w:val="18"/>
-              </w:rPr>
-            </w:pPr>
-            <w:r>
-              <w:rPr>
-                <w:rFonts w:ascii="Arial" w:eastAsia="Arial" w:hAnsi="Arial" w:cs="Arial"/>
-                <w:sz w:val="18"/>
-                <w:szCs w:val="18"/>
-              </w:rPr>
-              <w:t>No breaking of copyright</w:t>
-            </w:r>
-          </w:p>
-        </w:tc>
-        <w:tc>
-          <w:tcPr>
-            <w:tcW w:w="1559" w:type="dxa"/>
-            <w:tcBorders>
-              <w:top w:val="nil"/>
-              <w:left w:val="nil"/>
-              <w:bottom w:val="dashed" w:sz="4" w:space="0" w:color="000000"/>
-              <w:right w:val="dashed" w:sz="4" w:space="0" w:color="000000"/>
-            </w:tcBorders>
-            <w:vAlign w:val="bottom"/>
-          </w:tcPr>
-          <w:p>
-            <w:pPr>
-              <w:rPr>
-                <w:rFonts w:ascii="Arial" w:eastAsia="Arial" w:hAnsi="Arial" w:cs="Arial"/>
-                <w:sz w:val="18"/>
-                <w:szCs w:val="18"/>
-              </w:rPr>
-            </w:pPr>
-            <w:r>
-              <w:rPr>
-                <w:rFonts w:ascii="Arial" w:eastAsia="Arial" w:hAnsi="Arial" w:cs="Arial"/>
-                <w:sz w:val="18"/>
-                <w:szCs w:val="18"/>
-              </w:rPr>
-              <w:t> </w:t>
+            <w:r>
+              <w:rPr>
+                <w:rFonts w:ascii="Arial" w:eastAsia="Arial" w:hAnsi="Arial" w:cs="Arial"/>
+                <w:color w:val="auto"/>
+                <w:sz w:val="22"/>
+                <w:szCs w:val="22"/>
+              </w:rPr>
+              <w:sym w:font="Wingdings" w:char="F0FC"/>
             </w:r>
           </w:p>
         </w:tc>
@@ -3998,6 +4854,12 @@
     <w:p>
       <w:pPr>
         <w:spacing w:after="280"/>
+        <w:rPr>
+          <w:rFonts w:ascii="Arial" w:hAnsi="Arial" w:cs="Arial"/>
+          <w:color w:val="auto"/>
+          <w:sz w:val="22"/>
+          <w:szCs w:val="22"/>
+        </w:rPr>
       </w:pPr>
     </w:p>
     <w:p>
@@ -4008,37 +4870,62 @@
         </w:numPr>
         <w:spacing w:before="280"/>
         <w:rPr>
-          <w:color w:val="0070C0"/>
-        </w:rPr>
-      </w:pPr>
-      <w:r>
-        <w:rPr>
+          <w:rFonts w:ascii="Arial" w:hAnsi="Arial" w:cs="Arial"/>
+          <w:color w:val="auto"/>
+          <w:sz w:val="26"/>
+          <w:szCs w:val="26"/>
+        </w:rPr>
+      </w:pPr>
+      <w:r>
+        <w:rPr>
+          <w:rFonts w:ascii="Arial" w:hAnsi="Arial" w:cs="Arial"/>
           <w:b/>
-          <w:sz w:val="22"/>
-          <w:szCs w:val="22"/>
-        </w:rPr>
+          <w:color w:val="auto"/>
+          <w:sz w:val="26"/>
+          <w:szCs w:val="26"/>
+        </w:rPr>
+        <w:lastRenderedPageBreak/>
         <w:t>Your selected approach when constructing the application.</w:t>
       </w:r>
       <w:r>
         <w:rPr>
           <w:rFonts w:ascii="Arial" w:hAnsi="Arial" w:cs="Arial"/>
-          <w:sz w:val="22"/>
-          <w:szCs w:val="22"/>
+          <w:color w:val="auto"/>
+          <w:sz w:val="26"/>
+          <w:szCs w:val="26"/>
         </w:rPr>
         <w:t xml:space="preserve"> </w:t>
       </w:r>
-      <w:r>
-        <w:rPr>
-          <w:color w:val="0070C0"/>
-        </w:rPr>
-        <w:t>(Model First, Code First or Database First)</w:t>
-      </w:r>
     </w:p>
     <w:p>
       <w:pPr>
         <w:spacing w:before="280"/>
-        <w:rPr>
-          <w:color w:val="0070C0"/>
+        <w:ind w:left="720"/>
+        <w:rPr>
+          <w:rFonts w:ascii="Arial" w:hAnsi="Arial" w:cs="Arial"/>
+          <w:color w:val="auto"/>
+          <w:sz w:val="22"/>
+          <w:szCs w:val="22"/>
+        </w:rPr>
+      </w:pPr>
+      <w:r>
+        <w:rPr>
+          <w:rFonts w:ascii="Arial" w:hAnsi="Arial" w:cs="Arial"/>
+          <w:color w:val="auto"/>
+          <w:sz w:val="22"/>
+          <w:szCs w:val="22"/>
+        </w:rPr>
+        <w:t>The Database First approach was used for this project</w:t>
+      </w:r>
+    </w:p>
+    <w:p>
+      <w:pPr>
+        <w:spacing w:before="280"/>
+        <w:rPr>
+          <w:rFonts w:ascii="Arial" w:hAnsi="Arial" w:cs="Arial"/>
+          <w:color w:val="auto"/>
+          <w:sz w:val="22"/>
+          <w:szCs w:val="22"/>
         </w:rPr>
       </w:pPr>
     </w:p>
@@ -4050,14 +4937,19 @@
         </w:numPr>
         <w:spacing w:before="280"/>
         <w:rPr>
-          <w:color w:val="0070C0"/>
-        </w:rPr>
-      </w:pPr>
-      <w:r>
-        <w:rPr>
+          <w:rFonts w:ascii="Arial" w:hAnsi="Arial" w:cs="Arial"/>
+          <w:color w:val="auto"/>
+          <w:sz w:val="26"/>
+          <w:szCs w:val="26"/>
+        </w:rPr>
+      </w:pPr>
+      <w:r>
+        <w:rPr>
+          <w:rFonts w:ascii="Arial" w:hAnsi="Arial" w:cs="Arial"/>
           <w:b/>
-          <w:sz w:val="22"/>
-          <w:szCs w:val="22"/>
+          <w:color w:val="auto"/>
+          <w:sz w:val="26"/>
+          <w:szCs w:val="26"/>
         </w:rPr>
         <w:t>Class Diagram or Entity Relation Diagram</w:t>
       </w:r>
@@ -4067,20 +4959,25 @@
         <w:spacing w:before="280"/>
         <w:ind w:left="360"/>
         <w:rPr>
-          <w:color w:val="0070C0"/>
-        </w:rPr>
-      </w:pPr>
-      <w:r>
-        <w:rPr>
+          <w:rFonts w:ascii="Arial" w:hAnsi="Arial" w:cs="Arial"/>
+          <w:color w:val="auto"/>
+          <w:sz w:val="22"/>
+          <w:szCs w:val="22"/>
+        </w:rPr>
+      </w:pPr>
+      <w:r>
+        <w:rPr>
+          <w:rFonts w:ascii="Arial" w:hAnsi="Arial" w:cs="Arial"/>
           <w:noProof/>
-          <w:color w:val="0070C0"/>
-        </w:rPr>
-        <w:lastRenderedPageBreak/>
+          <w:color w:val="auto"/>
+          <w:sz w:val="22"/>
+          <w:szCs w:val="22"/>
+        </w:rPr>
         <w:drawing>
-          <wp:inline distT="0" distB="0" distL="0" distR="0" wp14:anchorId="770C4CE3" wp14:editId="0C6892E3">
-            <wp:extent cx="5105400" cy="3974937"/>
-            <wp:effectExtent l="0" t="0" r="0" b="6985"/>
-            <wp:docPr id="11" name="Picture 11"/>
+          <wp:inline distT="0" distB="0" distL="0" distR="0" wp14:anchorId="3EC10ADD" wp14:editId="5D591F3D">
+            <wp:extent cx="5486400" cy="4490085"/>
+            <wp:effectExtent l="0" t="0" r="0" b="5715"/>
+            <wp:docPr id="17" name="Picture 17"/>
             <wp:cNvGraphicFramePr>
               <a:graphicFrameLocks xmlns:a="http://schemas.openxmlformats.org/drawingml/2006/main" noChangeAspect="1"/>
             </wp:cNvGraphicFramePr>
@@ -4088,11 +4985,11 @@
               <a:graphicData uri="http://schemas.openxmlformats.org/drawingml/2006/picture">
                 <pic:pic xmlns:pic="http://schemas.openxmlformats.org/drawingml/2006/picture">
                   <pic:nvPicPr>
-                    <pic:cNvPr id="11" name="ERD.png"/>
+                    <pic:cNvPr id="17" name="ERD.png"/>
                     <pic:cNvPicPr/>
                   </pic:nvPicPr>
                   <pic:blipFill>
-                    <a:blip r:embed="rId16" cstate="print">
+                    <a:blip r:embed="rId16">
                       <a:extLst>
                         <a:ext uri="{28A0092B-C50C-407E-A947-70E740481C1C}">
                           <a14:useLocalDpi xmlns:a14="http://schemas.microsoft.com/office/drawing/2010/main" val="0"/>
@@ -4106,7 +5003,7 @@
                   <pic:spPr>
                     <a:xfrm>
                       <a:off x="0" y="0"/>
-                      <a:ext cx="5107584" cy="3976637"/>
+                      <a:ext cx="5486400" cy="4490085"/>
                     </a:xfrm>
                     <a:prstGeom prst="rect">
                       <a:avLst/>
@@ -4125,6 +5022,12 @@
       <w:pPr>
         <w:spacing w:before="280"/>
         <w:ind w:left="360"/>
+        <w:rPr>
+          <w:rFonts w:ascii="Arial" w:hAnsi="Arial" w:cs="Arial"/>
+          <w:color w:val="auto"/>
+          <w:sz w:val="22"/>
+          <w:szCs w:val="22"/>
+        </w:rPr>
       </w:pPr>
     </w:p>
     <w:p>
@@ -4135,44 +5038,70 @@
         </w:numPr>
         <w:spacing w:after="280"/>
         <w:rPr>
-          <w:color w:val="0070C0"/>
-        </w:rPr>
-      </w:pPr>
-      <w:r>
+          <w:rFonts w:ascii="Arial" w:hAnsi="Arial" w:cs="Arial"/>
+          <w:b/>
+          <w:color w:val="auto"/>
+          <w:sz w:val="26"/>
+          <w:szCs w:val="26"/>
+        </w:rPr>
+      </w:pPr>
+      <w:r>
+        <w:rPr>
+          <w:rFonts w:ascii="Arial" w:hAnsi="Arial" w:cs="Arial"/>
+          <w:b/>
+          <w:color w:val="auto"/>
+          <w:sz w:val="26"/>
+          <w:szCs w:val="26"/>
+        </w:rPr>
         <w:t xml:space="preserve">Data dictionary </w:t>
       </w:r>
     </w:p>
     <w:p>
       <w:pPr>
         <w:spacing w:before="100" w:after="100"/>
-        <w:ind w:left="360"/>
-        <w:rPr>
-          <w:color w:val="auto"/>
-        </w:rPr>
-      </w:pPr>
-      <w:r>
-        <w:rPr>
-          <w:color w:val="auto"/>
+        <w:ind w:left="360" w:firstLine="360"/>
+        <w:rPr>
+          <w:rFonts w:ascii="Arial" w:hAnsi="Arial" w:cs="Arial"/>
+          <w:color w:val="auto"/>
+          <w:sz w:val="22"/>
+          <w:szCs w:val="22"/>
+        </w:rPr>
+      </w:pPr>
+      <w:r>
+        <w:rPr>
+          <w:rFonts w:ascii="Arial" w:hAnsi="Arial" w:cs="Arial"/>
+          <w:color w:val="auto"/>
+          <w:sz w:val="22"/>
+          <w:szCs w:val="22"/>
         </w:rPr>
         <w:t xml:space="preserve">The data dictionary is also shown in the ERD above. </w:t>
       </w:r>
       <w:r>
         <w:rPr>
-          <w:color w:val="auto"/>
+          <w:rFonts w:ascii="Arial" w:hAnsi="Arial" w:cs="Arial"/>
+          <w:color w:val="auto"/>
+          <w:sz w:val="22"/>
+          <w:szCs w:val="22"/>
         </w:rPr>
         <w:t xml:space="preserve">Where all the ID and the phone Number is set as an int. DOB, date time is set as datetime and all other variable is set as a </w:t>
       </w:r>
       <w:proofErr w:type="spellStart"/>
       <w:r>
         <w:rPr>
-          <w:color w:val="auto"/>
+          <w:rFonts w:ascii="Arial" w:hAnsi="Arial" w:cs="Arial"/>
+          <w:color w:val="auto"/>
+          <w:sz w:val="22"/>
+          <w:szCs w:val="22"/>
         </w:rPr>
         <w:t>nvarchar</w:t>
       </w:r>
       <w:proofErr w:type="spellEnd"/>
       <w:r>
         <w:rPr>
-          <w:color w:val="auto"/>
+          <w:rFonts w:ascii="Arial" w:hAnsi="Arial" w:cs="Arial"/>
+          <w:color w:val="auto"/>
+          <w:sz w:val="22"/>
+          <w:szCs w:val="22"/>
         </w:rPr>
         <w:t xml:space="preserve"> with various max length characters.</w:t>
       </w:r>
@@ -4181,8 +5110,11 @@
       <w:pPr>
         <w:spacing w:before="100" w:after="100"/>
         <w:rPr>
+          <w:rFonts w:ascii="Arial" w:hAnsi="Arial" w:cs="Arial"/>
           <w:b/>
-          <w:color w:val="0070C0"/>
+          <w:color w:val="auto"/>
+          <w:sz w:val="22"/>
+          <w:szCs w:val="22"/>
         </w:rPr>
       </w:pPr>
     </w:p>
@@ -4190,8 +5122,11 @@
       <w:pPr>
         <w:spacing w:before="100" w:after="100"/>
         <w:rPr>
+          <w:rFonts w:ascii="Arial" w:hAnsi="Arial" w:cs="Arial"/>
           <w:b/>
-          <w:color w:val="0070C0"/>
+          <w:color w:val="auto"/>
+          <w:sz w:val="22"/>
+          <w:szCs w:val="22"/>
         </w:rPr>
       </w:pPr>
     </w:p>
@@ -4199,34 +5134,13 @@
       <w:pPr>
         <w:spacing w:before="100" w:after="100"/>
         <w:rPr>
+          <w:rFonts w:ascii="Arial" w:hAnsi="Arial" w:cs="Arial"/>
           <w:b/>
-          <w:color w:val="0070C0"/>
-        </w:rPr>
-      </w:pPr>
-    </w:p>
-    <w:p>
-      <w:pPr>
-        <w:spacing w:before="100" w:after="100"/>
-        <w:rPr>
-          <w:b/>
-          <w:color w:val="0070C0"/>
-        </w:rPr>
-      </w:pPr>
-    </w:p>
-    <w:p>
-      <w:pPr>
-        <w:spacing w:before="100" w:after="100"/>
-        <w:rPr>
-          <w:color w:val="0070C0"/>
-        </w:rPr>
-      </w:pPr>
-      <w:r>
-        <w:rPr>
-          <w:b/>
-          <w:color w:val="0070C0"/>
-        </w:rPr>
-        <w:t>Additional Distinction Level (the above and the following)</w:t>
-      </w:r>
+          <w:color w:val="auto"/>
+          <w:sz w:val="22"/>
+          <w:szCs w:val="22"/>
+        </w:rPr>
+      </w:pPr>
     </w:p>
     <w:p>
       <w:pPr>
@@ -4244,88 +5158,405 @@
         <w:textAlignment w:val="baseline"/>
         <w:rPr>
           <w:rFonts w:ascii="Arial" w:hAnsi="Arial" w:cs="Arial"/>
-          <w:sz w:val="22"/>
-          <w:szCs w:val="22"/>
+          <w:color w:val="auto"/>
+          <w:sz w:val="26"/>
+          <w:szCs w:val="26"/>
           <w:lang w:val="en-AU"/>
         </w:rPr>
       </w:pPr>
       <w:r>
         <w:rPr>
+          <w:rFonts w:ascii="Arial" w:hAnsi="Arial" w:cs="Arial"/>
           <w:b/>
-          <w:sz w:val="22"/>
-          <w:szCs w:val="22"/>
+          <w:color w:val="auto"/>
+          <w:sz w:val="26"/>
+          <w:szCs w:val="26"/>
         </w:rPr>
         <w:t>Development Methodology</w:t>
       </w:r>
       <w:r>
         <w:rPr>
           <w:rFonts w:ascii="Arial" w:hAnsi="Arial" w:cs="Arial"/>
-          <w:sz w:val="22"/>
-          <w:szCs w:val="22"/>
+          <w:color w:val="auto"/>
+          <w:sz w:val="26"/>
+          <w:szCs w:val="26"/>
           <w:lang w:val="en-AU"/>
         </w:rPr>
         <w:t xml:space="preserve"> </w:t>
       </w:r>
-      <w:r>
-        <w:rPr>
-          <w:color w:val="0070C0"/>
-        </w:rPr>
-        <w:t>(</w:t>
-      </w:r>
-      <w:r>
-        <w:rPr>
-          <w:color w:val="0070C0"/>
-        </w:rPr>
-        <w:t xml:space="preserve">A description of your development methodology for this portfolio submission. (For example, did you approach the portfolio submission using a Code and Fix method or using a </w:t>
-      </w:r>
-      <w:proofErr w:type="gramStart"/>
-      <w:r>
-        <w:rPr>
-          <w:color w:val="0070C0"/>
-        </w:rPr>
-        <w:t>Test Driven</w:t>
-      </w:r>
-      <w:proofErr w:type="gramEnd"/>
-      <w:r>
-        <w:rPr>
-          <w:color w:val="0070C0"/>
-        </w:rPr>
-        <w:t xml:space="preserve"> Development). Most students are expected to use the Code &amp; Fix model. (This is completely normal for all assignments)</w:t>
-      </w:r>
-      <w:r>
-        <w:rPr>
-          <w:color w:val="0070C0"/>
-        </w:rPr>
-        <w:t>)</w:t>
-      </w:r>
-    </w:p>
-    <w:p>
-      <w:pPr>
+    </w:p>
+    <w:p>
+      <w:pPr>
+        <w:pBdr>
+          <w:top w:val="none" w:sz="0" w:space="0" w:color="auto"/>
+          <w:left w:val="none" w:sz="0" w:space="0" w:color="auto"/>
+          <w:bottom w:val="none" w:sz="0" w:space="0" w:color="auto"/>
+          <w:right w:val="none" w:sz="0" w:space="0" w:color="auto"/>
+          <w:between w:val="none" w:sz="0" w:space="0" w:color="auto"/>
+        </w:pBdr>
+        <w:ind w:left="720" w:firstLine="720"/>
+        <w:textAlignment w:val="baseline"/>
+        <w:rPr>
+          <w:rFonts w:ascii="Arial" w:hAnsi="Arial" w:cs="Arial"/>
+          <w:color w:val="auto"/>
+          <w:sz w:val="22"/>
+          <w:szCs w:val="22"/>
+          <w:lang w:val="en-AU"/>
+        </w:rPr>
+      </w:pPr>
+      <w:r>
+        <w:rPr>
+          <w:rFonts w:ascii="Arial" w:hAnsi="Arial" w:cs="Arial"/>
+          <w:color w:val="auto"/>
+          <w:sz w:val="22"/>
+          <w:szCs w:val="22"/>
+          <w:lang w:val="en-AU"/>
+        </w:rPr>
+        <w:t xml:space="preserve">This project uses code and fix approach as there are where </w:t>
+      </w:r>
+      <w:r>
+        <w:rPr>
+          <w:rFonts w:ascii="Arial" w:hAnsi="Arial" w:cs="Arial"/>
+          <w:color w:val="auto"/>
+          <w:sz w:val="22"/>
+          <w:szCs w:val="22"/>
+          <w:lang w:val="en-AU"/>
+        </w:rPr>
+        <w:t xml:space="preserve">the project </w:t>
+      </w:r>
+      <w:r>
+        <w:rPr>
+          <w:rFonts w:ascii="Arial" w:hAnsi="Arial" w:cs="Arial"/>
+          <w:color w:val="auto"/>
+          <w:sz w:val="22"/>
+          <w:szCs w:val="22"/>
+          <w:lang w:val="en-AU"/>
+        </w:rPr>
+        <w:t>starts</w:t>
+      </w:r>
+      <w:r>
+        <w:rPr>
+          <w:rFonts w:ascii="Arial" w:hAnsi="Arial" w:cs="Arial"/>
+          <w:color w:val="auto"/>
+          <w:sz w:val="22"/>
+          <w:szCs w:val="22"/>
+          <w:lang w:val="en-AU"/>
+        </w:rPr>
+        <w:t xml:space="preserve"> with a little planning such as what data needs to be in which table and the type it will use and when the project encounter and error, I will fix the error on the project and continue to work on the project until the project has been completed.</w:t>
+      </w:r>
+    </w:p>
+    <w:p>
+      <w:pPr>
+        <w:pBdr>
+          <w:top w:val="none" w:sz="0" w:space="0" w:color="auto"/>
+          <w:left w:val="none" w:sz="0" w:space="0" w:color="auto"/>
+          <w:bottom w:val="none" w:sz="0" w:space="0" w:color="auto"/>
+          <w:right w:val="none" w:sz="0" w:space="0" w:color="auto"/>
+          <w:between w:val="none" w:sz="0" w:space="0" w:color="auto"/>
+        </w:pBdr>
+        <w:ind w:left="720"/>
+        <w:textAlignment w:val="baseline"/>
+        <w:rPr>
+          <w:rFonts w:ascii="Arial" w:hAnsi="Arial" w:cs="Arial"/>
+          <w:color w:val="auto"/>
+          <w:sz w:val="22"/>
+          <w:szCs w:val="22"/>
+          <w:lang w:val="en-AU"/>
+        </w:rPr>
+      </w:pPr>
+    </w:p>
+    <w:p>
+      <w:pPr>
+        <w:pStyle w:val="ListParagraph"/>
         <w:numPr>
           <w:ilvl w:val="0"/>
           <w:numId w:val="8"/>
         </w:numPr>
-      </w:pPr>
-      <w:r>
-        <w:rPr>
+        <w:pBdr>
+          <w:top w:val="none" w:sz="0" w:space="0" w:color="auto"/>
+          <w:left w:val="none" w:sz="0" w:space="0" w:color="auto"/>
+          <w:bottom w:val="none" w:sz="0" w:space="0" w:color="auto"/>
+          <w:right w:val="none" w:sz="0" w:space="0" w:color="auto"/>
+          <w:between w:val="none" w:sz="0" w:space="0" w:color="auto"/>
+        </w:pBdr>
+        <w:textAlignment w:val="baseline"/>
+        <w:rPr>
+          <w:rFonts w:ascii="Arial" w:hAnsi="Arial" w:cs="Arial"/>
           <w:b/>
-          <w:sz w:val="22"/>
-          <w:szCs w:val="22"/>
+          <w:color w:val="auto"/>
+          <w:sz w:val="26"/>
+          <w:szCs w:val="26"/>
+        </w:rPr>
+      </w:pPr>
+      <w:r>
+        <w:rPr>
+          <w:rFonts w:ascii="Arial" w:hAnsi="Arial" w:cs="Arial"/>
+          <w:b/>
+          <w:color w:val="auto"/>
+          <w:sz w:val="26"/>
+          <w:szCs w:val="26"/>
         </w:rPr>
         <w:t>Versioning</w:t>
       </w:r>
     </w:p>
     <w:p>
       <w:pPr>
+        <w:ind w:left="720" w:firstLine="720"/>
+        <w:rPr>
+          <w:rFonts w:ascii="Arial" w:hAnsi="Arial" w:cs="Arial"/>
+          <w:color w:val="auto"/>
+          <w:sz w:val="22"/>
+          <w:szCs w:val="22"/>
+        </w:rPr>
+      </w:pPr>
+      <w:r>
+        <w:rPr>
+          <w:rFonts w:ascii="Arial" w:hAnsi="Arial" w:cs="Arial"/>
+          <w:color w:val="auto"/>
+          <w:sz w:val="22"/>
+          <w:szCs w:val="22"/>
+        </w:rPr>
+        <w:t xml:space="preserve">I am using GitHub to handle versioning of the project, currently the repository is set as private with only me as the contributor. Later in the semester, the tutor in charge </w:t>
+      </w:r>
+      <w:r>
+        <w:rPr>
+          <w:rFonts w:ascii="Arial" w:hAnsi="Arial" w:cs="Arial"/>
+          <w:color w:val="auto"/>
+          <w:sz w:val="22"/>
+          <w:szCs w:val="22"/>
+        </w:rPr>
+        <w:t>can</w:t>
+      </w:r>
+      <w:r>
+        <w:rPr>
+          <w:rFonts w:ascii="Arial" w:hAnsi="Arial" w:cs="Arial"/>
+          <w:color w:val="auto"/>
+          <w:sz w:val="22"/>
+          <w:szCs w:val="22"/>
+        </w:rPr>
+        <w:t xml:space="preserve"> be added as a contributor so that he can oversee what has been done in the GitHub repository.</w:t>
+      </w:r>
+    </w:p>
+    <w:p>
+      <w:pPr>
         <w:ind w:left="720"/>
-      </w:pPr>
-      <w:r>
-        <w:rPr>
-          <w:sz w:val="22"/>
-          <w:szCs w:val="22"/>
-        </w:rPr>
-        <w:lastRenderedPageBreak/>
-        <w:t>I am using GitHub to handle versioning of the project, currently the repository is set as private with only me as the contributor. Later in the semester, the tutor in charge will be added as a contributor so that he can oversee what has been done in the GitHub repository.</w:t>
+        <w:rPr>
+          <w:rFonts w:ascii="Arial" w:hAnsi="Arial" w:cs="Arial"/>
+          <w:color w:val="auto"/>
+          <w:sz w:val="22"/>
+          <w:szCs w:val="22"/>
+        </w:rPr>
+      </w:pPr>
+    </w:p>
+    <w:p>
+      <w:pPr>
+        <w:pStyle w:val="ListParagraph"/>
+        <w:numPr>
+          <w:ilvl w:val="0"/>
+          <w:numId w:val="8"/>
+        </w:numPr>
+        <w:rPr>
+          <w:rFonts w:ascii="Arial" w:hAnsi="Arial" w:cs="Arial"/>
+          <w:color w:val="auto"/>
+          <w:sz w:val="26"/>
+          <w:szCs w:val="26"/>
+        </w:rPr>
+      </w:pPr>
+      <w:r>
+        <w:rPr>
+          <w:rFonts w:ascii="Arial" w:hAnsi="Arial" w:cs="Arial"/>
+          <w:b/>
+          <w:color w:val="auto"/>
+          <w:sz w:val="26"/>
+          <w:szCs w:val="26"/>
+        </w:rPr>
+        <w:t>Assumptions</w:t>
+      </w:r>
+    </w:p>
+    <w:p>
+      <w:pPr>
+        <w:pStyle w:val="ListParagraph"/>
+        <w:ind w:left="1440"/>
+        <w:rPr>
+          <w:rFonts w:ascii="Arial" w:hAnsi="Arial" w:cs="Arial"/>
+          <w:color w:val="auto"/>
+          <w:sz w:val="22"/>
+          <w:szCs w:val="22"/>
+        </w:rPr>
+      </w:pPr>
+      <w:r>
+        <w:rPr>
+          <w:rFonts w:ascii="Arial" w:hAnsi="Arial" w:cs="Arial"/>
+          <w:color w:val="auto"/>
+          <w:sz w:val="22"/>
+          <w:szCs w:val="22"/>
+        </w:rPr>
+        <w:t>There are several assumptions that were made for this project:</w:t>
+      </w:r>
+    </w:p>
+    <w:p>
+      <w:pPr>
+        <w:pStyle w:val="ListParagraph"/>
+        <w:numPr>
+          <w:ilvl w:val="0"/>
+          <w:numId w:val="9"/>
+        </w:numPr>
+        <w:rPr>
+          <w:rFonts w:ascii="Arial" w:hAnsi="Arial" w:cs="Arial"/>
+          <w:color w:val="auto"/>
+          <w:sz w:val="22"/>
+          <w:szCs w:val="22"/>
+        </w:rPr>
+      </w:pPr>
+      <w:r>
+        <w:rPr>
+          <w:rFonts w:ascii="Arial" w:hAnsi="Arial" w:cs="Arial"/>
+          <w:color w:val="auto"/>
+          <w:sz w:val="22"/>
+          <w:szCs w:val="22"/>
+        </w:rPr>
+        <w:t xml:space="preserve">One user will not </w:t>
+      </w:r>
+      <w:r>
+        <w:rPr>
+          <w:rFonts w:ascii="Arial" w:hAnsi="Arial" w:cs="Arial"/>
+          <w:color w:val="auto"/>
+          <w:sz w:val="22"/>
+          <w:szCs w:val="22"/>
+        </w:rPr>
+        <w:t>book an appointment for the same day and the same time more than once</w:t>
+      </w:r>
+    </w:p>
+    <w:p>
+      <w:pPr>
+        <w:pStyle w:val="ListParagraph"/>
+        <w:numPr>
+          <w:ilvl w:val="0"/>
+          <w:numId w:val="9"/>
+        </w:numPr>
+        <w:rPr>
+          <w:rFonts w:ascii="Arial" w:hAnsi="Arial" w:cs="Arial"/>
+          <w:color w:val="auto"/>
+          <w:sz w:val="22"/>
+          <w:szCs w:val="22"/>
+        </w:rPr>
+      </w:pPr>
+      <w:r>
+        <w:rPr>
+          <w:rFonts w:ascii="Arial" w:hAnsi="Arial" w:cs="Arial"/>
+          <w:color w:val="auto"/>
+          <w:sz w:val="22"/>
+          <w:szCs w:val="22"/>
+        </w:rPr>
+        <w:t>Admin can see every reservation made by every user</w:t>
+      </w:r>
+    </w:p>
+    <w:p>
+      <w:pPr>
+        <w:pStyle w:val="ListParagraph"/>
+        <w:numPr>
+          <w:ilvl w:val="0"/>
+          <w:numId w:val="9"/>
+        </w:numPr>
+        <w:rPr>
+          <w:rFonts w:ascii="Arial" w:hAnsi="Arial" w:cs="Arial"/>
+          <w:color w:val="auto"/>
+          <w:sz w:val="22"/>
+          <w:szCs w:val="22"/>
+        </w:rPr>
+      </w:pPr>
+      <w:r>
+        <w:rPr>
+          <w:rFonts w:ascii="Arial" w:hAnsi="Arial" w:cs="Arial"/>
+          <w:color w:val="auto"/>
+          <w:sz w:val="22"/>
+          <w:szCs w:val="22"/>
+        </w:rPr>
+        <w:t>Admin can create, edit and delete every hospital detail</w:t>
+      </w:r>
+    </w:p>
+    <w:p>
+      <w:pPr>
+        <w:pStyle w:val="ListParagraph"/>
+        <w:numPr>
+          <w:ilvl w:val="0"/>
+          <w:numId w:val="9"/>
+        </w:numPr>
+        <w:rPr>
+          <w:rFonts w:ascii="Arial" w:hAnsi="Arial" w:cs="Arial"/>
+          <w:color w:val="auto"/>
+          <w:sz w:val="22"/>
+          <w:szCs w:val="22"/>
+        </w:rPr>
+      </w:pPr>
+      <w:r>
+        <w:rPr>
+          <w:rFonts w:ascii="Arial" w:hAnsi="Arial" w:cs="Arial"/>
+          <w:color w:val="auto"/>
+          <w:sz w:val="22"/>
+          <w:szCs w:val="22"/>
+        </w:rPr>
+        <w:t>Admin can create and delete an appointment made by other users</w:t>
+      </w:r>
+    </w:p>
+    <w:p>
+      <w:pPr>
+        <w:pStyle w:val="ListParagraph"/>
+        <w:numPr>
+          <w:ilvl w:val="0"/>
+          <w:numId w:val="9"/>
+        </w:numPr>
+        <w:rPr>
+          <w:rFonts w:ascii="Arial" w:hAnsi="Arial" w:cs="Arial"/>
+          <w:color w:val="auto"/>
+          <w:sz w:val="22"/>
+          <w:szCs w:val="22"/>
+        </w:rPr>
+      </w:pPr>
+      <w:r>
+        <w:rPr>
+          <w:rFonts w:ascii="Arial" w:hAnsi="Arial" w:cs="Arial"/>
+          <w:color w:val="auto"/>
+          <w:sz w:val="22"/>
+          <w:szCs w:val="22"/>
+        </w:rPr>
+        <w:t>User can only create</w:t>
+      </w:r>
+      <w:r>
+        <w:rPr>
+          <w:rFonts w:ascii="Arial" w:hAnsi="Arial" w:cs="Arial"/>
+          <w:color w:val="auto"/>
+          <w:sz w:val="22"/>
+          <w:szCs w:val="22"/>
+        </w:rPr>
+        <w:t xml:space="preserve">, </w:t>
+      </w:r>
+      <w:r>
+        <w:rPr>
+          <w:rFonts w:ascii="Arial" w:hAnsi="Arial" w:cs="Arial"/>
+          <w:color w:val="auto"/>
+          <w:sz w:val="22"/>
+          <w:szCs w:val="22"/>
+        </w:rPr>
+        <w:t>edit</w:t>
+      </w:r>
+      <w:r>
+        <w:rPr>
+          <w:rFonts w:ascii="Arial" w:hAnsi="Arial" w:cs="Arial"/>
+          <w:color w:val="auto"/>
+          <w:sz w:val="22"/>
+          <w:szCs w:val="22"/>
+        </w:rPr>
+        <w:t xml:space="preserve"> and cancel</w:t>
+      </w:r>
+      <w:r>
+        <w:rPr>
+          <w:rFonts w:ascii="Arial" w:hAnsi="Arial" w:cs="Arial"/>
+          <w:color w:val="auto"/>
+          <w:sz w:val="22"/>
+          <w:szCs w:val="22"/>
+        </w:rPr>
+        <w:t xml:space="preserve"> the appointment they made previously</w:t>
       </w:r>
     </w:p>
     <w:p>
@@ -4333,7 +5564,9 @@
         <w:spacing w:before="100" w:after="100"/>
         <w:ind w:left="360"/>
         <w:rPr>
+          <w:rFonts w:ascii="Arial" w:hAnsi="Arial" w:cs="Arial"/>
           <w:b/>
+          <w:color w:val="auto"/>
           <w:sz w:val="22"/>
           <w:szCs w:val="22"/>
           <w:lang w:val="en-AU"/>
@@ -4341,11 +5574,8 @@
       </w:pPr>
     </w:p>
     <w:sectPr>
-      <w:headerReference w:type="default" r:id="rId17"/>
-      <w:footerReference w:type="default" r:id="rId18"/>
       <w:pgSz w:w="12240" w:h="15840"/>
       <w:pgMar w:top="1135" w:right="1800" w:bottom="1440" w:left="1800" w:header="0" w:footer="720" w:gutter="0"/>
-      <w:pgNumType w:start="1"/>
       <w:cols w:space="720"/>
     </w:sectPr>
   </w:body>
@@ -4494,7 +5724,7 @@
   <w:abstractNum w:abstractNumId="0" w15:restartNumberingAfterBreak="0">
     <w:nsid w:val="25E8615B"/>
     <w:multiLevelType w:val="multilevel"/>
-    <w:tmpl w:val="9D82FCAE"/>
+    <w:tmpl w:val="FB7691F2"/>
     <w:lvl w:ilvl="0">
       <w:start w:val="6"/>
       <w:numFmt w:val="decimal"/>
@@ -4505,8 +5735,9 @@
       </w:pPr>
       <w:rPr>
         <w:rFonts w:hint="default"/>
-        <w:sz w:val="20"/>
-        <w:szCs w:val="20"/>
+        <w:b/>
+        <w:sz w:val="26"/>
+        <w:szCs w:val="26"/>
       </w:rPr>
     </w:lvl>
     <w:lvl w:ilvl="1">
@@ -5070,6 +6301,119 @@
     </w:lvl>
   </w:abstractNum>
   <w:abstractNum w:abstractNumId="4" w15:restartNumberingAfterBreak="0">
+    <w:nsid w:val="437D4C18"/>
+    <w:multiLevelType w:val="hybridMultilevel"/>
+    <w:tmpl w:val="0AACC0EA"/>
+    <w:lvl w:ilvl="0" w:tplc="0C090001">
+      <w:start w:val="1"/>
+      <w:numFmt w:val="bullet"/>
+      <w:lvlText w:val=""/>
+      <w:lvlJc w:val="left"/>
+      <w:pPr>
+        <w:ind w:left="2160" w:hanging="360"/>
+      </w:pPr>
+      <w:rPr>
+        <w:rFonts w:ascii="Symbol" w:hAnsi="Symbol" w:hint="default"/>
+      </w:rPr>
+    </w:lvl>
+    <w:lvl w:ilvl="1" w:tplc="0C090003" w:tentative="1">
+      <w:start w:val="1"/>
+      <w:numFmt w:val="bullet"/>
+      <w:lvlText w:val="o"/>
+      <w:lvlJc w:val="left"/>
+      <w:pPr>
+        <w:ind w:left="2880" w:hanging="360"/>
+      </w:pPr>
+      <w:rPr>
+        <w:rFonts w:ascii="Courier New" w:hAnsi="Courier New" w:cs="Courier New" w:hint="default"/>
+      </w:rPr>
+    </w:lvl>
+    <w:lvl w:ilvl="2" w:tplc="0C090005" w:tentative="1">
+      <w:start w:val="1"/>
+      <w:numFmt w:val="bullet"/>
+      <w:lvlText w:val=""/>
+      <w:lvlJc w:val="left"/>
+      <w:pPr>
+        <w:ind w:left="3600" w:hanging="360"/>
+      </w:pPr>
+      <w:rPr>
+        <w:rFonts w:ascii="Wingdings" w:hAnsi="Wingdings" w:hint="default"/>
+      </w:rPr>
+    </w:lvl>
+    <w:lvl w:ilvl="3" w:tplc="0C090001" w:tentative="1">
+      <w:start w:val="1"/>
+      <w:numFmt w:val="bullet"/>
+      <w:lvlText w:val=""/>
+      <w:lvlJc w:val="left"/>
+      <w:pPr>
+        <w:ind w:left="4320" w:hanging="360"/>
+      </w:pPr>
+      <w:rPr>
+        <w:rFonts w:ascii="Symbol" w:hAnsi="Symbol" w:hint="default"/>
+      </w:rPr>
+    </w:lvl>
+    <w:lvl w:ilvl="4" w:tplc="0C090003" w:tentative="1">
+      <w:start w:val="1"/>
+      <w:numFmt w:val="bullet"/>
+      <w:lvlText w:val="o"/>
+      <w:lvlJc w:val="left"/>
+      <w:pPr>
+        <w:ind w:left="5040" w:hanging="360"/>
+      </w:pPr>
+      <w:rPr>
+        <w:rFonts w:ascii="Courier New" w:hAnsi="Courier New" w:cs="Courier New" w:hint="default"/>
+      </w:rPr>
+    </w:lvl>
+    <w:lvl w:ilvl="5" w:tplc="0C090005" w:tentative="1">
+      <w:start w:val="1"/>
+      <w:numFmt w:val="bullet"/>
+      <w:lvlText w:val=""/>
+      <w:lvlJc w:val="left"/>
+      <w:pPr>
+        <w:ind w:left="5760" w:hanging="360"/>
+      </w:pPr>
+      <w:rPr>
+        <w:rFonts w:ascii="Wingdings" w:hAnsi="Wingdings" w:hint="default"/>
+      </w:rPr>
+    </w:lvl>
+    <w:lvl w:ilvl="6" w:tplc="0C090001" w:tentative="1">
+      <w:start w:val="1"/>
+      <w:numFmt w:val="bullet"/>
+      <w:lvlText w:val=""/>
+      <w:lvlJc w:val="left"/>
+      <w:pPr>
+        <w:ind w:left="6480" w:hanging="360"/>
+      </w:pPr>
+      <w:rPr>
+        <w:rFonts w:ascii="Symbol" w:hAnsi="Symbol" w:hint="default"/>
+      </w:rPr>
+    </w:lvl>
+    <w:lvl w:ilvl="7" w:tplc="0C090003" w:tentative="1">
+      <w:start w:val="1"/>
+      <w:numFmt w:val="bullet"/>
+      <w:lvlText w:val="o"/>
+      <w:lvlJc w:val="left"/>
+      <w:pPr>
+        <w:ind w:left="7200" w:hanging="360"/>
+      </w:pPr>
+      <w:rPr>
+        <w:rFonts w:ascii="Courier New" w:hAnsi="Courier New" w:cs="Courier New" w:hint="default"/>
+      </w:rPr>
+    </w:lvl>
+    <w:lvl w:ilvl="8" w:tplc="0C090005" w:tentative="1">
+      <w:start w:val="1"/>
+      <w:numFmt w:val="bullet"/>
+      <w:lvlText w:val=""/>
+      <w:lvlJc w:val="left"/>
+      <w:pPr>
+        <w:ind w:left="7920" w:hanging="360"/>
+      </w:pPr>
+      <w:rPr>
+        <w:rFonts w:ascii="Wingdings" w:hAnsi="Wingdings" w:hint="default"/>
+      </w:rPr>
+    </w:lvl>
+  </w:abstractNum>
+  <w:abstractNum w:abstractNumId="5" w15:restartNumberingAfterBreak="0">
     <w:nsid w:val="4C2D1031"/>
     <w:multiLevelType w:val="multilevel"/>
     <w:tmpl w:val="AD3C894C"/>
@@ -5079,7 +6423,7 @@
       <w:lvlText w:val="%1."/>
       <w:lvlJc w:val="left"/>
       <w:pPr>
-        <w:ind w:left="360" w:hanging="360"/>
+        <w:ind w:left="2202" w:hanging="360"/>
       </w:pPr>
       <w:rPr>
         <w:sz w:val="20"/>
@@ -5092,7 +6436,7 @@
       <w:lvlText w:val="o"/>
       <w:lvlJc w:val="left"/>
       <w:pPr>
-        <w:ind w:left="1080" w:hanging="360"/>
+        <w:ind w:left="2922" w:hanging="360"/>
       </w:pPr>
       <w:rPr>
         <w:rFonts w:ascii="Arial" w:eastAsia="Arial" w:hAnsi="Arial" w:cs="Arial"/>
@@ -5106,7 +6450,7 @@
       <w:lvlText w:val="▪"/>
       <w:lvlJc w:val="left"/>
       <w:pPr>
-        <w:ind w:left="1800" w:hanging="360"/>
+        <w:ind w:left="3642" w:hanging="360"/>
       </w:pPr>
       <w:rPr>
         <w:rFonts w:ascii="Arial" w:eastAsia="Arial" w:hAnsi="Arial" w:cs="Arial"/>
@@ -5120,7 +6464,7 @@
       <w:lvlText w:val="▪"/>
       <w:lvlJc w:val="left"/>
       <w:pPr>
-        <w:ind w:left="2520" w:hanging="360"/>
+        <w:ind w:left="4362" w:hanging="360"/>
       </w:pPr>
       <w:rPr>
         <w:rFonts w:ascii="Arial" w:eastAsia="Arial" w:hAnsi="Arial" w:cs="Arial"/>
@@ -5134,7 +6478,7 @@
       <w:lvlText w:val="▪"/>
       <w:lvlJc w:val="left"/>
       <w:pPr>
-        <w:ind w:left="3240" w:hanging="360"/>
+        <w:ind w:left="5082" w:hanging="360"/>
       </w:pPr>
       <w:rPr>
         <w:rFonts w:ascii="Arial" w:eastAsia="Arial" w:hAnsi="Arial" w:cs="Arial"/>
@@ -5148,7 +6492,7 @@
       <w:lvlText w:val="▪"/>
       <w:lvlJc w:val="left"/>
       <w:pPr>
-        <w:ind w:left="3960" w:hanging="360"/>
+        <w:ind w:left="5802" w:hanging="360"/>
       </w:pPr>
       <w:rPr>
         <w:rFonts w:ascii="Arial" w:eastAsia="Arial" w:hAnsi="Arial" w:cs="Arial"/>
@@ -5162,7 +6506,7 @@
       <w:lvlText w:val="▪"/>
       <w:lvlJc w:val="left"/>
       <w:pPr>
-        <w:ind w:left="4680" w:hanging="360"/>
+        <w:ind w:left="6522" w:hanging="360"/>
       </w:pPr>
       <w:rPr>
         <w:rFonts w:ascii="Arial" w:eastAsia="Arial" w:hAnsi="Arial" w:cs="Arial"/>
@@ -5176,7 +6520,7 @@
       <w:lvlText w:val="▪"/>
       <w:lvlJc w:val="left"/>
       <w:pPr>
-        <w:ind w:left="5400" w:hanging="360"/>
+        <w:ind w:left="7242" w:hanging="360"/>
       </w:pPr>
       <w:rPr>
         <w:rFonts w:ascii="Arial" w:eastAsia="Arial" w:hAnsi="Arial" w:cs="Arial"/>
@@ -5190,7 +6534,7 @@
       <w:lvlText w:val="▪"/>
       <w:lvlJc w:val="left"/>
       <w:pPr>
-        <w:ind w:left="6120" w:hanging="360"/>
+        <w:ind w:left="7962" w:hanging="360"/>
       </w:pPr>
       <w:rPr>
         <w:rFonts w:ascii="Arial" w:eastAsia="Arial" w:hAnsi="Arial" w:cs="Arial"/>
@@ -5199,7 +6543,120 @@
       </w:rPr>
     </w:lvl>
   </w:abstractNum>
-  <w:abstractNum w:abstractNumId="5" w15:restartNumberingAfterBreak="0">
+  <w:abstractNum w:abstractNumId="6" w15:restartNumberingAfterBreak="0">
+    <w:nsid w:val="556726EA"/>
+    <w:multiLevelType w:val="hybridMultilevel"/>
+    <w:tmpl w:val="315041F2"/>
+    <w:lvl w:ilvl="0" w:tplc="0C090003">
+      <w:start w:val="1"/>
+      <w:numFmt w:val="bullet"/>
+      <w:lvlText w:val="o"/>
+      <w:lvlJc w:val="left"/>
+      <w:pPr>
+        <w:ind w:left="1080" w:hanging="360"/>
+      </w:pPr>
+      <w:rPr>
+        <w:rFonts w:ascii="Courier New" w:hAnsi="Courier New" w:cs="Courier New" w:hint="default"/>
+      </w:rPr>
+    </w:lvl>
+    <w:lvl w:ilvl="1" w:tplc="0C090003" w:tentative="1">
+      <w:start w:val="1"/>
+      <w:numFmt w:val="bullet"/>
+      <w:lvlText w:val="o"/>
+      <w:lvlJc w:val="left"/>
+      <w:pPr>
+        <w:ind w:left="1800" w:hanging="360"/>
+      </w:pPr>
+      <w:rPr>
+        <w:rFonts w:ascii="Courier New" w:hAnsi="Courier New" w:cs="Courier New" w:hint="default"/>
+      </w:rPr>
+    </w:lvl>
+    <w:lvl w:ilvl="2" w:tplc="0C090005" w:tentative="1">
+      <w:start w:val="1"/>
+      <w:numFmt w:val="bullet"/>
+      <w:lvlText w:val=""/>
+      <w:lvlJc w:val="left"/>
+      <w:pPr>
+        <w:ind w:left="2520" w:hanging="360"/>
+      </w:pPr>
+      <w:rPr>
+        <w:rFonts w:ascii="Wingdings" w:hAnsi="Wingdings" w:hint="default"/>
+      </w:rPr>
+    </w:lvl>
+    <w:lvl w:ilvl="3" w:tplc="0C090001" w:tentative="1">
+      <w:start w:val="1"/>
+      <w:numFmt w:val="bullet"/>
+      <w:lvlText w:val=""/>
+      <w:lvlJc w:val="left"/>
+      <w:pPr>
+        <w:ind w:left="3240" w:hanging="360"/>
+      </w:pPr>
+      <w:rPr>
+        <w:rFonts w:ascii="Symbol" w:hAnsi="Symbol" w:hint="default"/>
+      </w:rPr>
+    </w:lvl>
+    <w:lvl w:ilvl="4" w:tplc="0C090003" w:tentative="1">
+      <w:start w:val="1"/>
+      <w:numFmt w:val="bullet"/>
+      <w:lvlText w:val="o"/>
+      <w:lvlJc w:val="left"/>
+      <w:pPr>
+        <w:ind w:left="3960" w:hanging="360"/>
+      </w:pPr>
+      <w:rPr>
+        <w:rFonts w:ascii="Courier New" w:hAnsi="Courier New" w:cs="Courier New" w:hint="default"/>
+      </w:rPr>
+    </w:lvl>
+    <w:lvl w:ilvl="5" w:tplc="0C090005" w:tentative="1">
+      <w:start w:val="1"/>
+      <w:numFmt w:val="bullet"/>
+      <w:lvlText w:val=""/>
+      <w:lvlJc w:val="left"/>
+      <w:pPr>
+        <w:ind w:left="4680" w:hanging="360"/>
+      </w:pPr>
+      <w:rPr>
+        <w:rFonts w:ascii="Wingdings" w:hAnsi="Wingdings" w:hint="default"/>
+      </w:rPr>
+    </w:lvl>
+    <w:lvl w:ilvl="6" w:tplc="0C090001" w:tentative="1">
+      <w:start w:val="1"/>
+      <w:numFmt w:val="bullet"/>
+      <w:lvlText w:val=""/>
+      <w:lvlJc w:val="left"/>
+      <w:pPr>
+        <w:ind w:left="5400" w:hanging="360"/>
+      </w:pPr>
+      <w:rPr>
+        <w:rFonts w:ascii="Symbol" w:hAnsi="Symbol" w:hint="default"/>
+      </w:rPr>
+    </w:lvl>
+    <w:lvl w:ilvl="7" w:tplc="0C090003" w:tentative="1">
+      <w:start w:val="1"/>
+      <w:numFmt w:val="bullet"/>
+      <w:lvlText w:val="o"/>
+      <w:lvlJc w:val="left"/>
+      <w:pPr>
+        <w:ind w:left="6120" w:hanging="360"/>
+      </w:pPr>
+      <w:rPr>
+        <w:rFonts w:ascii="Courier New" w:hAnsi="Courier New" w:cs="Courier New" w:hint="default"/>
+      </w:rPr>
+    </w:lvl>
+    <w:lvl w:ilvl="8" w:tplc="0C090005" w:tentative="1">
+      <w:start w:val="1"/>
+      <w:numFmt w:val="bullet"/>
+      <w:lvlText w:val=""/>
+      <w:lvlJc w:val="left"/>
+      <w:pPr>
+        <w:ind w:left="6840" w:hanging="360"/>
+      </w:pPr>
+      <w:rPr>
+        <w:rFonts w:ascii="Wingdings" w:hAnsi="Wingdings" w:hint="default"/>
+      </w:rPr>
+    </w:lvl>
+  </w:abstractNum>
+  <w:abstractNum w:abstractNumId="7" w15:restartNumberingAfterBreak="0">
     <w:nsid w:val="626627AC"/>
     <w:multiLevelType w:val="multilevel"/>
     <w:tmpl w:val="54221CB6"/>
@@ -5348,10 +6805,10 @@
       </w:rPr>
     </w:lvl>
   </w:abstractNum>
-  <w:abstractNum w:abstractNumId="6" w15:restartNumberingAfterBreak="0">
+  <w:abstractNum w:abstractNumId="8" w15:restartNumberingAfterBreak="0">
     <w:nsid w:val="652C1A6E"/>
     <w:multiLevelType w:val="multilevel"/>
-    <w:tmpl w:val="4086D590"/>
+    <w:tmpl w:val="3956E89C"/>
     <w:lvl w:ilvl="0">
       <w:start w:val="1"/>
       <w:numFmt w:val="decimal"/>
@@ -5361,9 +6818,10 @@
         <w:ind w:left="360" w:hanging="360"/>
       </w:pPr>
       <w:rPr>
+        <w:b/>
         <w:color w:val="auto"/>
-        <w:sz w:val="20"/>
-        <w:szCs w:val="20"/>
+        <w:sz w:val="26"/>
+        <w:szCs w:val="26"/>
       </w:rPr>
     </w:lvl>
     <w:lvl w:ilvl="1">
@@ -5479,7 +6937,7 @@
       </w:rPr>
     </w:lvl>
   </w:abstractNum>
-  <w:abstractNum w:abstractNumId="7" w15:restartNumberingAfterBreak="0">
+  <w:abstractNum w:abstractNumId="9" w15:restartNumberingAfterBreak="0">
     <w:nsid w:val="6D9671DB"/>
     <w:multiLevelType w:val="multilevel"/>
     <w:tmpl w:val="6218A3B4"/>
@@ -5629,28 +7087,34 @@
     </w:lvl>
   </w:abstractNum>
   <w:num w:numId="1">
-    <w:abstractNumId w:val="4"/>
+    <w:abstractNumId w:val="5"/>
   </w:num>
   <w:num w:numId="2">
-    <w:abstractNumId w:val="6"/>
+    <w:abstractNumId w:val="8"/>
   </w:num>
   <w:num w:numId="3">
     <w:abstractNumId w:val="2"/>
   </w:num>
   <w:num w:numId="4">
-    <w:abstractNumId w:val="5"/>
+    <w:abstractNumId w:val="7"/>
   </w:num>
   <w:num w:numId="5">
     <w:abstractNumId w:val="1"/>
   </w:num>
   <w:num w:numId="6">
-    <w:abstractNumId w:val="7"/>
+    <w:abstractNumId w:val="9"/>
   </w:num>
   <w:num w:numId="7">
     <w:abstractNumId w:val="3"/>
   </w:num>
   <w:num w:numId="8">
     <w:abstractNumId w:val="0"/>
+  </w:num>
+  <w:num w:numId="9">
+    <w:abstractNumId w:val="4"/>
+  </w:num>
+  <w:num w:numId="10">
+    <w:abstractNumId w:val="6"/>
   </w:num>
 </w:numbering>
 </file>
